--- a/Documents/Testing/testing-board-documentation.docx
+++ b/Documents/Testing/testing-board-documentation.docx
@@ -460,45 +460,6 @@
       </w:r>
       <w:r>
         <w:rPr>
-          <w:noProof/>
-        </w:rPr>
-        <w:drawing>
-          <wp:inline distT="0" distB="0" distL="0" distR="0" wp14:anchorId="10E647AF" wp14:editId="0FEAE6ED">
-            <wp:extent cx="5705475" cy="6800850"/>
-            <wp:effectExtent l="0" t="0" r="9525" b="0"/>
-            <wp:docPr id="1" name="Grafik 1"/>
-            <wp:cNvGraphicFramePr>
-              <a:graphicFrameLocks xmlns:a="http://schemas.openxmlformats.org/drawingml/2006/main" noChangeAspect="1"/>
-            </wp:cNvGraphicFramePr>
-            <a:graphic xmlns:a="http://schemas.openxmlformats.org/drawingml/2006/main">
-              <a:graphicData uri="http://schemas.openxmlformats.org/drawingml/2006/picture">
-                <pic:pic xmlns:pic="http://schemas.openxmlformats.org/drawingml/2006/picture">
-                  <pic:nvPicPr>
-                    <pic:cNvPr id="1" name=""/>
-                    <pic:cNvPicPr/>
-                  </pic:nvPicPr>
-                  <pic:blipFill rotWithShape="1">
-                    <a:blip r:embed="rId5"/>
-                    <a:srcRect l="-3472" t="-224" r="3472" b="224"/>
-                    <a:stretch/>
-                  </pic:blipFill>
-                  <pic:spPr>
-                    <a:xfrm>
-                      <a:off x="0" y="0"/>
-                      <a:ext cx="5705475" cy="6800850"/>
-                    </a:xfrm>
-                    <a:prstGeom prst="rect">
-                      <a:avLst/>
-                    </a:prstGeom>
-                  </pic:spPr>
-                </pic:pic>
-              </a:graphicData>
-            </a:graphic>
-          </wp:inline>
-        </w:drawing>
-      </w:r>
-      <w:r>
-        <w:rPr>
           <w:lang w:val="en-GB"/>
         </w:rPr>
         <w:t xml:space="preserve"> </w:t>
@@ -529,9 +490,31 @@
         <w:rPr>
           <w:lang w:val="en-GB"/>
         </w:rPr>
-        <w:t>Game Constructors</w:t>
+        <w:t xml:space="preserve">Game </w:t>
       </w:r>
       <w:bookmarkEnd w:id="1"/>
+      <w:proofErr w:type="spellStart"/>
+      <w:r>
+        <w:rPr>
+          <w:lang w:val="en-GB"/>
+        </w:rPr>
+        <w:t>isBoardFull</w:t>
+      </w:r>
+      <w:proofErr w:type="spellEnd"/>
+      <w:r>
+        <w:rPr>
+          <w:lang w:val="en-GB"/>
+        </w:rPr>
+        <w:t xml:space="preserve"> &amp; </w:t>
+      </w:r>
+      <w:proofErr w:type="spellStart"/>
+      <w:r>
+        <w:rPr>
+          <w:lang w:val="en-GB"/>
+        </w:rPr>
+        <w:t>isColumnFull</w:t>
+      </w:r>
+      <w:proofErr w:type="spellEnd"/>
     </w:p>
     <w:p>
       <w:pPr>
@@ -615,7 +598,7 @@
                 <w:szCs w:val="24"/>
                 <w:lang w:val="en-GB" w:eastAsia="de-CH"/>
               </w:rPr>
-              <w:t>G1</w:t>
+              <w:t>F1</w:t>
             </w:r>
           </w:p>
         </w:tc>
@@ -643,7 +626,7 @@
                 <w:szCs w:val="24"/>
                 <w:lang w:val="en-GB" w:eastAsia="de-CH"/>
               </w:rPr>
-              <w:t>Invalid arguments</w:t>
+              <w:t>Invalid Arguments</w:t>
             </w:r>
           </w:p>
         </w:tc>
@@ -676,7 +659,7 @@
                 <w:szCs w:val="24"/>
                 <w:lang w:val="en-GB" w:eastAsia="de-CH"/>
               </w:rPr>
-              <w:t>G2</w:t>
+              <w:t>F2</w:t>
             </w:r>
           </w:p>
         </w:tc>
@@ -704,7 +687,7 @@
                 <w:szCs w:val="24"/>
                 <w:lang w:val="en-GB" w:eastAsia="de-CH"/>
               </w:rPr>
-              <w:t>Duplicate player names</w:t>
+              <w:t>Empty Board</w:t>
             </w:r>
           </w:p>
         </w:tc>
@@ -729,6 +712,16 @@
                 <w:lang w:val="en-GB" w:eastAsia="de-CH"/>
               </w:rPr>
             </w:pPr>
+            <w:r>
+              <w:rPr>
+                <w:rFonts w:asciiTheme="majorHAnsi" w:eastAsia="Times New Roman" w:hAnsiTheme="majorHAnsi" w:cstheme="majorBidi"/>
+                <w:color w:val="000000"/>
+                <w:sz w:val="24"/>
+                <w:szCs w:val="24"/>
+                <w:lang w:val="en-GB" w:eastAsia="de-CH"/>
+              </w:rPr>
+              <w:t>F3</w:t>
+            </w:r>
           </w:p>
         </w:tc>
         <w:tc>
@@ -747,6 +740,16 @@
                 <w:lang w:val="en-GB" w:eastAsia="de-CH"/>
               </w:rPr>
             </w:pPr>
+            <w:r>
+              <w:rPr>
+                <w:rFonts w:asciiTheme="majorHAnsi" w:eastAsia="Times New Roman" w:hAnsiTheme="majorHAnsi" w:cstheme="majorBidi"/>
+                <w:color w:val="000000"/>
+                <w:sz w:val="24"/>
+                <w:szCs w:val="24"/>
+                <w:lang w:val="en-GB" w:eastAsia="de-CH"/>
+              </w:rPr>
+              <w:t>Column empty</w:t>
+            </w:r>
           </w:p>
         </w:tc>
       </w:tr>
@@ -770,16 +773,6 @@
                 <w:lang w:val="en-GB" w:eastAsia="de-CH"/>
               </w:rPr>
             </w:pPr>
-            <w:r>
-              <w:rPr>
-                <w:rFonts w:asciiTheme="majorHAnsi" w:eastAsia="Times New Roman" w:hAnsiTheme="majorHAnsi" w:cstheme="majorBidi"/>
-                <w:color w:val="000000"/>
-                <w:sz w:val="24"/>
-                <w:szCs w:val="24"/>
-                <w:lang w:val="en-GB" w:eastAsia="de-CH"/>
-              </w:rPr>
-              <w:t>G3</w:t>
-            </w:r>
           </w:p>
         </w:tc>
         <w:tc>
@@ -792,22 +785,14 @@
               <w:cnfStyle w:val="000000000000" w:firstRow="0" w:lastRow="0" w:firstColumn="0" w:lastColumn="0" w:oddVBand="0" w:evenVBand="0" w:oddHBand="0" w:evenHBand="0" w:firstRowFirstColumn="0" w:firstRowLastColumn="0" w:lastRowFirstColumn="0" w:lastRowLastColumn="0"/>
               <w:rPr>
                 <w:rFonts w:asciiTheme="majorHAnsi" w:eastAsia="Times New Roman" w:hAnsiTheme="majorHAnsi" w:cstheme="majorBidi"/>
-                <w:color w:val="000000"/>
-                <w:sz w:val="24"/>
-                <w:szCs w:val="24"/>
-                <w:lang w:val="en-GB" w:eastAsia="de-CH"/>
-              </w:rPr>
-            </w:pPr>
-            <w:r>
-              <w:rPr>
-                <w:rFonts w:asciiTheme="majorHAnsi" w:eastAsia="Times New Roman" w:hAnsiTheme="majorHAnsi" w:cstheme="majorBidi"/>
-                <w:color w:val="000000"/>
-                <w:sz w:val="24"/>
-                <w:szCs w:val="24"/>
-                <w:lang w:val="en-GB" w:eastAsia="de-CH"/>
-              </w:rPr>
-              <w:t>Valid arguments</w:t>
-            </w:r>
+                <w:b/>
+                <w:bCs/>
+                <w:color w:val="000000"/>
+                <w:sz w:val="24"/>
+                <w:szCs w:val="24"/>
+                <w:lang w:val="en-GB" w:eastAsia="de-CH"/>
+              </w:rPr>
+            </w:pPr>
           </w:p>
         </w:tc>
       </w:tr>
@@ -839,7 +824,7 @@
                 <w:szCs w:val="24"/>
                 <w:lang w:val="en-GB" w:eastAsia="de-CH"/>
               </w:rPr>
-              <w:t>G4</w:t>
+              <w:t>F4</w:t>
             </w:r>
           </w:p>
         </w:tc>
@@ -867,14 +852,14 @@
                 <w:szCs w:val="24"/>
                 <w:lang w:val="en-GB" w:eastAsia="de-CH"/>
               </w:rPr>
-              <w:t>Unique player names</w:t>
+              <w:t>Valid Arguments</w:t>
             </w:r>
           </w:p>
         </w:tc>
       </w:tr>
       <w:tr>
         <w:trPr>
-          <w:trHeight w:val="345"/>
+          <w:trHeight w:val="312"/>
         </w:trPr>
         <w:tc>
           <w:tcPr>
@@ -892,6 +877,26 @@
                 <w:lang w:val="en-GB" w:eastAsia="de-CH"/>
               </w:rPr>
             </w:pPr>
+            <w:r>
+              <w:rPr>
+                <w:rFonts w:asciiTheme="majorHAnsi" w:eastAsia="Times New Roman" w:hAnsiTheme="majorHAnsi" w:cstheme="majorBidi"/>
+                <w:color w:val="000000"/>
+                <w:sz w:val="24"/>
+                <w:szCs w:val="24"/>
+                <w:lang w:val="en-GB" w:eastAsia="de-CH"/>
+              </w:rPr>
+              <w:t>F</w:t>
+            </w:r>
+            <w:r>
+              <w:rPr>
+                <w:rFonts w:asciiTheme="majorHAnsi" w:eastAsia="Times New Roman" w:hAnsiTheme="majorHAnsi" w:cstheme="majorBidi"/>
+                <w:color w:val="000000"/>
+                <w:sz w:val="24"/>
+                <w:szCs w:val="24"/>
+                <w:lang w:val="en-GB" w:eastAsia="de-CH"/>
+              </w:rPr>
+              <w:t>5</w:t>
+            </w:r>
           </w:p>
         </w:tc>
         <w:tc>
@@ -910,6 +915,87 @@
                 <w:lang w:val="en-GB" w:eastAsia="de-CH"/>
               </w:rPr>
             </w:pPr>
+            <w:r>
+              <w:rPr>
+                <w:rFonts w:asciiTheme="majorHAnsi" w:eastAsia="Times New Roman" w:hAnsiTheme="majorHAnsi" w:cstheme="majorBidi"/>
+                <w:color w:val="000000"/>
+                <w:sz w:val="24"/>
+                <w:szCs w:val="24"/>
+                <w:lang w:val="en-GB" w:eastAsia="de-CH"/>
+              </w:rPr>
+              <w:t>One column full</w:t>
+            </w:r>
+          </w:p>
+        </w:tc>
+      </w:tr>
+      <w:tr>
+        <w:trPr>
+          <w:trHeight w:val="312"/>
+        </w:trPr>
+        <w:tc>
+          <w:tcPr>
+            <w:cnfStyle w:val="001000000000" w:firstRow="0" w:lastRow="0" w:firstColumn="1" w:lastColumn="0" w:oddVBand="0" w:evenVBand="0" w:oddHBand="0" w:evenHBand="0" w:firstRowFirstColumn="0" w:firstRowLastColumn="0" w:lastRowFirstColumn="0" w:lastRowLastColumn="0"/>
+            <w:tcW w:w="525" w:type="dxa"/>
+            <w:noWrap/>
+          </w:tcPr>
+          <w:p>
+            <w:pPr>
+              <w:rPr>
+                <w:rFonts w:asciiTheme="majorHAnsi" w:eastAsia="Times New Roman" w:hAnsiTheme="majorHAnsi" w:cstheme="majorBidi"/>
+                <w:color w:val="000000"/>
+                <w:sz w:val="24"/>
+                <w:szCs w:val="24"/>
+                <w:lang w:val="en-GB" w:eastAsia="de-CH"/>
+              </w:rPr>
+            </w:pPr>
+            <w:r>
+              <w:rPr>
+                <w:rFonts w:asciiTheme="majorHAnsi" w:eastAsia="Times New Roman" w:hAnsiTheme="majorHAnsi" w:cstheme="majorBidi"/>
+                <w:color w:val="000000"/>
+                <w:sz w:val="24"/>
+                <w:szCs w:val="24"/>
+                <w:lang w:val="en-GB" w:eastAsia="de-CH"/>
+              </w:rPr>
+              <w:t>F</w:t>
+            </w:r>
+            <w:r>
+              <w:rPr>
+                <w:rFonts w:asciiTheme="majorHAnsi" w:eastAsia="Times New Roman" w:hAnsiTheme="majorHAnsi" w:cstheme="majorBidi"/>
+                <w:color w:val="000000"/>
+                <w:sz w:val="24"/>
+                <w:szCs w:val="24"/>
+                <w:lang w:val="en-GB" w:eastAsia="de-CH"/>
+              </w:rPr>
+              <w:t>6</w:t>
+            </w:r>
+          </w:p>
+        </w:tc>
+        <w:tc>
+          <w:tcPr>
+            <w:tcW w:w="8952" w:type="dxa"/>
+            <w:noWrap/>
+          </w:tcPr>
+          <w:p>
+            <w:pPr>
+              <w:cnfStyle w:val="000000000000" w:firstRow="0" w:lastRow="0" w:firstColumn="0" w:lastColumn="0" w:oddVBand="0" w:evenVBand="0" w:oddHBand="0" w:evenHBand="0" w:firstRowFirstColumn="0" w:firstRowLastColumn="0" w:lastRowFirstColumn="0" w:lastRowLastColumn="0"/>
+              <w:rPr>
+                <w:rFonts w:asciiTheme="majorHAnsi" w:eastAsia="Times New Roman" w:hAnsiTheme="majorHAnsi" w:cstheme="majorBidi"/>
+                <w:color w:val="000000"/>
+                <w:sz w:val="24"/>
+                <w:szCs w:val="24"/>
+                <w:lang w:val="en-GB" w:eastAsia="de-CH"/>
+              </w:rPr>
+            </w:pPr>
+            <w:r>
+              <w:rPr>
+                <w:rFonts w:asciiTheme="majorHAnsi" w:eastAsia="Times New Roman" w:hAnsiTheme="majorHAnsi" w:cstheme="majorBidi"/>
+                <w:color w:val="000000"/>
+                <w:sz w:val="24"/>
+                <w:szCs w:val="24"/>
+                <w:lang w:val="en-GB" w:eastAsia="de-CH"/>
+              </w:rPr>
+              <w:t>Full Board</w:t>
+            </w:r>
           </w:p>
         </w:tc>
       </w:tr>
@@ -970,8 +1056,8 @@
         <w:tblLook w:val="04A0" w:firstRow="1" w:lastRow="0" w:firstColumn="1" w:lastColumn="0" w:noHBand="0" w:noVBand="1"/>
       </w:tblPr>
       <w:tblGrid>
-        <w:gridCol w:w="5240"/>
-        <w:gridCol w:w="2835"/>
+        <w:gridCol w:w="6658"/>
+        <w:gridCol w:w="1417"/>
         <w:gridCol w:w="1418"/>
         <w:gridCol w:w="963"/>
       </w:tblGrid>
@@ -981,7 +1067,7 @@
         </w:trPr>
         <w:tc>
           <w:tcPr>
-            <w:tcW w:w="5240" w:type="dxa"/>
+            <w:tcW w:w="6658" w:type="dxa"/>
             <w:hideMark/>
           </w:tcPr>
           <w:p>
@@ -1008,7 +1094,7 @@
         </w:tc>
         <w:tc>
           <w:tcPr>
-            <w:tcW w:w="2835" w:type="dxa"/>
+            <w:tcW w:w="1417" w:type="dxa"/>
           </w:tcPr>
           <w:p>
             <w:pPr>
@@ -1116,7 +1202,7 @@
         </w:trPr>
         <w:tc>
           <w:tcPr>
-            <w:tcW w:w="5240" w:type="dxa"/>
+            <w:tcW w:w="6658" w:type="dxa"/>
             <w:shd w:val="clear" w:color="auto" w:fill="FFFFFF" w:themeFill="background1"/>
           </w:tcPr>
           <w:p>
@@ -1129,32 +1215,6 @@
                 <w:lang w:val="en-GB" w:eastAsia="de-CH"/>
               </w:rPr>
             </w:pPr>
-            <w:r>
-              <w:rPr>
-                <w:rFonts w:asciiTheme="majorHAnsi" w:eastAsia="Times New Roman" w:hAnsiTheme="majorHAnsi" w:cstheme="majorBidi"/>
-                <w:color w:val="000000" w:themeColor="text1"/>
-                <w:sz w:val="24"/>
-                <w:szCs w:val="24"/>
-                <w:lang w:val="en-GB" w:eastAsia="de-CH"/>
-              </w:rPr>
-              <w:t>game_SinglePlayerInvalidWinningLineThrowsIllegalArgumentException</w:t>
-            </w:r>
-          </w:p>
-        </w:tc>
-        <w:tc>
-          <w:tcPr>
-            <w:tcW w:w="2835" w:type="dxa"/>
-          </w:tcPr>
-          <w:p>
-            <w:pPr>
-              <w:rPr>
-                <w:rFonts w:asciiTheme="majorHAnsi" w:eastAsia="Times New Roman" w:hAnsiTheme="majorHAnsi" w:cstheme="majorBidi"/>
-                <w:color w:val="000000" w:themeColor="text1"/>
-                <w:sz w:val="24"/>
-                <w:szCs w:val="24"/>
-                <w:lang w:val="en-GB" w:eastAsia="de-CH"/>
-              </w:rPr>
-            </w:pPr>
             <w:proofErr w:type="spellStart"/>
             <w:r>
               <w:rPr>
@@ -1164,13 +1224,39 @@
                 <w:szCs w:val="24"/>
                 <w:lang w:val="en-GB" w:eastAsia="de-CH"/>
               </w:rPr>
-              <w:t>IllegalArgumentException</w:t>
+              <w:t>isBoardFull_emptyBoard_returnsFalse</w:t>
             </w:r>
             <w:proofErr w:type="spellEnd"/>
           </w:p>
         </w:tc>
         <w:tc>
           <w:tcPr>
+            <w:tcW w:w="1417" w:type="dxa"/>
+          </w:tcPr>
+          <w:p>
+            <w:pPr>
+              <w:rPr>
+                <w:rFonts w:asciiTheme="majorHAnsi" w:eastAsia="Times New Roman" w:hAnsiTheme="majorHAnsi" w:cstheme="majorBidi"/>
+                <w:color w:val="000000" w:themeColor="text1"/>
+                <w:sz w:val="24"/>
+                <w:szCs w:val="24"/>
+                <w:lang w:val="en-GB" w:eastAsia="de-CH"/>
+              </w:rPr>
+            </w:pPr>
+            <w:r>
+              <w:rPr>
+                <w:rFonts w:asciiTheme="majorHAnsi" w:eastAsia="Times New Roman" w:hAnsiTheme="majorHAnsi" w:cstheme="majorBidi"/>
+                <w:color w:val="000000" w:themeColor="text1"/>
+                <w:sz w:val="24"/>
+                <w:szCs w:val="24"/>
+                <w:lang w:val="en-GB" w:eastAsia="de-CH"/>
+              </w:rPr>
+              <w:t>false</w:t>
+            </w:r>
+          </w:p>
+        </w:tc>
+        <w:tc>
+          <w:tcPr>
             <w:tcW w:w="1418" w:type="dxa"/>
           </w:tcPr>
           <w:p>
@@ -1191,7 +1277,7 @@
                 <w:szCs w:val="24"/>
                 <w:lang w:val="en-GB" w:eastAsia="de-CH"/>
               </w:rPr>
-              <w:t>G1</w:t>
+              <w:t>F2</w:t>
             </w:r>
           </w:p>
         </w:tc>
@@ -1229,7 +1315,7 @@
         </w:trPr>
         <w:tc>
           <w:tcPr>
-            <w:tcW w:w="5240" w:type="dxa"/>
+            <w:tcW w:w="6658" w:type="dxa"/>
             <w:shd w:val="clear" w:color="auto" w:fill="FFFFFF" w:themeFill="background1"/>
           </w:tcPr>
           <w:p>
@@ -1251,37 +1337,45 @@
                 <w:szCs w:val="24"/>
                 <w:lang w:val="en-GB" w:eastAsia="de-CH"/>
               </w:rPr>
-              <w:t>game_SinglePlayerInvalidUserName_ThrowsIllegalArgumentException</w:t>
+              <w:t>isBoardFull_onlyOneColumnIsFull_returnsFalse</w:t>
             </w:r>
             <w:proofErr w:type="spellEnd"/>
           </w:p>
         </w:tc>
         <w:tc>
           <w:tcPr>
-            <w:tcW w:w="2835" w:type="dxa"/>
-          </w:tcPr>
-          <w:p>
-            <w:pPr>
-              <w:rPr>
-                <w:rFonts w:asciiTheme="majorHAnsi" w:eastAsia="Times New Roman" w:hAnsiTheme="majorHAnsi" w:cstheme="majorBidi"/>
-                <w:color w:val="000000" w:themeColor="text1"/>
-                <w:sz w:val="24"/>
-                <w:szCs w:val="24"/>
-                <w:lang w:val="en-GB" w:eastAsia="de-CH"/>
-              </w:rPr>
-            </w:pPr>
-            <w:proofErr w:type="spellStart"/>
-            <w:r>
-              <w:rPr>
-                <w:rFonts w:asciiTheme="majorHAnsi" w:eastAsia="Times New Roman" w:hAnsiTheme="majorHAnsi" w:cstheme="majorBidi"/>
-                <w:color w:val="000000" w:themeColor="text1"/>
-                <w:sz w:val="24"/>
-                <w:szCs w:val="24"/>
-                <w:lang w:val="en-GB" w:eastAsia="de-CH"/>
-              </w:rPr>
-              <w:t>IllegalArgumentException</w:t>
-            </w:r>
-            <w:proofErr w:type="spellEnd"/>
+            <w:tcW w:w="1417" w:type="dxa"/>
+          </w:tcPr>
+          <w:p>
+            <w:pPr>
+              <w:rPr>
+                <w:rFonts w:asciiTheme="majorHAnsi" w:eastAsia="Times New Roman" w:hAnsiTheme="majorHAnsi" w:cstheme="majorBidi"/>
+                <w:color w:val="000000" w:themeColor="text1"/>
+                <w:sz w:val="24"/>
+                <w:szCs w:val="24"/>
+                <w:lang w:val="en-GB" w:eastAsia="de-CH"/>
+              </w:rPr>
+            </w:pPr>
+            <w:r>
+              <w:rPr>
+                <w:rFonts w:asciiTheme="majorHAnsi" w:eastAsia="Times New Roman" w:hAnsiTheme="majorHAnsi" w:cstheme="majorBidi"/>
+                <w:color w:val="000000" w:themeColor="text1"/>
+                <w:sz w:val="24"/>
+                <w:szCs w:val="24"/>
+                <w:lang w:val="en-GB" w:eastAsia="de-CH"/>
+              </w:rPr>
+              <w:t>f</w:t>
+            </w:r>
+            <w:r>
+              <w:rPr>
+                <w:rFonts w:asciiTheme="majorHAnsi" w:eastAsia="Times New Roman" w:hAnsiTheme="majorHAnsi" w:cstheme="majorBidi"/>
+                <w:color w:val="000000" w:themeColor="text1"/>
+                <w:sz w:val="24"/>
+                <w:szCs w:val="24"/>
+                <w:lang w:val="en-GB" w:eastAsia="de-CH"/>
+              </w:rPr>
+              <w:t>alse</w:t>
+            </w:r>
           </w:p>
         </w:tc>
         <w:tc>
@@ -1306,7 +1400,7 @@
                 <w:szCs w:val="24"/>
                 <w:lang w:val="en-GB" w:eastAsia="de-CH"/>
               </w:rPr>
-              <w:t>G1</w:t>
+              <w:t>F5</w:t>
             </w:r>
           </w:p>
         </w:tc>
@@ -1333,17 +1427,7 @@
                 <w:szCs w:val="24"/>
                 <w:lang w:val="en-GB" w:eastAsia="de-CH"/>
               </w:rPr>
-              <w:t>P</w:t>
-            </w:r>
-            <w:r>
-              <w:rPr>
-                <w:rFonts w:asciiTheme="majorHAnsi" w:eastAsia="Times New Roman" w:hAnsiTheme="majorHAnsi" w:cstheme="majorBidi"/>
-                <w:color w:val="000000" w:themeColor="text1"/>
-                <w:sz w:val="24"/>
-                <w:szCs w:val="24"/>
-                <w:lang w:val="en-GB" w:eastAsia="de-CH"/>
-              </w:rPr>
-              <w:t>assed</w:t>
+              <w:t>passed</w:t>
             </w:r>
           </w:p>
         </w:tc>
@@ -1354,7 +1438,7 @@
         </w:trPr>
         <w:tc>
           <w:tcPr>
-            <w:tcW w:w="5240" w:type="dxa"/>
+            <w:tcW w:w="6658" w:type="dxa"/>
             <w:shd w:val="clear" w:color="auto" w:fill="FFFFFF" w:themeFill="background1"/>
           </w:tcPr>
           <w:p>
@@ -1376,37 +1460,35 @@
                 <w:szCs w:val="24"/>
                 <w:lang w:val="en-GB" w:eastAsia="de-CH"/>
               </w:rPr>
-              <w:t>game_SinglePlayerInvalidLevel_ThrowsIllegalArgumentException</w:t>
+              <w:t>isBoardFull_BoardIsFull_returnsTrue</w:t>
             </w:r>
             <w:proofErr w:type="spellEnd"/>
           </w:p>
         </w:tc>
         <w:tc>
           <w:tcPr>
-            <w:tcW w:w="2835" w:type="dxa"/>
-          </w:tcPr>
-          <w:p>
-            <w:pPr>
-              <w:rPr>
-                <w:rFonts w:asciiTheme="majorHAnsi" w:eastAsia="Times New Roman" w:hAnsiTheme="majorHAnsi" w:cstheme="majorBidi"/>
-                <w:color w:val="000000" w:themeColor="text1"/>
-                <w:sz w:val="24"/>
-                <w:szCs w:val="24"/>
-                <w:lang w:val="en-GB" w:eastAsia="de-CH"/>
-              </w:rPr>
-            </w:pPr>
-            <w:proofErr w:type="spellStart"/>
-            <w:r>
-              <w:rPr>
-                <w:rFonts w:asciiTheme="majorHAnsi" w:eastAsia="Times New Roman" w:hAnsiTheme="majorHAnsi" w:cstheme="majorBidi"/>
-                <w:color w:val="000000" w:themeColor="text1"/>
-                <w:sz w:val="24"/>
-                <w:szCs w:val="24"/>
-                <w:lang w:val="en-GB" w:eastAsia="de-CH"/>
-              </w:rPr>
-              <w:t>IllegalArgumentException</w:t>
-            </w:r>
-            <w:proofErr w:type="spellEnd"/>
+            <w:tcW w:w="1417" w:type="dxa"/>
+          </w:tcPr>
+          <w:p>
+            <w:pPr>
+              <w:rPr>
+                <w:rFonts w:asciiTheme="majorHAnsi" w:eastAsia="Times New Roman" w:hAnsiTheme="majorHAnsi" w:cstheme="majorBidi"/>
+                <w:color w:val="000000" w:themeColor="text1"/>
+                <w:sz w:val="24"/>
+                <w:szCs w:val="24"/>
+                <w:lang w:val="en-GB" w:eastAsia="de-CH"/>
+              </w:rPr>
+            </w:pPr>
+            <w:r>
+              <w:rPr>
+                <w:rFonts w:asciiTheme="majorHAnsi" w:eastAsia="Times New Roman" w:hAnsiTheme="majorHAnsi" w:cstheme="majorBidi"/>
+                <w:color w:val="000000" w:themeColor="text1"/>
+                <w:sz w:val="24"/>
+                <w:szCs w:val="24"/>
+                <w:lang w:val="en-GB" w:eastAsia="de-CH"/>
+              </w:rPr>
+              <w:t>true</w:t>
+            </w:r>
           </w:p>
         </w:tc>
         <w:tc>
@@ -1431,7 +1513,7 @@
                 <w:szCs w:val="24"/>
                 <w:lang w:val="en-GB" w:eastAsia="de-CH"/>
               </w:rPr>
-              <w:t>G1</w:t>
+              <w:t>F6</w:t>
             </w:r>
           </w:p>
         </w:tc>
@@ -1458,17 +1540,7 @@
                 <w:szCs w:val="24"/>
                 <w:lang w:val="en-GB" w:eastAsia="de-CH"/>
               </w:rPr>
-              <w:t>P</w:t>
-            </w:r>
-            <w:r>
-              <w:rPr>
-                <w:rFonts w:asciiTheme="majorHAnsi" w:eastAsia="Times New Roman" w:hAnsiTheme="majorHAnsi" w:cstheme="majorBidi"/>
-                <w:color w:val="000000" w:themeColor="text1"/>
-                <w:sz w:val="24"/>
-                <w:szCs w:val="24"/>
-                <w:lang w:val="en-GB" w:eastAsia="de-CH"/>
-              </w:rPr>
-              <w:t>assed</w:t>
+              <w:t>passed</w:t>
             </w:r>
           </w:p>
         </w:tc>
@@ -1479,7 +1551,7 @@
         </w:trPr>
         <w:tc>
           <w:tcPr>
-            <w:tcW w:w="5240" w:type="dxa"/>
+            <w:tcW w:w="6658" w:type="dxa"/>
             <w:shd w:val="clear" w:color="auto" w:fill="FFFFFF" w:themeFill="background1"/>
           </w:tcPr>
           <w:p>
@@ -1492,44 +1564,22 @@
                 <w:lang w:val="en-GB" w:eastAsia="de-CH"/>
               </w:rPr>
             </w:pPr>
-            <w:proofErr w:type="spellStart"/>
-            <w:r>
-              <w:rPr>
-                <w:rFonts w:asciiTheme="majorHAnsi" w:eastAsia="Times New Roman" w:hAnsiTheme="majorHAnsi" w:cstheme="majorBidi"/>
-                <w:color w:val="000000" w:themeColor="text1"/>
-                <w:sz w:val="24"/>
-                <w:szCs w:val="24"/>
-                <w:lang w:val="en-GB" w:eastAsia="de-CH"/>
-              </w:rPr>
-              <w:t>game_SinglePlayerValidArguments_NoExceptionIsThrown</w:t>
-            </w:r>
-            <w:proofErr w:type="spellEnd"/>
-          </w:p>
-        </w:tc>
-        <w:tc>
-          <w:tcPr>
-            <w:tcW w:w="2835" w:type="dxa"/>
-          </w:tcPr>
-          <w:p>
-            <w:pPr>
-              <w:rPr>
-                <w:rFonts w:asciiTheme="majorHAnsi" w:eastAsia="Times New Roman" w:hAnsiTheme="majorHAnsi" w:cstheme="majorBidi"/>
-                <w:color w:val="000000" w:themeColor="text1"/>
-                <w:sz w:val="24"/>
-                <w:szCs w:val="24"/>
-                <w:lang w:val="en-GB" w:eastAsia="de-CH"/>
-              </w:rPr>
-            </w:pPr>
-            <w:r>
-              <w:rPr>
-                <w:rFonts w:asciiTheme="majorHAnsi" w:eastAsia="Times New Roman" w:hAnsiTheme="majorHAnsi" w:cstheme="majorBidi"/>
-                <w:color w:val="000000" w:themeColor="text1"/>
-                <w:sz w:val="24"/>
-                <w:szCs w:val="24"/>
-                <w:lang w:val="en-GB" w:eastAsia="de-CH"/>
-              </w:rPr>
-              <w:t>No Exception</w:t>
-            </w:r>
+          </w:p>
+        </w:tc>
+        <w:tc>
+          <w:tcPr>
+            <w:tcW w:w="1417" w:type="dxa"/>
+          </w:tcPr>
+          <w:p>
+            <w:pPr>
+              <w:rPr>
+                <w:rFonts w:asciiTheme="majorHAnsi" w:eastAsia="Times New Roman" w:hAnsiTheme="majorHAnsi" w:cstheme="majorBidi"/>
+                <w:color w:val="000000" w:themeColor="text1"/>
+                <w:sz w:val="24"/>
+                <w:szCs w:val="24"/>
+                <w:lang w:val="en-GB" w:eastAsia="de-CH"/>
+              </w:rPr>
+            </w:pPr>
           </w:p>
         </w:tc>
         <w:tc>
@@ -1546,53 +1596,23 @@
                 <w:lang w:val="en-GB" w:eastAsia="de-CH"/>
               </w:rPr>
             </w:pPr>
-            <w:r>
-              <w:rPr>
-                <w:rFonts w:asciiTheme="majorHAnsi" w:eastAsia="Times New Roman" w:hAnsiTheme="majorHAnsi" w:cstheme="majorBidi"/>
-                <w:color w:val="000000" w:themeColor="text1"/>
-                <w:sz w:val="24"/>
-                <w:szCs w:val="24"/>
-                <w:lang w:val="en-GB" w:eastAsia="de-CH"/>
-              </w:rPr>
-              <w:t>G3</w:t>
-            </w:r>
           </w:p>
         </w:tc>
         <w:tc>
           <w:tcPr>
             <w:tcW w:w="963" w:type="dxa"/>
-            <w:shd w:val="clear" w:color="auto" w:fill="E2EFD9" w:themeFill="accent6" w:themeFillTint="33"/>
-          </w:tcPr>
-          <w:p>
-            <w:pPr>
-              <w:rPr>
-                <w:rFonts w:asciiTheme="majorHAnsi" w:eastAsia="Times New Roman" w:hAnsiTheme="majorHAnsi" w:cstheme="majorBidi"/>
-                <w:color w:val="000000" w:themeColor="text1"/>
-                <w:sz w:val="24"/>
-                <w:szCs w:val="24"/>
-                <w:lang w:val="en-GB" w:eastAsia="de-CH"/>
-              </w:rPr>
-            </w:pPr>
-            <w:r>
-              <w:rPr>
-                <w:rFonts w:asciiTheme="majorHAnsi" w:eastAsia="Times New Roman" w:hAnsiTheme="majorHAnsi" w:cstheme="majorBidi"/>
-                <w:color w:val="000000" w:themeColor="text1"/>
-                <w:sz w:val="24"/>
-                <w:szCs w:val="24"/>
-                <w:lang w:val="en-GB" w:eastAsia="de-CH"/>
-              </w:rPr>
-              <w:t>P</w:t>
-            </w:r>
-            <w:r>
-              <w:rPr>
-                <w:rFonts w:asciiTheme="majorHAnsi" w:eastAsia="Times New Roman" w:hAnsiTheme="majorHAnsi" w:cstheme="majorBidi"/>
-                <w:color w:val="000000" w:themeColor="text1"/>
-                <w:sz w:val="24"/>
-                <w:szCs w:val="24"/>
-                <w:lang w:val="en-GB" w:eastAsia="de-CH"/>
-              </w:rPr>
-              <w:t>assed</w:t>
-            </w:r>
+            <w:shd w:val="clear" w:color="auto" w:fill="auto"/>
+          </w:tcPr>
+          <w:p>
+            <w:pPr>
+              <w:rPr>
+                <w:rFonts w:asciiTheme="majorHAnsi" w:eastAsia="Times New Roman" w:hAnsiTheme="majorHAnsi" w:cstheme="majorBidi"/>
+                <w:color w:val="000000" w:themeColor="text1"/>
+                <w:sz w:val="24"/>
+                <w:szCs w:val="24"/>
+                <w:lang w:val="en-GB" w:eastAsia="de-CH"/>
+              </w:rPr>
+            </w:pPr>
           </w:p>
         </w:tc>
       </w:tr>
@@ -1602,7 +1622,7 @@
         </w:trPr>
         <w:tc>
           <w:tcPr>
-            <w:tcW w:w="5240" w:type="dxa"/>
+            <w:tcW w:w="6658" w:type="dxa"/>
             <w:shd w:val="clear" w:color="auto" w:fill="FFFFFF" w:themeFill="background1"/>
           </w:tcPr>
           <w:p>
@@ -1615,22 +1635,44 @@
                 <w:lang w:val="en-GB" w:eastAsia="de-CH"/>
               </w:rPr>
             </w:pPr>
-          </w:p>
-        </w:tc>
-        <w:tc>
-          <w:tcPr>
-            <w:tcW w:w="2835" w:type="dxa"/>
-          </w:tcPr>
-          <w:p>
-            <w:pPr>
-              <w:rPr>
-                <w:rFonts w:asciiTheme="majorHAnsi" w:eastAsia="Times New Roman" w:hAnsiTheme="majorHAnsi" w:cstheme="majorBidi"/>
-                <w:color w:val="000000" w:themeColor="text1"/>
-                <w:sz w:val="24"/>
-                <w:szCs w:val="24"/>
-                <w:lang w:val="en-GB" w:eastAsia="de-CH"/>
-              </w:rPr>
-            </w:pPr>
+            <w:proofErr w:type="spellStart"/>
+            <w:r>
+              <w:rPr>
+                <w:rFonts w:asciiTheme="majorHAnsi" w:eastAsia="Times New Roman" w:hAnsiTheme="majorHAnsi" w:cstheme="majorBidi"/>
+                <w:color w:val="000000" w:themeColor="text1"/>
+                <w:sz w:val="24"/>
+                <w:szCs w:val="24"/>
+                <w:lang w:val="en-GB" w:eastAsia="de-CH"/>
+              </w:rPr>
+              <w:t>isColumnFull_invalidArgument_returnsFalse</w:t>
+            </w:r>
+            <w:proofErr w:type="spellEnd"/>
+          </w:p>
+        </w:tc>
+        <w:tc>
+          <w:tcPr>
+            <w:tcW w:w="1417" w:type="dxa"/>
+          </w:tcPr>
+          <w:p>
+            <w:pPr>
+              <w:rPr>
+                <w:rFonts w:asciiTheme="majorHAnsi" w:eastAsia="Times New Roman" w:hAnsiTheme="majorHAnsi" w:cstheme="majorBidi"/>
+                <w:color w:val="000000" w:themeColor="text1"/>
+                <w:sz w:val="24"/>
+                <w:szCs w:val="24"/>
+                <w:lang w:val="en-GB" w:eastAsia="de-CH"/>
+              </w:rPr>
+            </w:pPr>
+            <w:r>
+              <w:rPr>
+                <w:rFonts w:asciiTheme="majorHAnsi" w:eastAsia="Times New Roman" w:hAnsiTheme="majorHAnsi" w:cstheme="majorBidi"/>
+                <w:color w:val="000000" w:themeColor="text1"/>
+                <w:sz w:val="24"/>
+                <w:szCs w:val="24"/>
+                <w:lang w:val="en-GB" w:eastAsia="de-CH"/>
+              </w:rPr>
+              <w:t>false</w:t>
+            </w:r>
           </w:p>
         </w:tc>
         <w:tc>
@@ -1647,108 +1689,15 @@
                 <w:lang w:val="en-GB" w:eastAsia="de-CH"/>
               </w:rPr>
             </w:pPr>
-          </w:p>
-        </w:tc>
-        <w:tc>
-          <w:tcPr>
-            <w:tcW w:w="963" w:type="dxa"/>
-            <w:shd w:val="clear" w:color="auto" w:fill="auto"/>
-          </w:tcPr>
-          <w:p>
-            <w:pPr>
-              <w:rPr>
-                <w:rFonts w:asciiTheme="majorHAnsi" w:eastAsia="Times New Roman" w:hAnsiTheme="majorHAnsi" w:cstheme="majorBidi"/>
-                <w:color w:val="000000" w:themeColor="text1"/>
-                <w:sz w:val="24"/>
-                <w:szCs w:val="24"/>
-                <w:lang w:val="en-GB" w:eastAsia="de-CH"/>
-              </w:rPr>
-            </w:pPr>
-          </w:p>
-        </w:tc>
-      </w:tr>
-      <w:tr>
-        <w:trPr>
-          <w:trHeight w:val="405"/>
-        </w:trPr>
-        <w:tc>
-          <w:tcPr>
-            <w:tcW w:w="5240" w:type="dxa"/>
-            <w:shd w:val="clear" w:color="auto" w:fill="FFFFFF" w:themeFill="background1"/>
-          </w:tcPr>
-          <w:p>
-            <w:pPr>
-              <w:rPr>
-                <w:rFonts w:asciiTheme="majorHAnsi" w:eastAsia="Times New Roman" w:hAnsiTheme="majorHAnsi" w:cstheme="majorBidi"/>
-                <w:color w:val="000000" w:themeColor="text1"/>
-                <w:sz w:val="24"/>
-                <w:szCs w:val="24"/>
-                <w:lang w:val="en-GB" w:eastAsia="de-CH"/>
-              </w:rPr>
-            </w:pPr>
-            <w:r>
-              <w:rPr>
-                <w:rFonts w:asciiTheme="majorHAnsi" w:eastAsia="Times New Roman" w:hAnsiTheme="majorHAnsi" w:cstheme="majorBidi"/>
-                <w:color w:val="000000" w:themeColor="text1"/>
-                <w:sz w:val="24"/>
-                <w:szCs w:val="24"/>
-                <w:lang w:val="en-GB" w:eastAsia="de-CH"/>
-              </w:rPr>
-              <w:t>game_MultiPlayerInvalidWinningLineThrowsIllegalArgumentException</w:t>
-            </w:r>
-          </w:p>
-        </w:tc>
-        <w:tc>
-          <w:tcPr>
-            <w:tcW w:w="2835" w:type="dxa"/>
-          </w:tcPr>
-          <w:p>
-            <w:pPr>
-              <w:rPr>
-                <w:rFonts w:asciiTheme="majorHAnsi" w:eastAsia="Times New Roman" w:hAnsiTheme="majorHAnsi" w:cstheme="majorBidi"/>
-                <w:color w:val="000000" w:themeColor="text1"/>
-                <w:sz w:val="24"/>
-                <w:szCs w:val="24"/>
-                <w:lang w:val="en-GB" w:eastAsia="de-CH"/>
-              </w:rPr>
-            </w:pPr>
-            <w:proofErr w:type="spellStart"/>
-            <w:r>
-              <w:rPr>
-                <w:rFonts w:asciiTheme="majorHAnsi" w:eastAsia="Times New Roman" w:hAnsiTheme="majorHAnsi" w:cstheme="majorBidi"/>
-                <w:color w:val="000000" w:themeColor="text1"/>
-                <w:sz w:val="24"/>
-                <w:szCs w:val="24"/>
-                <w:lang w:val="en-GB" w:eastAsia="de-CH"/>
-              </w:rPr>
-              <w:t>IllegalArgumentException</w:t>
-            </w:r>
-            <w:proofErr w:type="spellEnd"/>
-          </w:p>
-        </w:tc>
-        <w:tc>
-          <w:tcPr>
-            <w:tcW w:w="1418" w:type="dxa"/>
-          </w:tcPr>
-          <w:p>
-            <w:pPr>
-              <w:rPr>
-                <w:rFonts w:asciiTheme="majorHAnsi" w:eastAsia="Times New Roman" w:hAnsiTheme="majorHAnsi" w:cstheme="majorBidi"/>
-                <w:color w:val="000000" w:themeColor="text1"/>
-                <w:sz w:val="24"/>
-                <w:szCs w:val="24"/>
-                <w:lang w:val="en-GB" w:eastAsia="de-CH"/>
-              </w:rPr>
-            </w:pPr>
-            <w:r>
-              <w:rPr>
-                <w:rFonts w:asciiTheme="majorHAnsi" w:eastAsia="Times New Roman" w:hAnsiTheme="majorHAnsi" w:cstheme="majorBidi"/>
-                <w:color w:val="000000" w:themeColor="text1"/>
-                <w:sz w:val="24"/>
-                <w:szCs w:val="24"/>
-                <w:lang w:val="en-GB" w:eastAsia="de-CH"/>
-              </w:rPr>
-              <w:t>G1</w:t>
+            <w:r>
+              <w:rPr>
+                <w:rFonts w:asciiTheme="majorHAnsi" w:eastAsia="Times New Roman" w:hAnsiTheme="majorHAnsi" w:cstheme="majorBidi"/>
+                <w:color w:val="000000" w:themeColor="text1"/>
+                <w:sz w:val="24"/>
+                <w:szCs w:val="24"/>
+                <w:lang w:val="en-GB" w:eastAsia="de-CH"/>
+              </w:rPr>
+              <w:t>F1</w:t>
             </w:r>
           </w:p>
         </w:tc>
@@ -1775,17 +1724,7 @@
                 <w:szCs w:val="24"/>
                 <w:lang w:val="en-GB" w:eastAsia="de-CH"/>
               </w:rPr>
-              <w:t>P</w:t>
-            </w:r>
-            <w:r>
-              <w:rPr>
-                <w:rFonts w:asciiTheme="majorHAnsi" w:eastAsia="Times New Roman" w:hAnsiTheme="majorHAnsi" w:cstheme="majorBidi"/>
-                <w:color w:val="000000" w:themeColor="text1"/>
-                <w:sz w:val="24"/>
-                <w:szCs w:val="24"/>
-                <w:lang w:val="en-GB" w:eastAsia="de-CH"/>
-              </w:rPr>
-              <w:t>assed</w:t>
+              <w:t>passed</w:t>
             </w:r>
           </w:p>
         </w:tc>
@@ -1796,7 +1735,7 @@
         </w:trPr>
         <w:tc>
           <w:tcPr>
-            <w:tcW w:w="5240" w:type="dxa"/>
+            <w:tcW w:w="6658" w:type="dxa"/>
             <w:shd w:val="clear" w:color="auto" w:fill="FFFFFF" w:themeFill="background1"/>
           </w:tcPr>
           <w:p>
@@ -1818,37 +1757,35 @@
                 <w:szCs w:val="24"/>
                 <w:lang w:val="en-GB" w:eastAsia="de-CH"/>
               </w:rPr>
-              <w:t>game_MultiPlayerInvalidUserName_ThrowsIllegalArgumentException</w:t>
+              <w:t>isColumnFull_emptyBoard_returnsFalse</w:t>
             </w:r>
             <w:proofErr w:type="spellEnd"/>
           </w:p>
         </w:tc>
         <w:tc>
           <w:tcPr>
-            <w:tcW w:w="2835" w:type="dxa"/>
-          </w:tcPr>
-          <w:p>
-            <w:pPr>
-              <w:rPr>
-                <w:rFonts w:asciiTheme="majorHAnsi" w:eastAsia="Times New Roman" w:hAnsiTheme="majorHAnsi" w:cstheme="majorBidi"/>
-                <w:color w:val="000000" w:themeColor="text1"/>
-                <w:sz w:val="24"/>
-                <w:szCs w:val="24"/>
-                <w:lang w:val="en-GB" w:eastAsia="de-CH"/>
-              </w:rPr>
-            </w:pPr>
-            <w:proofErr w:type="spellStart"/>
-            <w:r>
-              <w:rPr>
-                <w:rFonts w:asciiTheme="majorHAnsi" w:eastAsia="Times New Roman" w:hAnsiTheme="majorHAnsi" w:cstheme="majorBidi"/>
-                <w:color w:val="000000" w:themeColor="text1"/>
-                <w:sz w:val="24"/>
-                <w:szCs w:val="24"/>
-                <w:lang w:val="en-GB" w:eastAsia="de-CH"/>
-              </w:rPr>
-              <w:t>IllegalArgumentException</w:t>
-            </w:r>
-            <w:proofErr w:type="spellEnd"/>
+            <w:tcW w:w="1417" w:type="dxa"/>
+          </w:tcPr>
+          <w:p>
+            <w:pPr>
+              <w:rPr>
+                <w:rFonts w:asciiTheme="majorHAnsi" w:eastAsia="Times New Roman" w:hAnsiTheme="majorHAnsi" w:cstheme="majorBidi"/>
+                <w:color w:val="000000" w:themeColor="text1"/>
+                <w:sz w:val="24"/>
+                <w:szCs w:val="24"/>
+                <w:lang w:val="en-GB" w:eastAsia="de-CH"/>
+              </w:rPr>
+            </w:pPr>
+            <w:r>
+              <w:rPr>
+                <w:rFonts w:asciiTheme="majorHAnsi" w:eastAsia="Times New Roman" w:hAnsiTheme="majorHAnsi" w:cstheme="majorBidi"/>
+                <w:color w:val="000000" w:themeColor="text1"/>
+                <w:sz w:val="24"/>
+                <w:szCs w:val="24"/>
+                <w:lang w:val="en-GB" w:eastAsia="de-CH"/>
+              </w:rPr>
+              <w:t>false</w:t>
+            </w:r>
           </w:p>
         </w:tc>
         <w:tc>
@@ -1873,7 +1810,7 @@
                 <w:szCs w:val="24"/>
                 <w:lang w:val="en-GB" w:eastAsia="de-CH"/>
               </w:rPr>
-              <w:t>G1</w:t>
+              <w:t>F2, F4</w:t>
             </w:r>
           </w:p>
         </w:tc>
@@ -1900,17 +1837,7 @@
                 <w:szCs w:val="24"/>
                 <w:lang w:val="en-GB" w:eastAsia="de-CH"/>
               </w:rPr>
-              <w:t>P</w:t>
-            </w:r>
-            <w:r>
-              <w:rPr>
-                <w:rFonts w:asciiTheme="majorHAnsi" w:eastAsia="Times New Roman" w:hAnsiTheme="majorHAnsi" w:cstheme="majorBidi"/>
-                <w:color w:val="000000" w:themeColor="text1"/>
-                <w:sz w:val="24"/>
-                <w:szCs w:val="24"/>
-                <w:lang w:val="en-GB" w:eastAsia="de-CH"/>
-              </w:rPr>
-              <w:t>assed</w:t>
+              <w:t>passed</w:t>
             </w:r>
           </w:p>
         </w:tc>
@@ -1921,7 +1848,7 @@
         </w:trPr>
         <w:tc>
           <w:tcPr>
-            <w:tcW w:w="5240" w:type="dxa"/>
+            <w:tcW w:w="6658" w:type="dxa"/>
             <w:shd w:val="clear" w:color="auto" w:fill="FFFFFF" w:themeFill="background1"/>
           </w:tcPr>
           <w:p>
@@ -1934,32 +1861,6 @@
                 <w:lang w:val="en-GB" w:eastAsia="de-CH"/>
               </w:rPr>
             </w:pPr>
-            <w:r>
-              <w:rPr>
-                <w:rFonts w:asciiTheme="majorHAnsi" w:eastAsia="Times New Roman" w:hAnsiTheme="majorHAnsi" w:cstheme="majorBidi"/>
-                <w:color w:val="000000" w:themeColor="text1"/>
-                <w:sz w:val="24"/>
-                <w:szCs w:val="24"/>
-                <w:lang w:val="en-GB" w:eastAsia="de-CH"/>
-              </w:rPr>
-              <w:t>game_MultiPlayerDublicateUserName_ThrowsIllegalArgumentException</w:t>
-            </w:r>
-          </w:p>
-        </w:tc>
-        <w:tc>
-          <w:tcPr>
-            <w:tcW w:w="2835" w:type="dxa"/>
-          </w:tcPr>
-          <w:p>
-            <w:pPr>
-              <w:rPr>
-                <w:rFonts w:asciiTheme="majorHAnsi" w:eastAsia="Times New Roman" w:hAnsiTheme="majorHAnsi" w:cstheme="majorBidi"/>
-                <w:color w:val="000000" w:themeColor="text1"/>
-                <w:sz w:val="24"/>
-                <w:szCs w:val="24"/>
-                <w:lang w:val="en-GB" w:eastAsia="de-CH"/>
-              </w:rPr>
-            </w:pPr>
             <w:proofErr w:type="spellStart"/>
             <w:r>
               <w:rPr>
@@ -1969,13 +1870,39 @@
                 <w:szCs w:val="24"/>
                 <w:lang w:val="en-GB" w:eastAsia="de-CH"/>
               </w:rPr>
-              <w:t>IllegalArgumentException</w:t>
+              <w:t>isColumnFull_OnlyArgumentColumnIsFull_returnsTrue</w:t>
             </w:r>
             <w:proofErr w:type="spellEnd"/>
           </w:p>
         </w:tc>
         <w:tc>
           <w:tcPr>
+            <w:tcW w:w="1417" w:type="dxa"/>
+          </w:tcPr>
+          <w:p>
+            <w:pPr>
+              <w:rPr>
+                <w:rFonts w:asciiTheme="majorHAnsi" w:eastAsia="Times New Roman" w:hAnsiTheme="majorHAnsi" w:cstheme="majorBidi"/>
+                <w:color w:val="000000" w:themeColor="text1"/>
+                <w:sz w:val="24"/>
+                <w:szCs w:val="24"/>
+                <w:lang w:val="en-GB" w:eastAsia="de-CH"/>
+              </w:rPr>
+            </w:pPr>
+            <w:r>
+              <w:rPr>
+                <w:rFonts w:asciiTheme="majorHAnsi" w:eastAsia="Times New Roman" w:hAnsiTheme="majorHAnsi" w:cstheme="majorBidi"/>
+                <w:color w:val="000000" w:themeColor="text1"/>
+                <w:sz w:val="24"/>
+                <w:szCs w:val="24"/>
+                <w:lang w:val="en-GB" w:eastAsia="de-CH"/>
+              </w:rPr>
+              <w:t>true</w:t>
+            </w:r>
+          </w:p>
+        </w:tc>
+        <w:tc>
+          <w:tcPr>
             <w:tcW w:w="1418" w:type="dxa"/>
           </w:tcPr>
           <w:p>
@@ -1996,7 +1923,7 @@
                 <w:szCs w:val="24"/>
                 <w:lang w:val="en-GB" w:eastAsia="de-CH"/>
               </w:rPr>
-              <w:t>G2</w:t>
+              <w:t>F4, F5</w:t>
             </w:r>
           </w:p>
         </w:tc>
@@ -2023,17 +1950,7 @@
                 <w:szCs w:val="24"/>
                 <w:lang w:val="en-GB" w:eastAsia="de-CH"/>
               </w:rPr>
-              <w:t>P</w:t>
-            </w:r>
-            <w:r>
-              <w:rPr>
-                <w:rFonts w:asciiTheme="majorHAnsi" w:eastAsia="Times New Roman" w:hAnsiTheme="majorHAnsi" w:cstheme="majorBidi"/>
-                <w:color w:val="000000" w:themeColor="text1"/>
-                <w:sz w:val="24"/>
-                <w:szCs w:val="24"/>
-                <w:lang w:val="en-GB" w:eastAsia="de-CH"/>
-              </w:rPr>
-              <w:t>assed</w:t>
+              <w:t>passed</w:t>
             </w:r>
           </w:p>
         </w:tc>
@@ -2044,7 +1961,7 @@
         </w:trPr>
         <w:tc>
           <w:tcPr>
-            <w:tcW w:w="5240" w:type="dxa"/>
+            <w:tcW w:w="6658" w:type="dxa"/>
             <w:shd w:val="clear" w:color="auto" w:fill="FFFFFF" w:themeFill="background1"/>
           </w:tcPr>
           <w:p>
@@ -2057,32 +1974,6 @@
                 <w:lang w:val="en-GB" w:eastAsia="de-CH"/>
               </w:rPr>
             </w:pPr>
-            <w:r>
-              <w:rPr>
-                <w:rFonts w:asciiTheme="majorHAnsi" w:eastAsia="Times New Roman" w:hAnsiTheme="majorHAnsi" w:cstheme="majorBidi"/>
-                <w:color w:val="000000" w:themeColor="text1"/>
-                <w:sz w:val="24"/>
-                <w:szCs w:val="24"/>
-                <w:lang w:val="en-GB" w:eastAsia="de-CH"/>
-              </w:rPr>
-              <w:t>game_MultiPlayerInvalidPlayerAmount_ThrowsIllegalArgumentException</w:t>
-            </w:r>
-          </w:p>
-        </w:tc>
-        <w:tc>
-          <w:tcPr>
-            <w:tcW w:w="2835" w:type="dxa"/>
-          </w:tcPr>
-          <w:p>
-            <w:pPr>
-              <w:rPr>
-                <w:rFonts w:asciiTheme="majorHAnsi" w:eastAsia="Times New Roman" w:hAnsiTheme="majorHAnsi" w:cstheme="majorBidi"/>
-                <w:color w:val="000000" w:themeColor="text1"/>
-                <w:sz w:val="24"/>
-                <w:szCs w:val="24"/>
-                <w:lang w:val="en-GB" w:eastAsia="de-CH"/>
-              </w:rPr>
-            </w:pPr>
             <w:proofErr w:type="spellStart"/>
             <w:r>
               <w:rPr>
@@ -2092,13 +1983,39 @@
                 <w:szCs w:val="24"/>
                 <w:lang w:val="en-GB" w:eastAsia="de-CH"/>
               </w:rPr>
-              <w:t>IllegalArgumentException</w:t>
+              <w:t>isColumnFull_OnlyArgumentColumnIsEmpty_returnsFalse</w:t>
             </w:r>
             <w:proofErr w:type="spellEnd"/>
           </w:p>
         </w:tc>
         <w:tc>
           <w:tcPr>
+            <w:tcW w:w="1417" w:type="dxa"/>
+          </w:tcPr>
+          <w:p>
+            <w:pPr>
+              <w:rPr>
+                <w:rFonts w:asciiTheme="majorHAnsi" w:eastAsia="Times New Roman" w:hAnsiTheme="majorHAnsi" w:cstheme="majorBidi"/>
+                <w:color w:val="000000" w:themeColor="text1"/>
+                <w:sz w:val="24"/>
+                <w:szCs w:val="24"/>
+                <w:lang w:val="en-GB" w:eastAsia="de-CH"/>
+              </w:rPr>
+            </w:pPr>
+            <w:r>
+              <w:rPr>
+                <w:rFonts w:asciiTheme="majorHAnsi" w:eastAsia="Times New Roman" w:hAnsiTheme="majorHAnsi" w:cstheme="majorBidi"/>
+                <w:color w:val="000000" w:themeColor="text1"/>
+                <w:sz w:val="24"/>
+                <w:szCs w:val="24"/>
+                <w:lang w:val="en-GB" w:eastAsia="de-CH"/>
+              </w:rPr>
+              <w:t>false</w:t>
+            </w:r>
+          </w:p>
+        </w:tc>
+        <w:tc>
+          <w:tcPr>
             <w:tcW w:w="1418" w:type="dxa"/>
           </w:tcPr>
           <w:p>
@@ -2119,7 +2036,7 @@
                 <w:szCs w:val="24"/>
                 <w:lang w:val="en-GB" w:eastAsia="de-CH"/>
               </w:rPr>
-              <w:t>G1</w:t>
+              <w:t>F3, F4</w:t>
             </w:r>
           </w:p>
         </w:tc>
@@ -2146,17 +2063,7 @@
                 <w:szCs w:val="24"/>
                 <w:lang w:val="en-GB" w:eastAsia="de-CH"/>
               </w:rPr>
-              <w:t>P</w:t>
-            </w:r>
-            <w:r>
-              <w:rPr>
-                <w:rFonts w:asciiTheme="majorHAnsi" w:eastAsia="Times New Roman" w:hAnsiTheme="majorHAnsi" w:cstheme="majorBidi"/>
-                <w:color w:val="000000" w:themeColor="text1"/>
-                <w:sz w:val="24"/>
-                <w:szCs w:val="24"/>
-                <w:lang w:val="en-GB" w:eastAsia="de-CH"/>
-              </w:rPr>
-              <w:t>assed</w:t>
+              <w:t>passed</w:t>
             </w:r>
           </w:p>
         </w:tc>
@@ -2167,7 +2074,7 @@
         </w:trPr>
         <w:tc>
           <w:tcPr>
-            <w:tcW w:w="5240" w:type="dxa"/>
+            <w:tcW w:w="6658" w:type="dxa"/>
             <w:shd w:val="clear" w:color="auto" w:fill="FFFFFF" w:themeFill="background1"/>
           </w:tcPr>
           <w:p>
@@ -2189,34 +2096,34 @@
                 <w:szCs w:val="24"/>
                 <w:lang w:val="en-GB" w:eastAsia="de-CH"/>
               </w:rPr>
-              <w:t>game_MultiPlayerValidArguments_NoExceptionIsThrown</w:t>
+              <w:t>isColumnFull_BoardIsFull_returnsTrue</w:t>
             </w:r>
             <w:proofErr w:type="spellEnd"/>
           </w:p>
         </w:tc>
         <w:tc>
           <w:tcPr>
-            <w:tcW w:w="2835" w:type="dxa"/>
-          </w:tcPr>
-          <w:p>
-            <w:pPr>
-              <w:rPr>
-                <w:rFonts w:asciiTheme="majorHAnsi" w:eastAsia="Times New Roman" w:hAnsiTheme="majorHAnsi" w:cstheme="majorBidi"/>
-                <w:color w:val="000000" w:themeColor="text1"/>
-                <w:sz w:val="24"/>
-                <w:szCs w:val="24"/>
-                <w:lang w:val="en-GB" w:eastAsia="de-CH"/>
-              </w:rPr>
-            </w:pPr>
-            <w:r>
-              <w:rPr>
-                <w:rFonts w:asciiTheme="majorHAnsi" w:eastAsia="Times New Roman" w:hAnsiTheme="majorHAnsi" w:cstheme="majorBidi"/>
-                <w:color w:val="000000" w:themeColor="text1"/>
-                <w:sz w:val="24"/>
-                <w:szCs w:val="24"/>
-                <w:lang w:val="en-GB" w:eastAsia="de-CH"/>
-              </w:rPr>
-              <w:t>No Exception</w:t>
+            <w:tcW w:w="1417" w:type="dxa"/>
+          </w:tcPr>
+          <w:p>
+            <w:pPr>
+              <w:rPr>
+                <w:rFonts w:asciiTheme="majorHAnsi" w:eastAsia="Times New Roman" w:hAnsiTheme="majorHAnsi" w:cstheme="majorBidi"/>
+                <w:color w:val="000000" w:themeColor="text1"/>
+                <w:sz w:val="24"/>
+                <w:szCs w:val="24"/>
+                <w:lang w:val="en-GB" w:eastAsia="de-CH"/>
+              </w:rPr>
+            </w:pPr>
+            <w:r>
+              <w:rPr>
+                <w:rFonts w:asciiTheme="majorHAnsi" w:eastAsia="Times New Roman" w:hAnsiTheme="majorHAnsi" w:cstheme="majorBidi"/>
+                <w:color w:val="000000" w:themeColor="text1"/>
+                <w:sz w:val="24"/>
+                <w:szCs w:val="24"/>
+                <w:lang w:val="en-GB" w:eastAsia="de-CH"/>
+              </w:rPr>
+              <w:t>true</w:t>
             </w:r>
           </w:p>
         </w:tc>
@@ -2242,7 +2149,7 @@
                 <w:szCs w:val="24"/>
                 <w:lang w:val="en-GB" w:eastAsia="de-CH"/>
               </w:rPr>
-              <w:t>G3, G4</w:t>
+              <w:t>F6</w:t>
             </w:r>
           </w:p>
         </w:tc>
@@ -2290,11 +2197,8 @@
     </w:p>
     <w:p>
       <w:pPr>
+        <w:pStyle w:val="berschrift2"/>
         <w:rPr>
-          <w:rFonts w:asciiTheme="majorHAnsi" w:eastAsiaTheme="majorEastAsia" w:hAnsiTheme="majorHAnsi" w:cstheme="majorBidi"/>
-          <w:color w:val="2F5496" w:themeColor="accent1" w:themeShade="BF"/>
-          <w:sz w:val="26"/>
-          <w:szCs w:val="26"/>
           <w:lang w:val="en-GB" w:eastAsia="de-CH"/>
         </w:rPr>
       </w:pPr>
@@ -2302,22 +2206,6 @@
         <w:rPr>
           <w:lang w:val="en-GB" w:eastAsia="de-CH"/>
         </w:rPr>
-        <w:br w:type="page"/>
-      </w:r>
-    </w:p>
-    <w:p>
-      <w:pPr>
-        <w:pStyle w:val="berschrift2"/>
-        <w:rPr>
-          <w:lang w:val="en-GB" w:eastAsia="de-CH"/>
-        </w:rPr>
-      </w:pPr>
-      <w:bookmarkStart w:id="2" w:name="_Toc70858891"/>
-      <w:r>
-        <w:rPr>
-          <w:lang w:val="en-GB" w:eastAsia="de-CH"/>
-        </w:rPr>
-        <w:lastRenderedPageBreak/>
         <w:t xml:space="preserve">Testing of </w:t>
       </w:r>
       <w:proofErr w:type="spellStart"/>
@@ -2325,23 +2213,8 @@
         <w:rPr>
           <w:lang w:val="en-GB" w:eastAsia="de-CH"/>
         </w:rPr>
-        <w:t>getColorFromCurrentPlayer</w:t>
+        <w:t>addChip</w:t>
       </w:r>
-      <w:proofErr w:type="spellEnd"/>
-      <w:r>
-        <w:rPr>
-          <w:lang w:val="en-GB" w:eastAsia="de-CH"/>
-        </w:rPr>
-        <w:t xml:space="preserve"> &amp; </w:t>
-      </w:r>
-      <w:proofErr w:type="spellStart"/>
-      <w:r>
-        <w:rPr>
-          <w:lang w:val="en-GB" w:eastAsia="de-CH"/>
-        </w:rPr>
-        <w:t>getNameFromCurrentPlayer</w:t>
-      </w:r>
-      <w:bookmarkEnd w:id="2"/>
       <w:proofErr w:type="spellEnd"/>
     </w:p>
     <w:p>
@@ -2350,6 +2223,32 @@
           <w:lang w:val="en-GB" w:eastAsia="de-CH"/>
         </w:rPr>
       </w:pPr>
+    </w:p>
+    <w:p>
+      <w:pPr>
+        <w:spacing w:after="0" w:line="240" w:lineRule="auto"/>
+        <w:rPr>
+          <w:rFonts w:asciiTheme="majorHAnsi" w:eastAsia="Times New Roman" w:hAnsiTheme="majorHAnsi" w:cstheme="majorBidi"/>
+          <w:b/>
+          <w:bCs/>
+          <w:color w:val="000000" w:themeColor="text1"/>
+          <w:sz w:val="24"/>
+          <w:szCs w:val="24"/>
+          <w:lang w:val="en-GB" w:eastAsia="de-CH"/>
+        </w:rPr>
+      </w:pPr>
+      <w:r>
+        <w:rPr>
+          <w:rFonts w:asciiTheme="majorHAnsi" w:eastAsia="Times New Roman" w:hAnsiTheme="majorHAnsi" w:cstheme="majorBidi"/>
+          <w:b/>
+          <w:bCs/>
+          <w:color w:val="000000" w:themeColor="text1"/>
+          <w:sz w:val="24"/>
+          <w:szCs w:val="24"/>
+          <w:lang w:val="en-GB" w:eastAsia="de-CH"/>
+        </w:rPr>
+        <w:t>Equivalence Partitioning</w:t>
+      </w:r>
     </w:p>
     <w:tbl>
       <w:tblPr>
@@ -2393,17 +2292,7 @@
                 <w:szCs w:val="24"/>
                 <w:lang w:val="en-GB" w:eastAsia="de-CH"/>
               </w:rPr>
-              <w:t>S</w:t>
-            </w:r>
-            <w:r>
-              <w:rPr>
-                <w:rFonts w:asciiTheme="majorHAnsi" w:eastAsia="Times New Roman" w:hAnsiTheme="majorHAnsi" w:cstheme="majorBidi"/>
-                <w:color w:val="000000"/>
-                <w:sz w:val="24"/>
-                <w:szCs w:val="24"/>
-                <w:lang w:val="en-GB" w:eastAsia="de-CH"/>
-              </w:rPr>
-              <w:t>1</w:t>
+              <w:t>C1</w:t>
             </w:r>
           </w:p>
         </w:tc>
@@ -2431,7 +2320,7 @@
                 <w:szCs w:val="24"/>
                 <w:lang w:val="en-GB" w:eastAsia="de-CH"/>
               </w:rPr>
-              <w:t>Not all players are set</w:t>
+              <w:t>Invalid Argument</w:t>
             </w:r>
           </w:p>
         </w:tc>
@@ -2464,7 +2353,7 @@
                 <w:szCs w:val="24"/>
                 <w:lang w:val="en-GB" w:eastAsia="de-CH"/>
               </w:rPr>
-              <w:t>S2</w:t>
+              <w:t>C2</w:t>
             </w:r>
           </w:p>
         </w:tc>
@@ -2492,7 +2381,7 @@
                 <w:szCs w:val="24"/>
                 <w:lang w:val="en-GB" w:eastAsia="de-CH"/>
               </w:rPr>
-              <w:t>Wrong players are added</w:t>
+              <w:t>Column is full</w:t>
             </w:r>
           </w:p>
         </w:tc>
@@ -2566,7 +2455,7 @@
                 <w:szCs w:val="24"/>
                 <w:lang w:val="en-GB" w:eastAsia="de-CH"/>
               </w:rPr>
-              <w:t>S3</w:t>
+              <w:t>C3</w:t>
             </w:r>
           </w:p>
         </w:tc>
@@ -2594,14 +2483,14 @@
                 <w:szCs w:val="24"/>
                 <w:lang w:val="en-GB" w:eastAsia="de-CH"/>
               </w:rPr>
-              <w:t>All players are set</w:t>
+              <w:t>Valid Argument</w:t>
             </w:r>
           </w:p>
         </w:tc>
       </w:tr>
       <w:tr>
         <w:trPr>
-          <w:trHeight w:val="345"/>
+          <w:trHeight w:val="312"/>
         </w:trPr>
         <w:tc>
           <w:tcPr>
@@ -2627,7 +2516,7 @@
                 <w:szCs w:val="24"/>
                 <w:lang w:val="en-GB" w:eastAsia="de-CH"/>
               </w:rPr>
-              <w:t>S4</w:t>
+              <w:t>C4</w:t>
             </w:r>
           </w:p>
         </w:tc>
@@ -2655,7 +2544,836 @@
                 <w:szCs w:val="24"/>
                 <w:lang w:val="en-GB" w:eastAsia="de-CH"/>
               </w:rPr>
-              <w:t>Correct players are added</w:t>
+              <w:t>Column is empty</w:t>
+            </w:r>
+          </w:p>
+        </w:tc>
+      </w:tr>
+      <w:tr>
+        <w:trPr>
+          <w:trHeight w:val="312"/>
+        </w:trPr>
+        <w:tc>
+          <w:tcPr>
+            <w:cnfStyle w:val="001000000000" w:firstRow="0" w:lastRow="0" w:firstColumn="1" w:lastColumn="0" w:oddVBand="0" w:evenVBand="0" w:oddHBand="0" w:evenHBand="0" w:firstRowFirstColumn="0" w:firstRowLastColumn="0" w:lastRowFirstColumn="0" w:lastRowLastColumn="0"/>
+            <w:tcW w:w="525" w:type="dxa"/>
+            <w:noWrap/>
+          </w:tcPr>
+          <w:p>
+            <w:pPr>
+              <w:rPr>
+                <w:rFonts w:asciiTheme="majorHAnsi" w:eastAsia="Times New Roman" w:hAnsiTheme="majorHAnsi" w:cstheme="majorBidi"/>
+                <w:color w:val="000000"/>
+                <w:sz w:val="24"/>
+                <w:szCs w:val="24"/>
+                <w:lang w:val="en-GB" w:eastAsia="de-CH"/>
+              </w:rPr>
+            </w:pPr>
+            <w:r>
+              <w:rPr>
+                <w:rFonts w:asciiTheme="majorHAnsi" w:eastAsia="Times New Roman" w:hAnsiTheme="majorHAnsi" w:cstheme="majorBidi"/>
+                <w:color w:val="000000"/>
+                <w:sz w:val="24"/>
+                <w:szCs w:val="24"/>
+                <w:lang w:val="en-GB" w:eastAsia="de-CH"/>
+              </w:rPr>
+              <w:t>C5</w:t>
+            </w:r>
+          </w:p>
+        </w:tc>
+        <w:tc>
+          <w:tcPr>
+            <w:tcW w:w="8952" w:type="dxa"/>
+            <w:noWrap/>
+          </w:tcPr>
+          <w:p>
+            <w:pPr>
+              <w:cnfStyle w:val="000000000000" w:firstRow="0" w:lastRow="0" w:firstColumn="0" w:lastColumn="0" w:oddVBand="0" w:evenVBand="0" w:oddHBand="0" w:evenHBand="0" w:firstRowFirstColumn="0" w:firstRowLastColumn="0" w:lastRowFirstColumn="0" w:lastRowLastColumn="0"/>
+              <w:rPr>
+                <w:rFonts w:asciiTheme="majorHAnsi" w:eastAsia="Times New Roman" w:hAnsiTheme="majorHAnsi" w:cstheme="majorBidi"/>
+                <w:color w:val="000000"/>
+                <w:sz w:val="24"/>
+                <w:szCs w:val="24"/>
+                <w:lang w:val="en-GB" w:eastAsia="de-CH"/>
+              </w:rPr>
+            </w:pPr>
+            <w:r>
+              <w:rPr>
+                <w:rFonts w:asciiTheme="majorHAnsi" w:eastAsia="Times New Roman" w:hAnsiTheme="majorHAnsi" w:cstheme="majorBidi"/>
+                <w:color w:val="000000"/>
+                <w:sz w:val="24"/>
+                <w:szCs w:val="24"/>
+                <w:lang w:val="en-GB" w:eastAsia="de-CH"/>
+              </w:rPr>
+              <w:t>Column has space</w:t>
+            </w:r>
+          </w:p>
+        </w:tc>
+      </w:tr>
+    </w:tbl>
+    <w:p>
+      <w:pPr>
+        <w:spacing w:after="0" w:line="240" w:lineRule="auto"/>
+        <w:rPr>
+          <w:rFonts w:asciiTheme="majorHAnsi" w:eastAsia="Times New Roman" w:hAnsiTheme="majorHAnsi" w:cstheme="majorHAnsi"/>
+          <w:b/>
+          <w:bCs/>
+          <w:color w:val="000000"/>
+          <w:sz w:val="24"/>
+          <w:szCs w:val="24"/>
+          <w:lang w:eastAsia="de-CH"/>
+        </w:rPr>
+      </w:pPr>
+    </w:p>
+    <w:p>
+      <w:pPr>
+        <w:spacing w:after="0" w:line="240" w:lineRule="auto"/>
+        <w:rPr>
+          <w:rFonts w:asciiTheme="majorHAnsi" w:eastAsia="Times New Roman" w:hAnsiTheme="majorHAnsi" w:cstheme="majorHAnsi"/>
+          <w:b/>
+          <w:bCs/>
+          <w:color w:val="000000"/>
+          <w:sz w:val="24"/>
+          <w:szCs w:val="24"/>
+          <w:lang w:eastAsia="de-CH"/>
+        </w:rPr>
+      </w:pPr>
+      <w:r>
+        <w:rPr>
+          <w:rFonts w:asciiTheme="majorHAnsi" w:eastAsia="Times New Roman" w:hAnsiTheme="majorHAnsi" w:cstheme="majorHAnsi"/>
+          <w:b/>
+          <w:bCs/>
+          <w:color w:val="000000"/>
+          <w:sz w:val="24"/>
+          <w:szCs w:val="24"/>
+          <w:lang w:eastAsia="de-CH"/>
+        </w:rPr>
+        <w:t>Test log</w:t>
+      </w:r>
+    </w:p>
+    <w:p>
+      <w:pPr>
+        <w:spacing w:after="0" w:line="240" w:lineRule="auto"/>
+        <w:rPr>
+          <w:rFonts w:asciiTheme="majorHAnsi" w:eastAsia="Times New Roman" w:hAnsiTheme="majorHAnsi" w:cstheme="majorHAnsi"/>
+          <w:b/>
+          <w:bCs/>
+          <w:color w:val="000000"/>
+          <w:sz w:val="24"/>
+          <w:szCs w:val="24"/>
+          <w:lang w:eastAsia="de-CH"/>
+        </w:rPr>
+      </w:pPr>
+    </w:p>
+    <w:tbl>
+      <w:tblPr>
+        <w:tblStyle w:val="Tabellenraster"/>
+        <w:tblW w:w="10456" w:type="dxa"/>
+        <w:tblLayout w:type="fixed"/>
+        <w:tblLook w:val="04A0" w:firstRow="1" w:lastRow="0" w:firstColumn="1" w:lastColumn="0" w:noHBand="0" w:noVBand="1"/>
+      </w:tblPr>
+      <w:tblGrid>
+        <w:gridCol w:w="6658"/>
+        <w:gridCol w:w="1417"/>
+        <w:gridCol w:w="1418"/>
+        <w:gridCol w:w="963"/>
+      </w:tblGrid>
+      <w:tr>
+        <w:trPr>
+          <w:trHeight w:val="378"/>
+        </w:trPr>
+        <w:tc>
+          <w:tcPr>
+            <w:tcW w:w="6658" w:type="dxa"/>
+            <w:hideMark/>
+          </w:tcPr>
+          <w:p>
+            <w:pPr>
+              <w:rPr>
+                <w:rFonts w:asciiTheme="majorHAnsi" w:eastAsia="Times New Roman" w:hAnsiTheme="majorHAnsi" w:cstheme="majorBidi"/>
+                <w:b/>
+                <w:bCs/>
+                <w:color w:val="000000"/>
+                <w:lang w:val="en-GB" w:eastAsia="de-CH"/>
+              </w:rPr>
+            </w:pPr>
+            <w:r>
+              <w:rPr>
+                <w:rFonts w:asciiTheme="majorHAnsi" w:eastAsia="Times New Roman" w:hAnsiTheme="majorHAnsi" w:cstheme="majorBidi"/>
+                <w:b/>
+                <w:bCs/>
+                <w:color w:val="000000" w:themeColor="text1"/>
+                <w:lang w:val="en-GB" w:eastAsia="de-CH"/>
+              </w:rPr>
+              <w:t>testcases</w:t>
+            </w:r>
+          </w:p>
+        </w:tc>
+        <w:tc>
+          <w:tcPr>
+            <w:tcW w:w="1417" w:type="dxa"/>
+          </w:tcPr>
+          <w:p>
+            <w:pPr>
+              <w:rPr>
+                <w:rFonts w:asciiTheme="majorHAnsi" w:eastAsia="Times New Roman" w:hAnsiTheme="majorHAnsi" w:cstheme="majorHAnsi"/>
+                <w:b/>
+                <w:bCs/>
+                <w:color w:val="000000"/>
+                <w:lang w:val="en-GB" w:eastAsia="de-CH"/>
+              </w:rPr>
+            </w:pPr>
+            <w:r>
+              <w:rPr>
+                <w:rFonts w:asciiTheme="majorHAnsi" w:eastAsia="Times New Roman" w:hAnsiTheme="majorHAnsi" w:cstheme="majorHAnsi"/>
+                <w:b/>
+                <w:bCs/>
+                <w:color w:val="000000"/>
+                <w:lang w:val="en-GB" w:eastAsia="de-CH"/>
+              </w:rPr>
+              <w:t>Expected</w:t>
+            </w:r>
+          </w:p>
+        </w:tc>
+        <w:tc>
+          <w:tcPr>
+            <w:tcW w:w="1418" w:type="dxa"/>
+            <w:hideMark/>
+          </w:tcPr>
+          <w:p>
+            <w:pPr>
+              <w:rPr>
+                <w:rFonts w:asciiTheme="majorHAnsi" w:eastAsia="Times New Roman" w:hAnsiTheme="majorHAnsi" w:cstheme="majorHAnsi"/>
+                <w:b/>
+                <w:bCs/>
+                <w:color w:val="000000"/>
+                <w:lang w:val="en-GB" w:eastAsia="de-CH"/>
+              </w:rPr>
+            </w:pPr>
+            <w:proofErr w:type="spellStart"/>
+            <w:r>
+              <w:rPr>
+                <w:rFonts w:asciiTheme="majorHAnsi" w:eastAsia="Times New Roman" w:hAnsiTheme="majorHAnsi" w:cstheme="majorHAnsi"/>
+                <w:b/>
+                <w:bCs/>
+                <w:color w:val="000000"/>
+                <w:lang w:val="en-GB" w:eastAsia="de-CH"/>
+              </w:rPr>
+              <w:t>Eqivalence</w:t>
+            </w:r>
+            <w:proofErr w:type="spellEnd"/>
+            <w:r>
+              <w:rPr>
+                <w:rFonts w:asciiTheme="majorHAnsi" w:eastAsia="Times New Roman" w:hAnsiTheme="majorHAnsi" w:cstheme="majorHAnsi"/>
+                <w:b/>
+                <w:bCs/>
+                <w:color w:val="000000"/>
+                <w:lang w:val="en-GB" w:eastAsia="de-CH"/>
+              </w:rPr>
+              <w:t xml:space="preserve"> </w:t>
+            </w:r>
+            <w:proofErr w:type="spellStart"/>
+            <w:r>
+              <w:rPr>
+                <w:rFonts w:asciiTheme="majorHAnsi" w:eastAsia="Times New Roman" w:hAnsiTheme="majorHAnsi" w:cstheme="majorHAnsi"/>
+                <w:b/>
+                <w:bCs/>
+                <w:color w:val="000000"/>
+                <w:lang w:val="en-GB" w:eastAsia="de-CH"/>
+              </w:rPr>
+              <w:t>Partititoning</w:t>
+            </w:r>
+            <w:proofErr w:type="spellEnd"/>
+          </w:p>
+        </w:tc>
+        <w:tc>
+          <w:tcPr>
+            <w:tcW w:w="963" w:type="dxa"/>
+          </w:tcPr>
+          <w:p>
+            <w:pPr>
+              <w:rPr>
+                <w:rFonts w:asciiTheme="majorHAnsi" w:eastAsia="Times New Roman" w:hAnsiTheme="majorHAnsi" w:cstheme="majorHAnsi"/>
+                <w:b/>
+                <w:bCs/>
+                <w:color w:val="000000"/>
+                <w:lang w:val="en-GB" w:eastAsia="de-CH"/>
+              </w:rPr>
+            </w:pPr>
+            <w:r>
+              <w:rPr>
+                <w:rFonts w:asciiTheme="majorHAnsi" w:eastAsia="Times New Roman" w:hAnsiTheme="majorHAnsi" w:cstheme="majorHAnsi"/>
+                <w:b/>
+                <w:bCs/>
+                <w:color w:val="000000"/>
+                <w:lang w:val="en-GB" w:eastAsia="de-CH"/>
+              </w:rPr>
+              <w:t>Result</w:t>
+            </w:r>
+          </w:p>
+        </w:tc>
+      </w:tr>
+      <w:tr>
+        <w:trPr>
+          <w:trHeight w:val="288"/>
+        </w:trPr>
+        <w:tc>
+          <w:tcPr>
+            <w:tcW w:w="6658" w:type="dxa"/>
+            <w:shd w:val="clear" w:color="auto" w:fill="FFFFFF" w:themeFill="background1"/>
+          </w:tcPr>
+          <w:p>
+            <w:pPr>
+              <w:rPr>
+                <w:rFonts w:asciiTheme="majorHAnsi" w:eastAsia="Times New Roman" w:hAnsiTheme="majorHAnsi" w:cstheme="majorBidi"/>
+                <w:color w:val="000000" w:themeColor="text1"/>
+                <w:sz w:val="24"/>
+                <w:szCs w:val="24"/>
+                <w:lang w:val="en-GB" w:eastAsia="de-CH"/>
+              </w:rPr>
+            </w:pPr>
+            <w:proofErr w:type="spellStart"/>
+            <w:r>
+              <w:rPr>
+                <w:rFonts w:asciiTheme="majorHAnsi" w:eastAsia="Times New Roman" w:hAnsiTheme="majorHAnsi" w:cstheme="majorBidi"/>
+                <w:color w:val="000000" w:themeColor="text1"/>
+                <w:sz w:val="24"/>
+                <w:szCs w:val="24"/>
+                <w:lang w:val="en-GB" w:eastAsia="de-CH"/>
+              </w:rPr>
+              <w:t>addChip_InvalidColumnArgument_returnFalse</w:t>
+            </w:r>
+            <w:proofErr w:type="spellEnd"/>
+          </w:p>
+        </w:tc>
+        <w:tc>
+          <w:tcPr>
+            <w:tcW w:w="1417" w:type="dxa"/>
+          </w:tcPr>
+          <w:p>
+            <w:pPr>
+              <w:rPr>
+                <w:rFonts w:asciiTheme="majorHAnsi" w:eastAsia="Times New Roman" w:hAnsiTheme="majorHAnsi" w:cstheme="majorBidi"/>
+                <w:color w:val="000000" w:themeColor="text1"/>
+                <w:sz w:val="24"/>
+                <w:szCs w:val="24"/>
+                <w:lang w:val="en-GB" w:eastAsia="de-CH"/>
+              </w:rPr>
+            </w:pPr>
+            <w:r>
+              <w:rPr>
+                <w:rFonts w:asciiTheme="majorHAnsi" w:eastAsia="Times New Roman" w:hAnsiTheme="majorHAnsi" w:cstheme="majorBidi"/>
+                <w:color w:val="000000" w:themeColor="text1"/>
+                <w:sz w:val="24"/>
+                <w:szCs w:val="24"/>
+                <w:lang w:val="en-GB" w:eastAsia="de-CH"/>
+              </w:rPr>
+              <w:t>false</w:t>
+            </w:r>
+          </w:p>
+        </w:tc>
+        <w:tc>
+          <w:tcPr>
+            <w:tcW w:w="1418" w:type="dxa"/>
+          </w:tcPr>
+          <w:p>
+            <w:pPr>
+              <w:rPr>
+                <w:rFonts w:asciiTheme="majorHAnsi" w:eastAsia="Times New Roman" w:hAnsiTheme="majorHAnsi" w:cstheme="majorBidi"/>
+                <w:color w:val="000000" w:themeColor="text1"/>
+                <w:sz w:val="24"/>
+                <w:szCs w:val="24"/>
+                <w:lang w:val="en-GB" w:eastAsia="de-CH"/>
+              </w:rPr>
+            </w:pPr>
+            <w:r>
+              <w:rPr>
+                <w:rFonts w:asciiTheme="majorHAnsi" w:eastAsia="Times New Roman" w:hAnsiTheme="majorHAnsi" w:cstheme="majorBidi"/>
+                <w:color w:val="000000" w:themeColor="text1"/>
+                <w:sz w:val="24"/>
+                <w:szCs w:val="24"/>
+                <w:lang w:val="en-GB" w:eastAsia="de-CH"/>
+              </w:rPr>
+              <w:t>C1</w:t>
+            </w:r>
+          </w:p>
+        </w:tc>
+        <w:tc>
+          <w:tcPr>
+            <w:tcW w:w="963" w:type="dxa"/>
+            <w:shd w:val="clear" w:color="auto" w:fill="E2EFD9" w:themeFill="accent6" w:themeFillTint="33"/>
+          </w:tcPr>
+          <w:p>
+            <w:pPr>
+              <w:rPr>
+                <w:rFonts w:asciiTheme="majorHAnsi" w:eastAsia="Times New Roman" w:hAnsiTheme="majorHAnsi" w:cstheme="majorBidi"/>
+                <w:color w:val="000000" w:themeColor="text1"/>
+                <w:sz w:val="24"/>
+                <w:szCs w:val="24"/>
+                <w:lang w:val="en-GB" w:eastAsia="de-CH"/>
+              </w:rPr>
+            </w:pPr>
+            <w:r>
+              <w:rPr>
+                <w:rFonts w:asciiTheme="majorHAnsi" w:eastAsia="Times New Roman" w:hAnsiTheme="majorHAnsi" w:cstheme="majorBidi"/>
+                <w:color w:val="000000" w:themeColor="text1"/>
+                <w:sz w:val="24"/>
+                <w:szCs w:val="24"/>
+                <w:lang w:val="en-GB" w:eastAsia="de-CH"/>
+              </w:rPr>
+              <w:t>passed</w:t>
+            </w:r>
+          </w:p>
+        </w:tc>
+      </w:tr>
+      <w:tr>
+        <w:trPr>
+          <w:trHeight w:val="288"/>
+        </w:trPr>
+        <w:tc>
+          <w:tcPr>
+            <w:tcW w:w="6658" w:type="dxa"/>
+            <w:shd w:val="clear" w:color="auto" w:fill="FFFFFF" w:themeFill="background1"/>
+          </w:tcPr>
+          <w:p>
+            <w:pPr>
+              <w:rPr>
+                <w:rFonts w:asciiTheme="majorHAnsi" w:eastAsia="Times New Roman" w:hAnsiTheme="majorHAnsi" w:cstheme="majorBidi"/>
+                <w:color w:val="000000" w:themeColor="text1"/>
+                <w:sz w:val="24"/>
+                <w:szCs w:val="24"/>
+                <w:lang w:val="en-GB" w:eastAsia="de-CH"/>
+              </w:rPr>
+            </w:pPr>
+            <w:proofErr w:type="spellStart"/>
+            <w:r>
+              <w:rPr>
+                <w:rFonts w:asciiTheme="majorHAnsi" w:eastAsia="Times New Roman" w:hAnsiTheme="majorHAnsi" w:cstheme="majorBidi"/>
+                <w:color w:val="000000" w:themeColor="text1"/>
+                <w:sz w:val="24"/>
+                <w:szCs w:val="24"/>
+                <w:lang w:val="en-GB" w:eastAsia="de-CH"/>
+              </w:rPr>
+              <w:t>addChip_InvalidColorArgument_returnFalse</w:t>
+            </w:r>
+            <w:proofErr w:type="spellEnd"/>
+          </w:p>
+        </w:tc>
+        <w:tc>
+          <w:tcPr>
+            <w:tcW w:w="1417" w:type="dxa"/>
+          </w:tcPr>
+          <w:p>
+            <w:pPr>
+              <w:rPr>
+                <w:rFonts w:asciiTheme="majorHAnsi" w:eastAsia="Times New Roman" w:hAnsiTheme="majorHAnsi" w:cstheme="majorBidi"/>
+                <w:color w:val="000000" w:themeColor="text1"/>
+                <w:sz w:val="24"/>
+                <w:szCs w:val="24"/>
+                <w:lang w:val="en-GB" w:eastAsia="de-CH"/>
+              </w:rPr>
+            </w:pPr>
+            <w:r>
+              <w:rPr>
+                <w:rFonts w:asciiTheme="majorHAnsi" w:eastAsia="Times New Roman" w:hAnsiTheme="majorHAnsi" w:cstheme="majorBidi"/>
+                <w:color w:val="000000" w:themeColor="text1"/>
+                <w:sz w:val="24"/>
+                <w:szCs w:val="24"/>
+                <w:lang w:val="en-GB" w:eastAsia="de-CH"/>
+              </w:rPr>
+              <w:t>false</w:t>
+            </w:r>
+          </w:p>
+        </w:tc>
+        <w:tc>
+          <w:tcPr>
+            <w:tcW w:w="1418" w:type="dxa"/>
+          </w:tcPr>
+          <w:p>
+            <w:pPr>
+              <w:rPr>
+                <w:rFonts w:asciiTheme="majorHAnsi" w:eastAsia="Times New Roman" w:hAnsiTheme="majorHAnsi" w:cstheme="majorBidi"/>
+                <w:color w:val="000000" w:themeColor="text1"/>
+                <w:sz w:val="24"/>
+                <w:szCs w:val="24"/>
+                <w:lang w:val="en-GB" w:eastAsia="de-CH"/>
+              </w:rPr>
+            </w:pPr>
+            <w:r>
+              <w:rPr>
+                <w:rFonts w:asciiTheme="majorHAnsi" w:eastAsia="Times New Roman" w:hAnsiTheme="majorHAnsi" w:cstheme="majorBidi"/>
+                <w:color w:val="000000" w:themeColor="text1"/>
+                <w:sz w:val="24"/>
+                <w:szCs w:val="24"/>
+                <w:lang w:val="en-GB" w:eastAsia="de-CH"/>
+              </w:rPr>
+              <w:t>C1</w:t>
+            </w:r>
+          </w:p>
+        </w:tc>
+        <w:tc>
+          <w:tcPr>
+            <w:tcW w:w="963" w:type="dxa"/>
+            <w:shd w:val="clear" w:color="auto" w:fill="E2EFD9" w:themeFill="accent6" w:themeFillTint="33"/>
+          </w:tcPr>
+          <w:p>
+            <w:pPr>
+              <w:rPr>
+                <w:rFonts w:asciiTheme="majorHAnsi" w:eastAsia="Times New Roman" w:hAnsiTheme="majorHAnsi" w:cstheme="majorBidi"/>
+                <w:color w:val="000000" w:themeColor="text1"/>
+                <w:sz w:val="24"/>
+                <w:szCs w:val="24"/>
+                <w:lang w:val="en-GB" w:eastAsia="de-CH"/>
+              </w:rPr>
+            </w:pPr>
+            <w:r>
+              <w:rPr>
+                <w:rFonts w:asciiTheme="majorHAnsi" w:eastAsia="Times New Roman" w:hAnsiTheme="majorHAnsi" w:cstheme="majorBidi"/>
+                <w:color w:val="000000" w:themeColor="text1"/>
+                <w:sz w:val="24"/>
+                <w:szCs w:val="24"/>
+                <w:lang w:val="en-GB" w:eastAsia="de-CH"/>
+              </w:rPr>
+              <w:t>passed</w:t>
+            </w:r>
+          </w:p>
+        </w:tc>
+      </w:tr>
+      <w:tr>
+        <w:trPr>
+          <w:trHeight w:val="288"/>
+        </w:trPr>
+        <w:tc>
+          <w:tcPr>
+            <w:tcW w:w="6658" w:type="dxa"/>
+            <w:shd w:val="clear" w:color="auto" w:fill="FFFFFF" w:themeFill="background1"/>
+          </w:tcPr>
+          <w:p>
+            <w:pPr>
+              <w:rPr>
+                <w:rFonts w:asciiTheme="majorHAnsi" w:eastAsia="Times New Roman" w:hAnsiTheme="majorHAnsi" w:cstheme="majorBidi"/>
+                <w:color w:val="000000" w:themeColor="text1"/>
+                <w:sz w:val="24"/>
+                <w:szCs w:val="24"/>
+                <w:lang w:val="en-GB" w:eastAsia="de-CH"/>
+              </w:rPr>
+            </w:pPr>
+            <w:proofErr w:type="spellStart"/>
+            <w:r>
+              <w:rPr>
+                <w:rFonts w:asciiTheme="majorHAnsi" w:eastAsia="Times New Roman" w:hAnsiTheme="majorHAnsi" w:cstheme="majorBidi"/>
+                <w:color w:val="000000" w:themeColor="text1"/>
+                <w:sz w:val="24"/>
+                <w:szCs w:val="24"/>
+                <w:lang w:val="en-GB" w:eastAsia="de-CH"/>
+              </w:rPr>
+              <w:t>addChip_columnIsFull_returnFalse</w:t>
+            </w:r>
+            <w:proofErr w:type="spellEnd"/>
+          </w:p>
+        </w:tc>
+        <w:tc>
+          <w:tcPr>
+            <w:tcW w:w="1417" w:type="dxa"/>
+          </w:tcPr>
+          <w:p>
+            <w:pPr>
+              <w:rPr>
+                <w:rFonts w:asciiTheme="majorHAnsi" w:eastAsia="Times New Roman" w:hAnsiTheme="majorHAnsi" w:cstheme="majorBidi"/>
+                <w:color w:val="000000" w:themeColor="text1"/>
+                <w:sz w:val="24"/>
+                <w:szCs w:val="24"/>
+                <w:lang w:val="en-GB" w:eastAsia="de-CH"/>
+              </w:rPr>
+            </w:pPr>
+            <w:r>
+              <w:rPr>
+                <w:rFonts w:asciiTheme="majorHAnsi" w:eastAsia="Times New Roman" w:hAnsiTheme="majorHAnsi" w:cstheme="majorBidi"/>
+                <w:color w:val="000000" w:themeColor="text1"/>
+                <w:sz w:val="24"/>
+                <w:szCs w:val="24"/>
+                <w:lang w:val="en-GB" w:eastAsia="de-CH"/>
+              </w:rPr>
+              <w:t>false</w:t>
+            </w:r>
+          </w:p>
+        </w:tc>
+        <w:tc>
+          <w:tcPr>
+            <w:tcW w:w="1418" w:type="dxa"/>
+          </w:tcPr>
+          <w:p>
+            <w:pPr>
+              <w:rPr>
+                <w:rFonts w:asciiTheme="majorHAnsi" w:eastAsia="Times New Roman" w:hAnsiTheme="majorHAnsi" w:cstheme="majorBidi"/>
+                <w:color w:val="000000" w:themeColor="text1"/>
+                <w:sz w:val="24"/>
+                <w:szCs w:val="24"/>
+                <w:lang w:val="en-GB" w:eastAsia="de-CH"/>
+              </w:rPr>
+            </w:pPr>
+            <w:r>
+              <w:rPr>
+                <w:rFonts w:asciiTheme="majorHAnsi" w:eastAsia="Times New Roman" w:hAnsiTheme="majorHAnsi" w:cstheme="majorBidi"/>
+                <w:color w:val="000000" w:themeColor="text1"/>
+                <w:sz w:val="24"/>
+                <w:szCs w:val="24"/>
+                <w:lang w:val="en-GB" w:eastAsia="de-CH"/>
+              </w:rPr>
+              <w:t>C2, C3</w:t>
+            </w:r>
+          </w:p>
+        </w:tc>
+        <w:tc>
+          <w:tcPr>
+            <w:tcW w:w="963" w:type="dxa"/>
+            <w:shd w:val="clear" w:color="auto" w:fill="E2EFD9" w:themeFill="accent6" w:themeFillTint="33"/>
+          </w:tcPr>
+          <w:p>
+            <w:pPr>
+              <w:rPr>
+                <w:rFonts w:asciiTheme="majorHAnsi" w:eastAsia="Times New Roman" w:hAnsiTheme="majorHAnsi" w:cstheme="majorBidi"/>
+                <w:color w:val="000000" w:themeColor="text1"/>
+                <w:sz w:val="24"/>
+                <w:szCs w:val="24"/>
+                <w:lang w:val="en-GB" w:eastAsia="de-CH"/>
+              </w:rPr>
+            </w:pPr>
+            <w:r>
+              <w:rPr>
+                <w:rFonts w:asciiTheme="majorHAnsi" w:eastAsia="Times New Roman" w:hAnsiTheme="majorHAnsi" w:cstheme="majorBidi"/>
+                <w:color w:val="000000" w:themeColor="text1"/>
+                <w:sz w:val="24"/>
+                <w:szCs w:val="24"/>
+                <w:lang w:val="en-GB" w:eastAsia="de-CH"/>
+              </w:rPr>
+              <w:t>passed</w:t>
+            </w:r>
+          </w:p>
+        </w:tc>
+      </w:tr>
+      <w:tr>
+        <w:trPr>
+          <w:trHeight w:val="288"/>
+        </w:trPr>
+        <w:tc>
+          <w:tcPr>
+            <w:tcW w:w="6658" w:type="dxa"/>
+            <w:shd w:val="clear" w:color="auto" w:fill="FFFFFF" w:themeFill="background1"/>
+          </w:tcPr>
+          <w:p>
+            <w:pPr>
+              <w:rPr>
+                <w:rFonts w:asciiTheme="majorHAnsi" w:eastAsia="Times New Roman" w:hAnsiTheme="majorHAnsi" w:cstheme="majorBidi"/>
+                <w:color w:val="000000" w:themeColor="text1"/>
+                <w:sz w:val="24"/>
+                <w:szCs w:val="24"/>
+                <w:lang w:val="en-GB" w:eastAsia="de-CH"/>
+              </w:rPr>
+            </w:pPr>
+            <w:proofErr w:type="spellStart"/>
+            <w:r>
+              <w:rPr>
+                <w:rFonts w:asciiTheme="majorHAnsi" w:eastAsia="Times New Roman" w:hAnsiTheme="majorHAnsi" w:cstheme="majorBidi"/>
+                <w:color w:val="000000" w:themeColor="text1"/>
+                <w:sz w:val="24"/>
+                <w:szCs w:val="24"/>
+                <w:lang w:val="en-GB" w:eastAsia="de-CH"/>
+              </w:rPr>
+              <w:t>addChip_columnIsEmpty_returnTrue</w:t>
+            </w:r>
+            <w:proofErr w:type="spellEnd"/>
+          </w:p>
+        </w:tc>
+        <w:tc>
+          <w:tcPr>
+            <w:tcW w:w="1417" w:type="dxa"/>
+          </w:tcPr>
+          <w:p>
+            <w:pPr>
+              <w:rPr>
+                <w:rFonts w:asciiTheme="majorHAnsi" w:eastAsia="Times New Roman" w:hAnsiTheme="majorHAnsi" w:cstheme="majorBidi"/>
+                <w:color w:val="000000" w:themeColor="text1"/>
+                <w:sz w:val="24"/>
+                <w:szCs w:val="24"/>
+                <w:lang w:val="en-GB" w:eastAsia="de-CH"/>
+              </w:rPr>
+            </w:pPr>
+            <w:r>
+              <w:rPr>
+                <w:rFonts w:asciiTheme="majorHAnsi" w:eastAsia="Times New Roman" w:hAnsiTheme="majorHAnsi" w:cstheme="majorBidi"/>
+                <w:color w:val="000000" w:themeColor="text1"/>
+                <w:sz w:val="24"/>
+                <w:szCs w:val="24"/>
+                <w:lang w:val="en-GB" w:eastAsia="de-CH"/>
+              </w:rPr>
+              <w:t>true</w:t>
+            </w:r>
+          </w:p>
+        </w:tc>
+        <w:tc>
+          <w:tcPr>
+            <w:tcW w:w="1418" w:type="dxa"/>
+          </w:tcPr>
+          <w:p>
+            <w:pPr>
+              <w:rPr>
+                <w:rFonts w:asciiTheme="majorHAnsi" w:eastAsia="Times New Roman" w:hAnsiTheme="majorHAnsi" w:cstheme="majorBidi"/>
+                <w:color w:val="000000" w:themeColor="text1"/>
+                <w:sz w:val="24"/>
+                <w:szCs w:val="24"/>
+                <w:lang w:val="en-GB" w:eastAsia="de-CH"/>
+              </w:rPr>
+            </w:pPr>
+            <w:r>
+              <w:rPr>
+                <w:rFonts w:asciiTheme="majorHAnsi" w:eastAsia="Times New Roman" w:hAnsiTheme="majorHAnsi" w:cstheme="majorBidi"/>
+                <w:color w:val="000000" w:themeColor="text1"/>
+                <w:sz w:val="24"/>
+                <w:szCs w:val="24"/>
+                <w:lang w:val="en-GB" w:eastAsia="de-CH"/>
+              </w:rPr>
+              <w:t>C3, C4</w:t>
+            </w:r>
+          </w:p>
+        </w:tc>
+        <w:tc>
+          <w:tcPr>
+            <w:tcW w:w="963" w:type="dxa"/>
+            <w:shd w:val="clear" w:color="auto" w:fill="E2EFD9" w:themeFill="accent6" w:themeFillTint="33"/>
+          </w:tcPr>
+          <w:p>
+            <w:pPr>
+              <w:rPr>
+                <w:rFonts w:asciiTheme="majorHAnsi" w:eastAsia="Times New Roman" w:hAnsiTheme="majorHAnsi" w:cstheme="majorBidi"/>
+                <w:color w:val="000000" w:themeColor="text1"/>
+                <w:sz w:val="24"/>
+                <w:szCs w:val="24"/>
+                <w:lang w:val="en-GB" w:eastAsia="de-CH"/>
+              </w:rPr>
+            </w:pPr>
+            <w:r>
+              <w:rPr>
+                <w:rFonts w:asciiTheme="majorHAnsi" w:eastAsia="Times New Roman" w:hAnsiTheme="majorHAnsi" w:cstheme="majorBidi"/>
+                <w:color w:val="000000" w:themeColor="text1"/>
+                <w:sz w:val="24"/>
+                <w:szCs w:val="24"/>
+                <w:lang w:val="en-GB" w:eastAsia="de-CH"/>
+              </w:rPr>
+              <w:t>passed</w:t>
+            </w:r>
+          </w:p>
+        </w:tc>
+      </w:tr>
+      <w:tr>
+        <w:trPr>
+          <w:trHeight w:val="162"/>
+        </w:trPr>
+        <w:tc>
+          <w:tcPr>
+            <w:tcW w:w="6658" w:type="dxa"/>
+            <w:shd w:val="clear" w:color="auto" w:fill="FFFFFF" w:themeFill="background1"/>
+          </w:tcPr>
+          <w:p>
+            <w:pPr>
+              <w:rPr>
+                <w:rFonts w:asciiTheme="majorHAnsi" w:eastAsia="Times New Roman" w:hAnsiTheme="majorHAnsi" w:cstheme="majorBidi"/>
+                <w:color w:val="000000" w:themeColor="text1"/>
+                <w:sz w:val="24"/>
+                <w:szCs w:val="24"/>
+                <w:lang w:val="en-GB" w:eastAsia="de-CH"/>
+              </w:rPr>
+            </w:pPr>
+            <w:proofErr w:type="spellStart"/>
+            <w:r>
+              <w:rPr>
+                <w:rFonts w:asciiTheme="majorHAnsi" w:eastAsia="Times New Roman" w:hAnsiTheme="majorHAnsi" w:cstheme="majorBidi"/>
+                <w:color w:val="000000" w:themeColor="text1"/>
+                <w:sz w:val="24"/>
+                <w:szCs w:val="24"/>
+                <w:lang w:val="en-GB" w:eastAsia="de-CH"/>
+              </w:rPr>
+              <w:t>addChip_columnHasPlace_returnTrue</w:t>
+            </w:r>
+            <w:proofErr w:type="spellEnd"/>
+          </w:p>
+        </w:tc>
+        <w:tc>
+          <w:tcPr>
+            <w:tcW w:w="1417" w:type="dxa"/>
+          </w:tcPr>
+          <w:p>
+            <w:pPr>
+              <w:rPr>
+                <w:rFonts w:asciiTheme="majorHAnsi" w:eastAsia="Times New Roman" w:hAnsiTheme="majorHAnsi" w:cstheme="majorBidi"/>
+                <w:color w:val="000000" w:themeColor="text1"/>
+                <w:sz w:val="24"/>
+                <w:szCs w:val="24"/>
+                <w:lang w:val="en-GB" w:eastAsia="de-CH"/>
+              </w:rPr>
+            </w:pPr>
+            <w:r>
+              <w:rPr>
+                <w:rFonts w:asciiTheme="majorHAnsi" w:eastAsia="Times New Roman" w:hAnsiTheme="majorHAnsi" w:cstheme="majorBidi"/>
+                <w:color w:val="000000" w:themeColor="text1"/>
+                <w:sz w:val="24"/>
+                <w:szCs w:val="24"/>
+                <w:lang w:val="en-GB" w:eastAsia="de-CH"/>
+              </w:rPr>
+              <w:t>true</w:t>
+            </w:r>
+          </w:p>
+        </w:tc>
+        <w:tc>
+          <w:tcPr>
+            <w:tcW w:w="1418" w:type="dxa"/>
+          </w:tcPr>
+          <w:p>
+            <w:pPr>
+              <w:rPr>
+                <w:rFonts w:asciiTheme="majorHAnsi" w:eastAsia="Times New Roman" w:hAnsiTheme="majorHAnsi" w:cstheme="majorBidi"/>
+                <w:color w:val="000000" w:themeColor="text1"/>
+                <w:sz w:val="24"/>
+                <w:szCs w:val="24"/>
+                <w:lang w:val="en-GB" w:eastAsia="de-CH"/>
+              </w:rPr>
+            </w:pPr>
+            <w:r>
+              <w:rPr>
+                <w:rFonts w:asciiTheme="majorHAnsi" w:eastAsia="Times New Roman" w:hAnsiTheme="majorHAnsi" w:cstheme="majorBidi"/>
+                <w:color w:val="000000" w:themeColor="text1"/>
+                <w:sz w:val="24"/>
+                <w:szCs w:val="24"/>
+                <w:lang w:val="en-GB" w:eastAsia="de-CH"/>
+              </w:rPr>
+              <w:t>C3, C5</w:t>
+            </w:r>
+          </w:p>
+        </w:tc>
+        <w:tc>
+          <w:tcPr>
+            <w:tcW w:w="963" w:type="dxa"/>
+            <w:shd w:val="clear" w:color="auto" w:fill="E2EFD9" w:themeFill="accent6" w:themeFillTint="33"/>
+          </w:tcPr>
+          <w:p>
+            <w:pPr>
+              <w:rPr>
+                <w:rFonts w:asciiTheme="majorHAnsi" w:eastAsia="Times New Roman" w:hAnsiTheme="majorHAnsi" w:cstheme="majorBidi"/>
+                <w:color w:val="000000" w:themeColor="text1"/>
+                <w:sz w:val="24"/>
+                <w:szCs w:val="24"/>
+                <w:lang w:val="en-GB" w:eastAsia="de-CH"/>
+              </w:rPr>
+            </w:pPr>
+            <w:r>
+              <w:rPr>
+                <w:rFonts w:asciiTheme="majorHAnsi" w:eastAsia="Times New Roman" w:hAnsiTheme="majorHAnsi" w:cstheme="majorBidi"/>
+                <w:color w:val="000000" w:themeColor="text1"/>
+                <w:sz w:val="24"/>
+                <w:szCs w:val="24"/>
+                <w:lang w:val="en-GB" w:eastAsia="de-CH"/>
+              </w:rPr>
+              <w:t>passed</w:t>
             </w:r>
           </w:p>
         </w:tc>
@@ -2670,2058 +3388,10 @@
           <w:color w:val="000000"/>
           <w:sz w:val="24"/>
           <w:szCs w:val="24"/>
-          <w:lang w:val="en-GB" w:eastAsia="de-CH"/>
+          <w:lang w:eastAsia="de-CH"/>
         </w:rPr>
       </w:pPr>
     </w:p>
-    <w:tbl>
-      <w:tblPr>
-        <w:tblStyle w:val="Tabellenraster"/>
-        <w:tblW w:w="10456" w:type="dxa"/>
-        <w:tblLayout w:type="fixed"/>
-        <w:tblLook w:val="04A0" w:firstRow="1" w:lastRow="0" w:firstColumn="1" w:lastColumn="0" w:noHBand="0" w:noVBand="1"/>
-      </w:tblPr>
-      <w:tblGrid>
-        <w:gridCol w:w="5949"/>
-        <w:gridCol w:w="1134"/>
-        <w:gridCol w:w="2410"/>
-        <w:gridCol w:w="963"/>
-      </w:tblGrid>
-      <w:tr>
-        <w:trPr>
-          <w:trHeight w:val="344"/>
-        </w:trPr>
-        <w:tc>
-          <w:tcPr>
-            <w:tcW w:w="5949" w:type="dxa"/>
-            <w:hideMark/>
-          </w:tcPr>
-          <w:p>
-            <w:pPr>
-              <w:rPr>
-                <w:rFonts w:asciiTheme="majorHAnsi" w:eastAsia="Times New Roman" w:hAnsiTheme="majorHAnsi" w:cstheme="majorBidi"/>
-                <w:b/>
-                <w:bCs/>
-                <w:color w:val="000000" w:themeColor="text1"/>
-                <w:lang w:val="en-GB" w:eastAsia="de-CH"/>
-              </w:rPr>
-            </w:pPr>
-            <w:r>
-              <w:rPr>
-                <w:rFonts w:asciiTheme="majorHAnsi" w:eastAsia="Times New Roman" w:hAnsiTheme="majorHAnsi" w:cstheme="majorBidi"/>
-                <w:b/>
-                <w:bCs/>
-                <w:color w:val="000000" w:themeColor="text1"/>
-                <w:lang w:val="en-GB" w:eastAsia="de-CH"/>
-              </w:rPr>
-              <w:t>testcases</w:t>
-            </w:r>
-          </w:p>
-        </w:tc>
-        <w:tc>
-          <w:tcPr>
-            <w:tcW w:w="1134" w:type="dxa"/>
-          </w:tcPr>
-          <w:p>
-            <w:pPr>
-              <w:rPr>
-                <w:rFonts w:asciiTheme="majorHAnsi" w:eastAsia="Times New Roman" w:hAnsiTheme="majorHAnsi" w:cstheme="majorBidi"/>
-                <w:b/>
-                <w:bCs/>
-                <w:color w:val="000000" w:themeColor="text1"/>
-                <w:lang w:val="en-GB" w:eastAsia="de-CH"/>
-              </w:rPr>
-            </w:pPr>
-            <w:r>
-              <w:rPr>
-                <w:rFonts w:asciiTheme="majorHAnsi" w:eastAsia="Times New Roman" w:hAnsiTheme="majorHAnsi" w:cstheme="majorBidi"/>
-                <w:b/>
-                <w:bCs/>
-                <w:color w:val="000000" w:themeColor="text1"/>
-                <w:lang w:val="en-GB" w:eastAsia="de-CH"/>
-              </w:rPr>
-              <w:t>Expected</w:t>
-            </w:r>
-          </w:p>
-        </w:tc>
-        <w:tc>
-          <w:tcPr>
-            <w:tcW w:w="2410" w:type="dxa"/>
-            <w:hideMark/>
-          </w:tcPr>
-          <w:p>
-            <w:pPr>
-              <w:rPr>
-                <w:rFonts w:asciiTheme="majorHAnsi" w:eastAsia="Times New Roman" w:hAnsiTheme="majorHAnsi" w:cstheme="majorBidi"/>
-                <w:b/>
-                <w:bCs/>
-                <w:color w:val="000000" w:themeColor="text1"/>
-                <w:lang w:val="en-GB" w:eastAsia="de-CH"/>
-              </w:rPr>
-            </w:pPr>
-            <w:proofErr w:type="spellStart"/>
-            <w:r>
-              <w:rPr>
-                <w:rFonts w:asciiTheme="majorHAnsi" w:eastAsia="Times New Roman" w:hAnsiTheme="majorHAnsi" w:cstheme="majorBidi"/>
-                <w:b/>
-                <w:bCs/>
-                <w:color w:val="000000" w:themeColor="text1"/>
-                <w:lang w:val="en-GB" w:eastAsia="de-CH"/>
-              </w:rPr>
-              <w:t>Eqivalence</w:t>
-            </w:r>
-            <w:proofErr w:type="spellEnd"/>
-            <w:r>
-              <w:rPr>
-                <w:rFonts w:asciiTheme="majorHAnsi" w:eastAsia="Times New Roman" w:hAnsiTheme="majorHAnsi" w:cstheme="majorBidi"/>
-                <w:b/>
-                <w:bCs/>
-                <w:color w:val="000000" w:themeColor="text1"/>
-                <w:lang w:val="en-GB" w:eastAsia="de-CH"/>
-              </w:rPr>
-              <w:t xml:space="preserve"> </w:t>
-            </w:r>
-            <w:proofErr w:type="spellStart"/>
-            <w:r>
-              <w:rPr>
-                <w:rFonts w:asciiTheme="majorHAnsi" w:eastAsia="Times New Roman" w:hAnsiTheme="majorHAnsi" w:cstheme="majorBidi"/>
-                <w:b/>
-                <w:bCs/>
-                <w:color w:val="000000" w:themeColor="text1"/>
-                <w:lang w:val="en-GB" w:eastAsia="de-CH"/>
-              </w:rPr>
-              <w:t>Partititoning</w:t>
-            </w:r>
-            <w:proofErr w:type="spellEnd"/>
-          </w:p>
-        </w:tc>
-        <w:tc>
-          <w:tcPr>
-            <w:tcW w:w="963" w:type="dxa"/>
-          </w:tcPr>
-          <w:p>
-            <w:pPr>
-              <w:rPr>
-                <w:rFonts w:asciiTheme="majorHAnsi" w:eastAsia="Times New Roman" w:hAnsiTheme="majorHAnsi" w:cstheme="majorBidi"/>
-                <w:b/>
-                <w:bCs/>
-                <w:color w:val="000000" w:themeColor="text1"/>
-                <w:lang w:val="en-GB" w:eastAsia="de-CH"/>
-              </w:rPr>
-            </w:pPr>
-            <w:r>
-              <w:rPr>
-                <w:rFonts w:asciiTheme="majorHAnsi" w:eastAsia="Times New Roman" w:hAnsiTheme="majorHAnsi" w:cstheme="majorBidi"/>
-                <w:b/>
-                <w:bCs/>
-                <w:color w:val="000000" w:themeColor="text1"/>
-                <w:lang w:val="en-GB" w:eastAsia="de-CH"/>
-              </w:rPr>
-              <w:t>Result</w:t>
-            </w:r>
-          </w:p>
-        </w:tc>
-      </w:tr>
-      <w:tr>
-        <w:trPr>
-          <w:trHeight w:val="288"/>
-        </w:trPr>
-        <w:tc>
-          <w:tcPr>
-            <w:tcW w:w="5949" w:type="dxa"/>
-            <w:shd w:val="clear" w:color="auto" w:fill="FFFFFF" w:themeFill="background1"/>
-          </w:tcPr>
-          <w:p>
-            <w:pPr>
-              <w:rPr>
-                <w:rFonts w:asciiTheme="majorHAnsi" w:eastAsia="Times New Roman" w:hAnsiTheme="majorHAnsi" w:cstheme="majorBidi"/>
-                <w:color w:val="000000" w:themeColor="text1"/>
-                <w:sz w:val="24"/>
-                <w:szCs w:val="24"/>
-                <w:lang w:val="en-GB" w:eastAsia="de-CH"/>
-              </w:rPr>
-            </w:pPr>
-            <w:proofErr w:type="spellStart"/>
-            <w:r>
-              <w:rPr>
-                <w:rFonts w:asciiTheme="majorHAnsi" w:eastAsia="Times New Roman" w:hAnsiTheme="majorHAnsi" w:cstheme="majorBidi"/>
-                <w:color w:val="000000" w:themeColor="text1"/>
-                <w:sz w:val="24"/>
-                <w:szCs w:val="24"/>
-                <w:lang w:val="en-GB" w:eastAsia="de-CH"/>
-              </w:rPr>
-              <w:t>getColorFromCurrentPlayer_NoPlayerAdded_returnNull</w:t>
-            </w:r>
-            <w:proofErr w:type="spellEnd"/>
-          </w:p>
-        </w:tc>
-        <w:tc>
-          <w:tcPr>
-            <w:tcW w:w="1134" w:type="dxa"/>
-          </w:tcPr>
-          <w:p>
-            <w:pPr>
-              <w:rPr>
-                <w:rFonts w:asciiTheme="majorHAnsi" w:eastAsia="Times New Roman" w:hAnsiTheme="majorHAnsi" w:cstheme="majorBidi"/>
-                <w:color w:val="000000" w:themeColor="text1"/>
-                <w:sz w:val="24"/>
-                <w:szCs w:val="24"/>
-                <w:lang w:val="en-GB" w:eastAsia="de-CH"/>
-              </w:rPr>
-            </w:pPr>
-            <w:r>
-              <w:rPr>
-                <w:rFonts w:asciiTheme="majorHAnsi" w:eastAsia="Times New Roman" w:hAnsiTheme="majorHAnsi" w:cstheme="majorBidi"/>
-                <w:color w:val="000000" w:themeColor="text1"/>
-                <w:sz w:val="24"/>
-                <w:szCs w:val="24"/>
-                <w:lang w:val="en-GB" w:eastAsia="de-CH"/>
-              </w:rPr>
-              <w:t>null</w:t>
-            </w:r>
-          </w:p>
-        </w:tc>
-        <w:tc>
-          <w:tcPr>
-            <w:tcW w:w="2410" w:type="dxa"/>
-          </w:tcPr>
-          <w:p>
-            <w:pPr>
-              <w:rPr>
-                <w:rFonts w:asciiTheme="majorHAnsi" w:eastAsia="Times New Roman" w:hAnsiTheme="majorHAnsi" w:cstheme="majorBidi"/>
-                <w:color w:val="000000" w:themeColor="text1"/>
-                <w:sz w:val="24"/>
-                <w:szCs w:val="24"/>
-                <w:lang w:val="en-GB" w:eastAsia="de-CH"/>
-              </w:rPr>
-            </w:pPr>
-            <w:r>
-              <w:rPr>
-                <w:rFonts w:asciiTheme="majorHAnsi" w:eastAsia="Times New Roman" w:hAnsiTheme="majorHAnsi" w:cstheme="majorBidi"/>
-                <w:color w:val="000000" w:themeColor="text1"/>
-                <w:sz w:val="24"/>
-                <w:szCs w:val="24"/>
-                <w:lang w:val="en-GB" w:eastAsia="de-CH"/>
-              </w:rPr>
-              <w:t>S1</w:t>
-            </w:r>
-          </w:p>
-        </w:tc>
-        <w:tc>
-          <w:tcPr>
-            <w:tcW w:w="963" w:type="dxa"/>
-            <w:shd w:val="clear" w:color="auto" w:fill="E2EFD9" w:themeFill="accent6" w:themeFillTint="33"/>
-          </w:tcPr>
-          <w:p>
-            <w:pPr>
-              <w:rPr>
-                <w:rFonts w:asciiTheme="majorHAnsi" w:eastAsia="Times New Roman" w:hAnsiTheme="majorHAnsi" w:cstheme="majorBidi"/>
-                <w:color w:val="000000" w:themeColor="text1"/>
-                <w:sz w:val="24"/>
-                <w:szCs w:val="24"/>
-                <w:lang w:val="en-GB" w:eastAsia="de-CH"/>
-              </w:rPr>
-            </w:pPr>
-            <w:r>
-              <w:rPr>
-                <w:rFonts w:asciiTheme="majorHAnsi" w:eastAsia="Times New Roman" w:hAnsiTheme="majorHAnsi" w:cstheme="majorHAnsi"/>
-                <w:color w:val="000000"/>
-                <w:lang w:val="en-GB" w:eastAsia="de-CH"/>
-              </w:rPr>
-              <w:t>passed</w:t>
-            </w:r>
-          </w:p>
-        </w:tc>
-      </w:tr>
-      <w:tr>
-        <w:trPr>
-          <w:trHeight w:val="288"/>
-        </w:trPr>
-        <w:tc>
-          <w:tcPr>
-            <w:tcW w:w="5949" w:type="dxa"/>
-            <w:shd w:val="clear" w:color="auto" w:fill="FFFFFF" w:themeFill="background1"/>
-          </w:tcPr>
-          <w:p>
-            <w:pPr>
-              <w:rPr>
-                <w:rFonts w:asciiTheme="majorHAnsi" w:eastAsia="Times New Roman" w:hAnsiTheme="majorHAnsi" w:cstheme="majorBidi"/>
-                <w:color w:val="000000" w:themeColor="text1"/>
-                <w:sz w:val="24"/>
-                <w:szCs w:val="24"/>
-                <w:lang w:val="en-GB" w:eastAsia="de-CH"/>
-              </w:rPr>
-            </w:pPr>
-            <w:proofErr w:type="spellStart"/>
-            <w:r>
-              <w:rPr>
-                <w:rFonts w:asciiTheme="majorHAnsi" w:eastAsia="Times New Roman" w:hAnsiTheme="majorHAnsi" w:cstheme="majorBidi"/>
-                <w:color w:val="000000" w:themeColor="text1"/>
-                <w:sz w:val="24"/>
-                <w:szCs w:val="24"/>
-                <w:lang w:val="en-GB" w:eastAsia="de-CH"/>
-              </w:rPr>
-              <w:t>getColorFromCurrentPlayer_PlayerAdded_returnColor</w:t>
-            </w:r>
-            <w:proofErr w:type="spellEnd"/>
-          </w:p>
-        </w:tc>
-        <w:tc>
-          <w:tcPr>
-            <w:tcW w:w="1134" w:type="dxa"/>
-          </w:tcPr>
-          <w:p>
-            <w:pPr>
-              <w:rPr>
-                <w:rFonts w:asciiTheme="majorHAnsi" w:eastAsia="Times New Roman" w:hAnsiTheme="majorHAnsi" w:cstheme="majorBidi"/>
-                <w:color w:val="000000" w:themeColor="text1"/>
-                <w:sz w:val="24"/>
-                <w:szCs w:val="24"/>
-                <w:lang w:val="en-GB" w:eastAsia="de-CH"/>
-              </w:rPr>
-            </w:pPr>
-            <w:proofErr w:type="spellStart"/>
-            <w:r>
-              <w:rPr>
-                <w:rFonts w:asciiTheme="majorHAnsi" w:eastAsia="Times New Roman" w:hAnsiTheme="majorHAnsi" w:cstheme="majorBidi"/>
-                <w:color w:val="000000" w:themeColor="text1"/>
-                <w:sz w:val="24"/>
-                <w:szCs w:val="24"/>
-                <w:lang w:val="en-GB" w:eastAsia="de-CH"/>
-              </w:rPr>
-              <w:t>Color</w:t>
-            </w:r>
-            <w:proofErr w:type="spellEnd"/>
-          </w:p>
-        </w:tc>
-        <w:tc>
-          <w:tcPr>
-            <w:tcW w:w="2410" w:type="dxa"/>
-          </w:tcPr>
-          <w:p>
-            <w:pPr>
-              <w:rPr>
-                <w:rFonts w:asciiTheme="majorHAnsi" w:eastAsia="Times New Roman" w:hAnsiTheme="majorHAnsi" w:cstheme="majorBidi"/>
-                <w:color w:val="000000" w:themeColor="text1"/>
-                <w:sz w:val="24"/>
-                <w:szCs w:val="24"/>
-                <w:lang w:val="en-GB" w:eastAsia="de-CH"/>
-              </w:rPr>
-            </w:pPr>
-            <w:r>
-              <w:rPr>
-                <w:rFonts w:asciiTheme="majorHAnsi" w:eastAsia="Times New Roman" w:hAnsiTheme="majorHAnsi" w:cstheme="majorBidi"/>
-                <w:color w:val="000000" w:themeColor="text1"/>
-                <w:sz w:val="24"/>
-                <w:szCs w:val="24"/>
-                <w:lang w:val="en-GB" w:eastAsia="de-CH"/>
-              </w:rPr>
-              <w:t>S3</w:t>
-            </w:r>
-          </w:p>
-        </w:tc>
-        <w:tc>
-          <w:tcPr>
-            <w:tcW w:w="963" w:type="dxa"/>
-            <w:shd w:val="clear" w:color="auto" w:fill="E2EFD9" w:themeFill="accent6" w:themeFillTint="33"/>
-          </w:tcPr>
-          <w:p>
-            <w:pPr>
-              <w:rPr>
-                <w:rFonts w:asciiTheme="majorHAnsi" w:eastAsia="Times New Roman" w:hAnsiTheme="majorHAnsi" w:cstheme="majorBidi"/>
-                <w:color w:val="000000" w:themeColor="text1"/>
-                <w:sz w:val="24"/>
-                <w:szCs w:val="24"/>
-                <w:lang w:val="en-GB" w:eastAsia="de-CH"/>
-              </w:rPr>
-            </w:pPr>
-            <w:r>
-              <w:rPr>
-                <w:rFonts w:asciiTheme="majorHAnsi" w:eastAsia="Times New Roman" w:hAnsiTheme="majorHAnsi" w:cstheme="majorBidi"/>
-                <w:color w:val="000000" w:themeColor="text1"/>
-                <w:sz w:val="24"/>
-                <w:szCs w:val="24"/>
-                <w:lang w:val="en-GB" w:eastAsia="de-CH"/>
-              </w:rPr>
-              <w:t>passed</w:t>
-            </w:r>
-          </w:p>
-        </w:tc>
-      </w:tr>
-      <w:tr>
-        <w:trPr>
-          <w:trHeight w:val="288"/>
-        </w:trPr>
-        <w:tc>
-          <w:tcPr>
-            <w:tcW w:w="5949" w:type="dxa"/>
-            <w:shd w:val="clear" w:color="auto" w:fill="FFFFFF" w:themeFill="background1"/>
-          </w:tcPr>
-          <w:p>
-            <w:pPr>
-              <w:rPr>
-                <w:rFonts w:asciiTheme="majorHAnsi" w:eastAsia="Times New Roman" w:hAnsiTheme="majorHAnsi" w:cstheme="majorBidi"/>
-                <w:color w:val="000000" w:themeColor="text1"/>
-                <w:sz w:val="24"/>
-                <w:szCs w:val="24"/>
-                <w:lang w:val="en-GB" w:eastAsia="de-CH"/>
-              </w:rPr>
-            </w:pPr>
-          </w:p>
-        </w:tc>
-        <w:tc>
-          <w:tcPr>
-            <w:tcW w:w="1134" w:type="dxa"/>
-          </w:tcPr>
-          <w:p>
-            <w:pPr>
-              <w:rPr>
-                <w:rFonts w:asciiTheme="majorHAnsi" w:eastAsia="Times New Roman" w:hAnsiTheme="majorHAnsi" w:cstheme="majorBidi"/>
-                <w:color w:val="000000" w:themeColor="text1"/>
-                <w:sz w:val="24"/>
-                <w:szCs w:val="24"/>
-                <w:lang w:val="en-GB" w:eastAsia="de-CH"/>
-              </w:rPr>
-            </w:pPr>
-          </w:p>
-        </w:tc>
-        <w:tc>
-          <w:tcPr>
-            <w:tcW w:w="2410" w:type="dxa"/>
-            <w:shd w:val="clear" w:color="auto" w:fill="auto"/>
-          </w:tcPr>
-          <w:p>
-            <w:pPr>
-              <w:rPr>
-                <w:rFonts w:asciiTheme="majorHAnsi" w:eastAsia="Times New Roman" w:hAnsiTheme="majorHAnsi" w:cstheme="majorBidi"/>
-                <w:color w:val="000000" w:themeColor="text1"/>
-                <w:sz w:val="24"/>
-                <w:szCs w:val="24"/>
-                <w:lang w:val="en-GB" w:eastAsia="de-CH"/>
-              </w:rPr>
-            </w:pPr>
-          </w:p>
-        </w:tc>
-        <w:tc>
-          <w:tcPr>
-            <w:tcW w:w="963" w:type="dxa"/>
-            <w:shd w:val="clear" w:color="auto" w:fill="auto"/>
-          </w:tcPr>
-          <w:p>
-            <w:pPr>
-              <w:rPr>
-                <w:rFonts w:asciiTheme="majorHAnsi" w:eastAsia="Times New Roman" w:hAnsiTheme="majorHAnsi" w:cstheme="majorBidi"/>
-                <w:color w:val="000000" w:themeColor="text1"/>
-                <w:sz w:val="24"/>
-                <w:szCs w:val="24"/>
-                <w:lang w:val="en-GB" w:eastAsia="de-CH"/>
-              </w:rPr>
-            </w:pPr>
-          </w:p>
-        </w:tc>
-      </w:tr>
-      <w:tr>
-        <w:trPr>
-          <w:trHeight w:val="288"/>
-        </w:trPr>
-        <w:tc>
-          <w:tcPr>
-            <w:tcW w:w="5949" w:type="dxa"/>
-            <w:shd w:val="clear" w:color="auto" w:fill="FFFFFF" w:themeFill="background1"/>
-          </w:tcPr>
-          <w:p>
-            <w:pPr>
-              <w:rPr>
-                <w:rFonts w:asciiTheme="majorHAnsi" w:eastAsia="Times New Roman" w:hAnsiTheme="majorHAnsi" w:cstheme="majorBidi"/>
-                <w:color w:val="000000" w:themeColor="text1"/>
-                <w:sz w:val="24"/>
-                <w:szCs w:val="24"/>
-                <w:lang w:val="en-GB" w:eastAsia="de-CH"/>
-              </w:rPr>
-            </w:pPr>
-            <w:proofErr w:type="spellStart"/>
-            <w:r>
-              <w:rPr>
-                <w:rFonts w:asciiTheme="majorHAnsi" w:eastAsia="Times New Roman" w:hAnsiTheme="majorHAnsi" w:cstheme="majorBidi"/>
-                <w:color w:val="000000" w:themeColor="text1"/>
-                <w:sz w:val="24"/>
-                <w:szCs w:val="24"/>
-                <w:lang w:val="en-GB" w:eastAsia="de-CH"/>
-              </w:rPr>
-              <w:t>getNameFromCurrentPlayer_NoPlayerAdded_returnNull</w:t>
-            </w:r>
-            <w:proofErr w:type="spellEnd"/>
-          </w:p>
-        </w:tc>
-        <w:tc>
-          <w:tcPr>
-            <w:tcW w:w="1134" w:type="dxa"/>
-          </w:tcPr>
-          <w:p>
-            <w:pPr>
-              <w:rPr>
-                <w:rFonts w:asciiTheme="majorHAnsi" w:eastAsia="Times New Roman" w:hAnsiTheme="majorHAnsi" w:cstheme="majorBidi"/>
-                <w:color w:val="000000" w:themeColor="text1"/>
-                <w:sz w:val="24"/>
-                <w:szCs w:val="24"/>
-                <w:lang w:val="en-GB" w:eastAsia="de-CH"/>
-              </w:rPr>
-            </w:pPr>
-            <w:r>
-              <w:rPr>
-                <w:rFonts w:asciiTheme="majorHAnsi" w:eastAsia="Times New Roman" w:hAnsiTheme="majorHAnsi" w:cstheme="majorBidi"/>
-                <w:color w:val="000000" w:themeColor="text1"/>
-                <w:sz w:val="24"/>
-                <w:szCs w:val="24"/>
-                <w:lang w:val="en-GB" w:eastAsia="de-CH"/>
-              </w:rPr>
-              <w:t>null</w:t>
-            </w:r>
-          </w:p>
-        </w:tc>
-        <w:tc>
-          <w:tcPr>
-            <w:tcW w:w="2410" w:type="dxa"/>
-          </w:tcPr>
-          <w:p>
-            <w:pPr>
-              <w:rPr>
-                <w:rFonts w:asciiTheme="majorHAnsi" w:eastAsia="Times New Roman" w:hAnsiTheme="majorHAnsi" w:cstheme="majorBidi"/>
-                <w:color w:val="000000" w:themeColor="text1"/>
-                <w:sz w:val="24"/>
-                <w:szCs w:val="24"/>
-                <w:lang w:val="en-GB" w:eastAsia="de-CH"/>
-              </w:rPr>
-            </w:pPr>
-            <w:r>
-              <w:rPr>
-                <w:rFonts w:asciiTheme="majorHAnsi" w:eastAsia="Times New Roman" w:hAnsiTheme="majorHAnsi" w:cstheme="majorBidi"/>
-                <w:color w:val="000000" w:themeColor="text1"/>
-                <w:sz w:val="24"/>
-                <w:szCs w:val="24"/>
-                <w:lang w:val="en-GB" w:eastAsia="de-CH"/>
-              </w:rPr>
-              <w:t>S1</w:t>
-            </w:r>
-          </w:p>
-        </w:tc>
-        <w:tc>
-          <w:tcPr>
-            <w:tcW w:w="963" w:type="dxa"/>
-            <w:shd w:val="clear" w:color="auto" w:fill="E2EFD9" w:themeFill="accent6" w:themeFillTint="33"/>
-          </w:tcPr>
-          <w:p>
-            <w:pPr>
-              <w:rPr>
-                <w:rFonts w:asciiTheme="majorHAnsi" w:eastAsia="Times New Roman" w:hAnsiTheme="majorHAnsi" w:cstheme="majorBidi"/>
-                <w:color w:val="000000" w:themeColor="text1"/>
-                <w:sz w:val="24"/>
-                <w:szCs w:val="24"/>
-                <w:lang w:val="en-GB" w:eastAsia="de-CH"/>
-              </w:rPr>
-            </w:pPr>
-            <w:r>
-              <w:rPr>
-                <w:rFonts w:asciiTheme="majorHAnsi" w:eastAsia="Times New Roman" w:hAnsiTheme="majorHAnsi" w:cstheme="majorHAnsi"/>
-                <w:color w:val="000000"/>
-                <w:lang w:val="en-GB" w:eastAsia="de-CH"/>
-              </w:rPr>
-              <w:t>passed</w:t>
-            </w:r>
-          </w:p>
-        </w:tc>
-      </w:tr>
-      <w:tr>
-        <w:trPr>
-          <w:trHeight w:val="288"/>
-        </w:trPr>
-        <w:tc>
-          <w:tcPr>
-            <w:tcW w:w="5949" w:type="dxa"/>
-            <w:shd w:val="clear" w:color="auto" w:fill="FFFFFF" w:themeFill="background1"/>
-          </w:tcPr>
-          <w:p>
-            <w:pPr>
-              <w:rPr>
-                <w:rFonts w:asciiTheme="majorHAnsi" w:eastAsia="Times New Roman" w:hAnsiTheme="majorHAnsi" w:cstheme="majorBidi"/>
-                <w:color w:val="000000" w:themeColor="text1"/>
-                <w:sz w:val="24"/>
-                <w:szCs w:val="24"/>
-                <w:lang w:val="en-GB" w:eastAsia="de-CH"/>
-              </w:rPr>
-            </w:pPr>
-            <w:proofErr w:type="spellStart"/>
-            <w:r>
-              <w:rPr>
-                <w:rFonts w:asciiTheme="majorHAnsi" w:eastAsia="Times New Roman" w:hAnsiTheme="majorHAnsi" w:cstheme="majorBidi"/>
-                <w:color w:val="000000" w:themeColor="text1"/>
-                <w:sz w:val="24"/>
-                <w:szCs w:val="24"/>
-                <w:lang w:val="en-GB" w:eastAsia="de-CH"/>
-              </w:rPr>
-              <w:t>getColorFromCurrentPlayer_PlayerAdded_returnString</w:t>
-            </w:r>
-            <w:proofErr w:type="spellEnd"/>
-          </w:p>
-        </w:tc>
-        <w:tc>
-          <w:tcPr>
-            <w:tcW w:w="1134" w:type="dxa"/>
-          </w:tcPr>
-          <w:p>
-            <w:pPr>
-              <w:rPr>
-                <w:rFonts w:asciiTheme="majorHAnsi" w:eastAsia="Times New Roman" w:hAnsiTheme="majorHAnsi" w:cstheme="majorBidi"/>
-                <w:color w:val="000000" w:themeColor="text1"/>
-                <w:sz w:val="24"/>
-                <w:szCs w:val="24"/>
-                <w:lang w:val="en-GB" w:eastAsia="de-CH"/>
-              </w:rPr>
-            </w:pPr>
-            <w:r>
-              <w:rPr>
-                <w:rFonts w:asciiTheme="majorHAnsi" w:eastAsia="Times New Roman" w:hAnsiTheme="majorHAnsi" w:cstheme="majorBidi"/>
-                <w:color w:val="000000" w:themeColor="text1"/>
-                <w:sz w:val="24"/>
-                <w:szCs w:val="24"/>
-                <w:lang w:val="en-GB" w:eastAsia="de-CH"/>
-              </w:rPr>
-              <w:t>String</w:t>
-            </w:r>
-          </w:p>
-        </w:tc>
-        <w:tc>
-          <w:tcPr>
-            <w:tcW w:w="2410" w:type="dxa"/>
-          </w:tcPr>
-          <w:p>
-            <w:pPr>
-              <w:rPr>
-                <w:rFonts w:asciiTheme="majorHAnsi" w:eastAsia="Times New Roman" w:hAnsiTheme="majorHAnsi" w:cstheme="majorBidi"/>
-                <w:color w:val="000000" w:themeColor="text1"/>
-                <w:sz w:val="24"/>
-                <w:szCs w:val="24"/>
-                <w:lang w:val="en-GB" w:eastAsia="de-CH"/>
-              </w:rPr>
-            </w:pPr>
-            <w:r>
-              <w:rPr>
-                <w:rFonts w:asciiTheme="majorHAnsi" w:eastAsia="Times New Roman" w:hAnsiTheme="majorHAnsi" w:cstheme="majorBidi"/>
-                <w:color w:val="000000" w:themeColor="text1"/>
-                <w:sz w:val="24"/>
-                <w:szCs w:val="24"/>
-                <w:lang w:val="en-GB" w:eastAsia="de-CH"/>
-              </w:rPr>
-              <w:t>S3</w:t>
-            </w:r>
-          </w:p>
-        </w:tc>
-        <w:tc>
-          <w:tcPr>
-            <w:tcW w:w="963" w:type="dxa"/>
-            <w:shd w:val="clear" w:color="auto" w:fill="E2EFD9" w:themeFill="accent6" w:themeFillTint="33"/>
-          </w:tcPr>
-          <w:p>
-            <w:pPr>
-              <w:rPr>
-                <w:rFonts w:asciiTheme="majorHAnsi" w:eastAsia="Times New Roman" w:hAnsiTheme="majorHAnsi" w:cstheme="majorBidi"/>
-                <w:color w:val="000000" w:themeColor="text1"/>
-                <w:sz w:val="24"/>
-                <w:szCs w:val="24"/>
-                <w:lang w:val="en-GB" w:eastAsia="de-CH"/>
-              </w:rPr>
-            </w:pPr>
-            <w:r>
-              <w:rPr>
-                <w:rFonts w:asciiTheme="majorHAnsi" w:eastAsia="Times New Roman" w:hAnsiTheme="majorHAnsi" w:cstheme="majorBidi"/>
-                <w:color w:val="000000" w:themeColor="text1"/>
-                <w:sz w:val="24"/>
-                <w:szCs w:val="24"/>
-                <w:lang w:val="en-GB" w:eastAsia="de-CH"/>
-              </w:rPr>
-              <w:t>passed</w:t>
-            </w:r>
-          </w:p>
-        </w:tc>
-      </w:tr>
-    </w:tbl>
-    <w:p>
-      <w:pPr>
-        <w:rPr>
-          <w:rFonts w:asciiTheme="majorHAnsi" w:eastAsia="Times New Roman" w:hAnsiTheme="majorHAnsi" w:cstheme="majorHAnsi"/>
-          <w:b/>
-          <w:bCs/>
-          <w:color w:val="000000"/>
-          <w:sz w:val="24"/>
-          <w:szCs w:val="24"/>
-          <w:lang w:val="en-GB" w:eastAsia="de-CH"/>
-        </w:rPr>
-      </w:pPr>
-    </w:p>
-    <w:p>
-      <w:pPr>
-        <w:pStyle w:val="berschrift2"/>
-        <w:rPr>
-          <w:lang w:val="en-GB" w:eastAsia="de-CH"/>
-        </w:rPr>
-      </w:pPr>
-      <w:bookmarkStart w:id="3" w:name="_Toc70858892"/>
-      <w:r>
-        <w:rPr>
-          <w:lang w:val="en-GB" w:eastAsia="de-CH"/>
-        </w:rPr>
-        <w:t xml:space="preserve">Testing of </w:t>
-      </w:r>
-      <w:proofErr w:type="spellStart"/>
-      <w:r>
-        <w:rPr>
-          <w:lang w:val="en-GB" w:eastAsia="de-CH"/>
-        </w:rPr>
-        <w:t>nextMove</w:t>
-      </w:r>
-      <w:bookmarkEnd w:id="3"/>
-      <w:proofErr w:type="spellEnd"/>
-    </w:p>
-    <w:p>
-      <w:pPr>
-        <w:rPr>
-          <w:lang w:val="en-GB" w:eastAsia="de-CH"/>
-        </w:rPr>
-      </w:pPr>
-    </w:p>
-    <w:tbl>
-      <w:tblPr>
-        <w:tblStyle w:val="Listentabelle1hellAkzent1"/>
-        <w:tblW w:w="9477" w:type="dxa"/>
-        <w:tblCellMar>
-          <w:left w:w="70" w:type="dxa"/>
-          <w:right w:w="70" w:type="dxa"/>
-        </w:tblCellMar>
-        <w:tblLook w:val="0680" w:firstRow="0" w:lastRow="0" w:firstColumn="1" w:lastColumn="0" w:noHBand="1" w:noVBand="1"/>
-      </w:tblPr>
-      <w:tblGrid>
-        <w:gridCol w:w="525"/>
-        <w:gridCol w:w="8952"/>
-      </w:tblGrid>
-      <w:tr>
-        <w:trPr>
-          <w:trHeight w:val="312"/>
-        </w:trPr>
-        <w:tc>
-          <w:tcPr>
-            <w:cnfStyle w:val="001000000000" w:firstRow="0" w:lastRow="0" w:firstColumn="1" w:lastColumn="0" w:oddVBand="0" w:evenVBand="0" w:oddHBand="0" w:evenHBand="0" w:firstRowFirstColumn="0" w:firstRowLastColumn="0" w:lastRowFirstColumn="0" w:lastRowLastColumn="0"/>
-            <w:tcW w:w="525" w:type="dxa"/>
-            <w:noWrap/>
-          </w:tcPr>
-          <w:p>
-            <w:pPr>
-              <w:rPr>
-                <w:rFonts w:asciiTheme="majorHAnsi" w:eastAsia="Times New Roman" w:hAnsiTheme="majorHAnsi" w:cstheme="majorBidi"/>
-                <w:color w:val="000000"/>
-                <w:sz w:val="24"/>
-                <w:szCs w:val="24"/>
-                <w:lang w:val="en-GB" w:eastAsia="de-CH"/>
-              </w:rPr>
-            </w:pPr>
-            <w:r>
-              <w:rPr>
-                <w:rFonts w:asciiTheme="majorHAnsi" w:eastAsia="Times New Roman" w:hAnsiTheme="majorHAnsi" w:cstheme="majorBidi"/>
-                <w:color w:val="000000"/>
-                <w:sz w:val="24"/>
-                <w:szCs w:val="24"/>
-                <w:lang w:val="en-GB" w:eastAsia="de-CH"/>
-              </w:rPr>
-              <w:t>M1</w:t>
-            </w:r>
-          </w:p>
-        </w:tc>
-        <w:tc>
-          <w:tcPr>
-            <w:tcW w:w="8952" w:type="dxa"/>
-            <w:noWrap/>
-          </w:tcPr>
-          <w:p>
-            <w:pPr>
-              <w:cnfStyle w:val="000000000000" w:firstRow="0" w:lastRow="0" w:firstColumn="0" w:lastColumn="0" w:oddVBand="0" w:evenVBand="0" w:oddHBand="0" w:evenHBand="0" w:firstRowFirstColumn="0" w:firstRowLastColumn="0" w:lastRowFirstColumn="0" w:lastRowLastColumn="0"/>
-              <w:rPr>
-                <w:rFonts w:asciiTheme="majorHAnsi" w:eastAsia="Times New Roman" w:hAnsiTheme="majorHAnsi" w:cstheme="majorBidi"/>
-                <w:color w:val="000000"/>
-                <w:sz w:val="24"/>
-                <w:szCs w:val="24"/>
-                <w:lang w:val="en-GB" w:eastAsia="de-CH"/>
-              </w:rPr>
-            </w:pPr>
-            <w:r>
-              <w:rPr>
-                <w:rFonts w:asciiTheme="majorHAnsi" w:eastAsia="Times New Roman" w:hAnsiTheme="majorHAnsi" w:cstheme="majorBidi"/>
-                <w:color w:val="000000"/>
-                <w:sz w:val="24"/>
-                <w:szCs w:val="24"/>
-                <w:lang w:val="en-GB" w:eastAsia="de-CH"/>
-              </w:rPr>
-              <w:t>Invalid column</w:t>
-            </w:r>
-          </w:p>
-        </w:tc>
-      </w:tr>
-      <w:tr>
-        <w:trPr>
-          <w:trHeight w:val="312"/>
-        </w:trPr>
-        <w:tc>
-          <w:tcPr>
-            <w:cnfStyle w:val="001000000000" w:firstRow="0" w:lastRow="0" w:firstColumn="1" w:lastColumn="0" w:oddVBand="0" w:evenVBand="0" w:oddHBand="0" w:evenHBand="0" w:firstRowFirstColumn="0" w:firstRowLastColumn="0" w:lastRowFirstColumn="0" w:lastRowLastColumn="0"/>
-            <w:tcW w:w="525" w:type="dxa"/>
-            <w:noWrap/>
-          </w:tcPr>
-          <w:p>
-            <w:pPr>
-              <w:rPr>
-                <w:rFonts w:asciiTheme="majorHAnsi" w:eastAsia="Times New Roman" w:hAnsiTheme="majorHAnsi" w:cstheme="majorBidi"/>
-                <w:color w:val="000000"/>
-                <w:sz w:val="24"/>
-                <w:szCs w:val="24"/>
-                <w:lang w:val="en-GB" w:eastAsia="de-CH"/>
-              </w:rPr>
-            </w:pPr>
-            <w:r>
-              <w:rPr>
-                <w:rFonts w:asciiTheme="majorHAnsi" w:eastAsia="Times New Roman" w:hAnsiTheme="majorHAnsi" w:cstheme="majorBidi"/>
-                <w:color w:val="000000"/>
-                <w:sz w:val="24"/>
-                <w:szCs w:val="24"/>
-                <w:lang w:val="en-GB" w:eastAsia="de-CH"/>
-              </w:rPr>
-              <w:t>M2</w:t>
-            </w:r>
-          </w:p>
-        </w:tc>
-        <w:tc>
-          <w:tcPr>
-            <w:tcW w:w="8952" w:type="dxa"/>
-            <w:noWrap/>
-          </w:tcPr>
-          <w:p>
-            <w:pPr>
-              <w:cnfStyle w:val="000000000000" w:firstRow="0" w:lastRow="0" w:firstColumn="0" w:lastColumn="0" w:oddVBand="0" w:evenVBand="0" w:oddHBand="0" w:evenHBand="0" w:firstRowFirstColumn="0" w:firstRowLastColumn="0" w:lastRowFirstColumn="0" w:lastRowLastColumn="0"/>
-              <w:rPr>
-                <w:rFonts w:asciiTheme="majorHAnsi" w:eastAsia="Times New Roman" w:hAnsiTheme="majorHAnsi" w:cstheme="majorBidi"/>
-                <w:color w:val="000000"/>
-                <w:sz w:val="24"/>
-                <w:szCs w:val="24"/>
-                <w:lang w:val="en-GB" w:eastAsia="de-CH"/>
-              </w:rPr>
-            </w:pPr>
-            <w:r>
-              <w:rPr>
-                <w:rFonts w:asciiTheme="majorHAnsi" w:eastAsia="Times New Roman" w:hAnsiTheme="majorHAnsi" w:cstheme="majorBidi"/>
-                <w:color w:val="000000"/>
-                <w:sz w:val="24"/>
-                <w:szCs w:val="24"/>
-                <w:lang w:val="en-GB" w:eastAsia="de-CH"/>
-              </w:rPr>
-              <w:t>Board is full</w:t>
-            </w:r>
-          </w:p>
-        </w:tc>
-      </w:tr>
-      <w:tr>
-        <w:trPr>
-          <w:trHeight w:val="312"/>
-        </w:trPr>
-        <w:tc>
-          <w:tcPr>
-            <w:cnfStyle w:val="001000000000" w:firstRow="0" w:lastRow="0" w:firstColumn="1" w:lastColumn="0" w:oddVBand="0" w:evenVBand="0" w:oddHBand="0" w:evenHBand="0" w:firstRowFirstColumn="0" w:firstRowLastColumn="0" w:lastRowFirstColumn="0" w:lastRowLastColumn="0"/>
-            <w:tcW w:w="525" w:type="dxa"/>
-            <w:noWrap/>
-          </w:tcPr>
-          <w:p>
-            <w:pPr>
-              <w:rPr>
-                <w:rFonts w:asciiTheme="majorHAnsi" w:eastAsia="Times New Roman" w:hAnsiTheme="majorHAnsi" w:cstheme="majorBidi"/>
-                <w:color w:val="000000"/>
-                <w:sz w:val="24"/>
-                <w:szCs w:val="24"/>
-                <w:lang w:val="en-GB" w:eastAsia="de-CH"/>
-              </w:rPr>
-            </w:pPr>
-          </w:p>
-        </w:tc>
-        <w:tc>
-          <w:tcPr>
-            <w:tcW w:w="8952" w:type="dxa"/>
-            <w:noWrap/>
-          </w:tcPr>
-          <w:p>
-            <w:pPr>
-              <w:cnfStyle w:val="000000000000" w:firstRow="0" w:lastRow="0" w:firstColumn="0" w:lastColumn="0" w:oddVBand="0" w:evenVBand="0" w:oddHBand="0" w:evenHBand="0" w:firstRowFirstColumn="0" w:firstRowLastColumn="0" w:lastRowFirstColumn="0" w:lastRowLastColumn="0"/>
-              <w:rPr>
-                <w:rFonts w:asciiTheme="majorHAnsi" w:eastAsia="Times New Roman" w:hAnsiTheme="majorHAnsi" w:cstheme="majorBidi"/>
-                <w:color w:val="000000"/>
-                <w:sz w:val="24"/>
-                <w:szCs w:val="24"/>
-                <w:lang w:val="en-GB" w:eastAsia="de-CH"/>
-              </w:rPr>
-            </w:pPr>
-          </w:p>
-        </w:tc>
-      </w:tr>
-      <w:tr>
-        <w:trPr>
-          <w:trHeight w:val="312"/>
-        </w:trPr>
-        <w:tc>
-          <w:tcPr>
-            <w:cnfStyle w:val="001000000000" w:firstRow="0" w:lastRow="0" w:firstColumn="1" w:lastColumn="0" w:oddVBand="0" w:evenVBand="0" w:oddHBand="0" w:evenHBand="0" w:firstRowFirstColumn="0" w:firstRowLastColumn="0" w:lastRowFirstColumn="0" w:lastRowLastColumn="0"/>
-            <w:tcW w:w="525" w:type="dxa"/>
-            <w:noWrap/>
-          </w:tcPr>
-          <w:p>
-            <w:pPr>
-              <w:rPr>
-                <w:rFonts w:asciiTheme="majorHAnsi" w:eastAsia="Times New Roman" w:hAnsiTheme="majorHAnsi" w:cstheme="majorBidi"/>
-                <w:color w:val="000000"/>
-                <w:sz w:val="24"/>
-                <w:szCs w:val="24"/>
-                <w:lang w:val="en-GB" w:eastAsia="de-CH"/>
-              </w:rPr>
-            </w:pPr>
-            <w:r>
-              <w:rPr>
-                <w:rFonts w:asciiTheme="majorHAnsi" w:eastAsia="Times New Roman" w:hAnsiTheme="majorHAnsi" w:cstheme="majorBidi"/>
-                <w:color w:val="000000"/>
-                <w:sz w:val="24"/>
-                <w:szCs w:val="24"/>
-                <w:lang w:val="en-GB" w:eastAsia="de-CH"/>
-              </w:rPr>
-              <w:t>M3</w:t>
-            </w:r>
-          </w:p>
-        </w:tc>
-        <w:tc>
-          <w:tcPr>
-            <w:tcW w:w="8952" w:type="dxa"/>
-            <w:noWrap/>
-          </w:tcPr>
-          <w:p>
-            <w:pPr>
-              <w:cnfStyle w:val="000000000000" w:firstRow="0" w:lastRow="0" w:firstColumn="0" w:lastColumn="0" w:oddVBand="0" w:evenVBand="0" w:oddHBand="0" w:evenHBand="0" w:firstRowFirstColumn="0" w:firstRowLastColumn="0" w:lastRowFirstColumn="0" w:lastRowLastColumn="0"/>
-              <w:rPr>
-                <w:rFonts w:asciiTheme="majorHAnsi" w:eastAsia="Times New Roman" w:hAnsiTheme="majorHAnsi" w:cstheme="majorBidi"/>
-                <w:color w:val="000000"/>
-                <w:sz w:val="24"/>
-                <w:szCs w:val="24"/>
-                <w:lang w:val="en-GB" w:eastAsia="de-CH"/>
-              </w:rPr>
-            </w:pPr>
-            <w:r>
-              <w:rPr>
-                <w:rFonts w:asciiTheme="majorHAnsi" w:eastAsia="Times New Roman" w:hAnsiTheme="majorHAnsi" w:cstheme="majorBidi"/>
-                <w:color w:val="000000"/>
-                <w:sz w:val="24"/>
-                <w:szCs w:val="24"/>
-                <w:lang w:val="en-GB" w:eastAsia="de-CH"/>
-              </w:rPr>
-              <w:t>Valid column</w:t>
-            </w:r>
-          </w:p>
-        </w:tc>
-      </w:tr>
-      <w:tr>
-        <w:trPr>
-          <w:trHeight w:val="345"/>
-        </w:trPr>
-        <w:tc>
-          <w:tcPr>
-            <w:cnfStyle w:val="001000000000" w:firstRow="0" w:lastRow="0" w:firstColumn="1" w:lastColumn="0" w:oddVBand="0" w:evenVBand="0" w:oddHBand="0" w:evenHBand="0" w:firstRowFirstColumn="0" w:firstRowLastColumn="0" w:lastRowFirstColumn="0" w:lastRowLastColumn="0"/>
-            <w:tcW w:w="525" w:type="dxa"/>
-            <w:noWrap/>
-          </w:tcPr>
-          <w:p>
-            <w:pPr>
-              <w:rPr>
-                <w:rFonts w:asciiTheme="majorHAnsi" w:eastAsia="Times New Roman" w:hAnsiTheme="majorHAnsi" w:cstheme="majorBidi"/>
-                <w:color w:val="000000"/>
-                <w:sz w:val="24"/>
-                <w:szCs w:val="24"/>
-                <w:lang w:val="en-GB" w:eastAsia="de-CH"/>
-              </w:rPr>
-            </w:pPr>
-            <w:r>
-              <w:rPr>
-                <w:rFonts w:asciiTheme="majorHAnsi" w:eastAsia="Times New Roman" w:hAnsiTheme="majorHAnsi" w:cstheme="majorBidi"/>
-                <w:color w:val="000000"/>
-                <w:sz w:val="24"/>
-                <w:szCs w:val="24"/>
-                <w:lang w:val="en-GB" w:eastAsia="de-CH"/>
-              </w:rPr>
-              <w:t>M3</w:t>
-            </w:r>
-          </w:p>
-        </w:tc>
-        <w:tc>
-          <w:tcPr>
-            <w:tcW w:w="8952" w:type="dxa"/>
-            <w:noWrap/>
-          </w:tcPr>
-          <w:p>
-            <w:pPr>
-              <w:cnfStyle w:val="000000000000" w:firstRow="0" w:lastRow="0" w:firstColumn="0" w:lastColumn="0" w:oddVBand="0" w:evenVBand="0" w:oddHBand="0" w:evenHBand="0" w:firstRowFirstColumn="0" w:firstRowLastColumn="0" w:lastRowFirstColumn="0" w:lastRowLastColumn="0"/>
-              <w:rPr>
-                <w:rFonts w:asciiTheme="majorHAnsi" w:eastAsia="Times New Roman" w:hAnsiTheme="majorHAnsi" w:cstheme="majorBidi"/>
-                <w:color w:val="000000"/>
-                <w:sz w:val="24"/>
-                <w:szCs w:val="24"/>
-                <w:lang w:val="en-GB" w:eastAsia="de-CH"/>
-              </w:rPr>
-            </w:pPr>
-            <w:r>
-              <w:rPr>
-                <w:rFonts w:asciiTheme="majorHAnsi" w:eastAsia="Times New Roman" w:hAnsiTheme="majorHAnsi" w:cstheme="majorBidi"/>
-                <w:color w:val="000000"/>
-                <w:sz w:val="24"/>
-                <w:szCs w:val="24"/>
-                <w:lang w:val="en-GB" w:eastAsia="de-CH"/>
-              </w:rPr>
-              <w:t>Board is empty</w:t>
-            </w:r>
-          </w:p>
-        </w:tc>
-      </w:tr>
-    </w:tbl>
-    <w:p>
-      <w:pPr>
-        <w:rPr>
-          <w:lang w:val="en-GB" w:eastAsia="de-CH"/>
-        </w:rPr>
-      </w:pPr>
-    </w:p>
-    <w:tbl>
-      <w:tblPr>
-        <w:tblStyle w:val="Tabellenraster"/>
-        <w:tblW w:w="10456" w:type="dxa"/>
-        <w:tblLayout w:type="fixed"/>
-        <w:tblLook w:val="04A0" w:firstRow="1" w:lastRow="0" w:firstColumn="1" w:lastColumn="0" w:noHBand="0" w:noVBand="1"/>
-      </w:tblPr>
-      <w:tblGrid>
-        <w:gridCol w:w="5949"/>
-        <w:gridCol w:w="1134"/>
-        <w:gridCol w:w="2410"/>
-        <w:gridCol w:w="963"/>
-      </w:tblGrid>
-      <w:tr>
-        <w:trPr>
-          <w:trHeight w:val="344"/>
-        </w:trPr>
-        <w:tc>
-          <w:tcPr>
-            <w:tcW w:w="5949" w:type="dxa"/>
-            <w:hideMark/>
-          </w:tcPr>
-          <w:p>
-            <w:pPr>
-              <w:rPr>
-                <w:rFonts w:asciiTheme="majorHAnsi" w:eastAsia="Times New Roman" w:hAnsiTheme="majorHAnsi" w:cstheme="majorBidi"/>
-                <w:b/>
-                <w:bCs/>
-                <w:color w:val="000000" w:themeColor="text1"/>
-                <w:lang w:val="en-GB" w:eastAsia="de-CH"/>
-              </w:rPr>
-            </w:pPr>
-            <w:r>
-              <w:rPr>
-                <w:rFonts w:asciiTheme="majorHAnsi" w:eastAsia="Times New Roman" w:hAnsiTheme="majorHAnsi" w:cstheme="majorBidi"/>
-                <w:b/>
-                <w:bCs/>
-                <w:color w:val="000000" w:themeColor="text1"/>
-                <w:lang w:val="en-GB" w:eastAsia="de-CH"/>
-              </w:rPr>
-              <w:t>testcases</w:t>
-            </w:r>
-          </w:p>
-        </w:tc>
-        <w:tc>
-          <w:tcPr>
-            <w:tcW w:w="1134" w:type="dxa"/>
-          </w:tcPr>
-          <w:p>
-            <w:pPr>
-              <w:rPr>
-                <w:rFonts w:asciiTheme="majorHAnsi" w:eastAsia="Times New Roman" w:hAnsiTheme="majorHAnsi" w:cstheme="majorBidi"/>
-                <w:b/>
-                <w:bCs/>
-                <w:color w:val="000000" w:themeColor="text1"/>
-                <w:lang w:val="en-GB" w:eastAsia="de-CH"/>
-              </w:rPr>
-            </w:pPr>
-            <w:r>
-              <w:rPr>
-                <w:rFonts w:asciiTheme="majorHAnsi" w:eastAsia="Times New Roman" w:hAnsiTheme="majorHAnsi" w:cstheme="majorBidi"/>
-                <w:b/>
-                <w:bCs/>
-                <w:color w:val="000000" w:themeColor="text1"/>
-                <w:lang w:val="en-GB" w:eastAsia="de-CH"/>
-              </w:rPr>
-              <w:t>Expected</w:t>
-            </w:r>
-          </w:p>
-        </w:tc>
-        <w:tc>
-          <w:tcPr>
-            <w:tcW w:w="2410" w:type="dxa"/>
-            <w:hideMark/>
-          </w:tcPr>
-          <w:p>
-            <w:pPr>
-              <w:rPr>
-                <w:rFonts w:asciiTheme="majorHAnsi" w:eastAsia="Times New Roman" w:hAnsiTheme="majorHAnsi" w:cstheme="majorBidi"/>
-                <w:b/>
-                <w:bCs/>
-                <w:color w:val="000000" w:themeColor="text1"/>
-                <w:lang w:val="en-GB" w:eastAsia="de-CH"/>
-              </w:rPr>
-            </w:pPr>
-            <w:proofErr w:type="spellStart"/>
-            <w:r>
-              <w:rPr>
-                <w:rFonts w:asciiTheme="majorHAnsi" w:eastAsia="Times New Roman" w:hAnsiTheme="majorHAnsi" w:cstheme="majorBidi"/>
-                <w:b/>
-                <w:bCs/>
-                <w:color w:val="000000" w:themeColor="text1"/>
-                <w:lang w:val="en-GB" w:eastAsia="de-CH"/>
-              </w:rPr>
-              <w:t>Eqivalence</w:t>
-            </w:r>
-            <w:proofErr w:type="spellEnd"/>
-            <w:r>
-              <w:rPr>
-                <w:rFonts w:asciiTheme="majorHAnsi" w:eastAsia="Times New Roman" w:hAnsiTheme="majorHAnsi" w:cstheme="majorBidi"/>
-                <w:b/>
-                <w:bCs/>
-                <w:color w:val="000000" w:themeColor="text1"/>
-                <w:lang w:val="en-GB" w:eastAsia="de-CH"/>
-              </w:rPr>
-              <w:t xml:space="preserve"> </w:t>
-            </w:r>
-            <w:proofErr w:type="spellStart"/>
-            <w:r>
-              <w:rPr>
-                <w:rFonts w:asciiTheme="majorHAnsi" w:eastAsia="Times New Roman" w:hAnsiTheme="majorHAnsi" w:cstheme="majorBidi"/>
-                <w:b/>
-                <w:bCs/>
-                <w:color w:val="000000" w:themeColor="text1"/>
-                <w:lang w:val="en-GB" w:eastAsia="de-CH"/>
-              </w:rPr>
-              <w:t>Partititoning</w:t>
-            </w:r>
-            <w:proofErr w:type="spellEnd"/>
-          </w:p>
-        </w:tc>
-        <w:tc>
-          <w:tcPr>
-            <w:tcW w:w="963" w:type="dxa"/>
-          </w:tcPr>
-          <w:p>
-            <w:pPr>
-              <w:rPr>
-                <w:rFonts w:asciiTheme="majorHAnsi" w:eastAsia="Times New Roman" w:hAnsiTheme="majorHAnsi" w:cstheme="majorBidi"/>
-                <w:b/>
-                <w:bCs/>
-                <w:color w:val="000000" w:themeColor="text1"/>
-                <w:lang w:val="en-GB" w:eastAsia="de-CH"/>
-              </w:rPr>
-            </w:pPr>
-            <w:r>
-              <w:rPr>
-                <w:rFonts w:asciiTheme="majorHAnsi" w:eastAsia="Times New Roman" w:hAnsiTheme="majorHAnsi" w:cstheme="majorBidi"/>
-                <w:b/>
-                <w:bCs/>
-                <w:color w:val="000000" w:themeColor="text1"/>
-                <w:lang w:val="en-GB" w:eastAsia="de-CH"/>
-              </w:rPr>
-              <w:t>Result</w:t>
-            </w:r>
-          </w:p>
-        </w:tc>
-      </w:tr>
-      <w:tr>
-        <w:trPr>
-          <w:trHeight w:val="288"/>
-        </w:trPr>
-        <w:tc>
-          <w:tcPr>
-            <w:tcW w:w="5949" w:type="dxa"/>
-            <w:shd w:val="clear" w:color="auto" w:fill="FFFFFF" w:themeFill="background1"/>
-          </w:tcPr>
-          <w:p>
-            <w:pPr>
-              <w:rPr>
-                <w:rFonts w:asciiTheme="majorHAnsi" w:eastAsia="Times New Roman" w:hAnsiTheme="majorHAnsi" w:cstheme="majorBidi"/>
-                <w:color w:val="000000" w:themeColor="text1"/>
-                <w:sz w:val="24"/>
-                <w:szCs w:val="24"/>
-                <w:lang w:val="en-GB" w:eastAsia="de-CH"/>
-              </w:rPr>
-            </w:pPr>
-            <w:proofErr w:type="spellStart"/>
-            <w:r>
-              <w:rPr>
-                <w:rFonts w:asciiTheme="majorHAnsi" w:eastAsia="Times New Roman" w:hAnsiTheme="majorHAnsi" w:cstheme="majorBidi"/>
-                <w:color w:val="000000" w:themeColor="text1"/>
-                <w:sz w:val="24"/>
-                <w:szCs w:val="24"/>
-                <w:lang w:val="en-GB" w:eastAsia="de-CH"/>
-              </w:rPr>
-              <w:t>nextMove_InvalidColumn_returnFalse</w:t>
-            </w:r>
-            <w:proofErr w:type="spellEnd"/>
-          </w:p>
-        </w:tc>
-        <w:tc>
-          <w:tcPr>
-            <w:tcW w:w="1134" w:type="dxa"/>
-          </w:tcPr>
-          <w:p>
-            <w:pPr>
-              <w:rPr>
-                <w:rFonts w:asciiTheme="majorHAnsi" w:eastAsia="Times New Roman" w:hAnsiTheme="majorHAnsi" w:cstheme="majorBidi"/>
-                <w:color w:val="000000" w:themeColor="text1"/>
-                <w:sz w:val="24"/>
-                <w:szCs w:val="24"/>
-                <w:lang w:val="en-GB" w:eastAsia="de-CH"/>
-              </w:rPr>
-            </w:pPr>
-            <w:r>
-              <w:rPr>
-                <w:rFonts w:asciiTheme="majorHAnsi" w:eastAsia="Times New Roman" w:hAnsiTheme="majorHAnsi" w:cstheme="majorBidi"/>
-                <w:color w:val="000000" w:themeColor="text1"/>
-                <w:sz w:val="24"/>
-                <w:szCs w:val="24"/>
-                <w:lang w:val="en-GB" w:eastAsia="de-CH"/>
-              </w:rPr>
-              <w:t>false</w:t>
-            </w:r>
-          </w:p>
-        </w:tc>
-        <w:tc>
-          <w:tcPr>
-            <w:tcW w:w="2410" w:type="dxa"/>
-          </w:tcPr>
-          <w:p>
-            <w:pPr>
-              <w:rPr>
-                <w:rFonts w:asciiTheme="majorHAnsi" w:eastAsia="Times New Roman" w:hAnsiTheme="majorHAnsi" w:cstheme="majorBidi"/>
-                <w:color w:val="000000" w:themeColor="text1"/>
-                <w:sz w:val="24"/>
-                <w:szCs w:val="24"/>
-                <w:lang w:val="en-GB" w:eastAsia="de-CH"/>
-              </w:rPr>
-            </w:pPr>
-            <w:r>
-              <w:rPr>
-                <w:rFonts w:asciiTheme="majorHAnsi" w:eastAsia="Times New Roman" w:hAnsiTheme="majorHAnsi" w:cstheme="majorBidi"/>
-                <w:color w:val="000000" w:themeColor="text1"/>
-                <w:sz w:val="24"/>
-                <w:szCs w:val="24"/>
-                <w:lang w:val="en-GB" w:eastAsia="de-CH"/>
-              </w:rPr>
-              <w:t>M1</w:t>
-            </w:r>
-          </w:p>
-        </w:tc>
-        <w:tc>
-          <w:tcPr>
-            <w:tcW w:w="963" w:type="dxa"/>
-            <w:shd w:val="clear" w:color="auto" w:fill="FBE4D5" w:themeFill="accent2" w:themeFillTint="33"/>
-          </w:tcPr>
-          <w:p>
-            <w:pPr>
-              <w:rPr>
-                <w:rFonts w:asciiTheme="majorHAnsi" w:eastAsia="Times New Roman" w:hAnsiTheme="majorHAnsi" w:cstheme="majorHAnsi"/>
-                <w:color w:val="000000"/>
-                <w:lang w:val="en-GB" w:eastAsia="de-CH"/>
-              </w:rPr>
-            </w:pPr>
-          </w:p>
-        </w:tc>
-      </w:tr>
-      <w:tr>
-        <w:trPr>
-          <w:trHeight w:val="288"/>
-        </w:trPr>
-        <w:tc>
-          <w:tcPr>
-            <w:tcW w:w="5949" w:type="dxa"/>
-            <w:shd w:val="clear" w:color="auto" w:fill="FFFFFF" w:themeFill="background1"/>
-          </w:tcPr>
-          <w:p>
-            <w:pPr>
-              <w:rPr>
-                <w:rFonts w:asciiTheme="majorHAnsi" w:eastAsia="Times New Roman" w:hAnsiTheme="majorHAnsi" w:cstheme="majorBidi"/>
-                <w:color w:val="000000" w:themeColor="text1"/>
-                <w:sz w:val="24"/>
-                <w:szCs w:val="24"/>
-                <w:lang w:val="en-GB" w:eastAsia="de-CH"/>
-              </w:rPr>
-            </w:pPr>
-            <w:proofErr w:type="spellStart"/>
-            <w:r>
-              <w:rPr>
-                <w:rFonts w:asciiTheme="majorHAnsi" w:eastAsia="Times New Roman" w:hAnsiTheme="majorHAnsi" w:cstheme="majorBidi"/>
-                <w:color w:val="000000" w:themeColor="text1"/>
-                <w:sz w:val="24"/>
-                <w:szCs w:val="24"/>
-                <w:lang w:val="en-GB" w:eastAsia="de-CH"/>
-              </w:rPr>
-              <w:t>nextMove_BoardIsFull_returnFalse</w:t>
-            </w:r>
-            <w:proofErr w:type="spellEnd"/>
-          </w:p>
-        </w:tc>
-        <w:tc>
-          <w:tcPr>
-            <w:tcW w:w="1134" w:type="dxa"/>
-          </w:tcPr>
-          <w:p>
-            <w:pPr>
-              <w:rPr>
-                <w:rFonts w:asciiTheme="majorHAnsi" w:eastAsia="Times New Roman" w:hAnsiTheme="majorHAnsi" w:cstheme="majorBidi"/>
-                <w:color w:val="000000" w:themeColor="text1"/>
-                <w:sz w:val="24"/>
-                <w:szCs w:val="24"/>
-                <w:lang w:val="en-GB" w:eastAsia="de-CH"/>
-              </w:rPr>
-            </w:pPr>
-            <w:r>
-              <w:rPr>
-                <w:rFonts w:asciiTheme="majorHAnsi" w:eastAsia="Times New Roman" w:hAnsiTheme="majorHAnsi" w:cstheme="majorBidi"/>
-                <w:color w:val="000000" w:themeColor="text1"/>
-                <w:sz w:val="24"/>
-                <w:szCs w:val="24"/>
-                <w:lang w:val="en-GB" w:eastAsia="de-CH"/>
-              </w:rPr>
-              <w:t>false</w:t>
-            </w:r>
-          </w:p>
-        </w:tc>
-        <w:tc>
-          <w:tcPr>
-            <w:tcW w:w="2410" w:type="dxa"/>
-          </w:tcPr>
-          <w:p>
-            <w:pPr>
-              <w:rPr>
-                <w:rFonts w:asciiTheme="majorHAnsi" w:eastAsia="Times New Roman" w:hAnsiTheme="majorHAnsi" w:cstheme="majorBidi"/>
-                <w:color w:val="000000" w:themeColor="text1"/>
-                <w:sz w:val="24"/>
-                <w:szCs w:val="24"/>
-                <w:lang w:val="en-GB" w:eastAsia="de-CH"/>
-              </w:rPr>
-            </w:pPr>
-            <w:r>
-              <w:rPr>
-                <w:rFonts w:asciiTheme="majorHAnsi" w:eastAsia="Times New Roman" w:hAnsiTheme="majorHAnsi" w:cstheme="majorBidi"/>
-                <w:color w:val="000000" w:themeColor="text1"/>
-                <w:sz w:val="24"/>
-                <w:szCs w:val="24"/>
-                <w:lang w:val="en-GB" w:eastAsia="de-CH"/>
-              </w:rPr>
-              <w:t>M2</w:t>
-            </w:r>
-          </w:p>
-        </w:tc>
-        <w:tc>
-          <w:tcPr>
-            <w:tcW w:w="963" w:type="dxa"/>
-            <w:shd w:val="clear" w:color="auto" w:fill="FBE4D5" w:themeFill="accent2" w:themeFillTint="33"/>
-          </w:tcPr>
-          <w:p>
-            <w:pPr>
-              <w:rPr>
-                <w:rFonts w:asciiTheme="majorHAnsi" w:eastAsia="Times New Roman" w:hAnsiTheme="majorHAnsi" w:cstheme="majorHAnsi"/>
-                <w:color w:val="000000"/>
-                <w:lang w:val="en-GB" w:eastAsia="de-CH"/>
-              </w:rPr>
-            </w:pPr>
-          </w:p>
-        </w:tc>
-      </w:tr>
-      <w:tr>
-        <w:trPr>
-          <w:trHeight w:val="288"/>
-        </w:trPr>
-        <w:tc>
-          <w:tcPr>
-            <w:tcW w:w="5949" w:type="dxa"/>
-            <w:shd w:val="clear" w:color="auto" w:fill="FFFFFF" w:themeFill="background1"/>
-          </w:tcPr>
-          <w:p>
-            <w:pPr>
-              <w:rPr>
-                <w:rFonts w:asciiTheme="majorHAnsi" w:eastAsia="Times New Roman" w:hAnsiTheme="majorHAnsi" w:cstheme="majorBidi"/>
-                <w:color w:val="000000" w:themeColor="text1"/>
-                <w:sz w:val="24"/>
-                <w:szCs w:val="24"/>
-                <w:lang w:val="en-GB" w:eastAsia="de-CH"/>
-              </w:rPr>
-            </w:pPr>
-            <w:proofErr w:type="spellStart"/>
-            <w:r>
-              <w:rPr>
-                <w:rFonts w:asciiTheme="majorHAnsi" w:eastAsia="Times New Roman" w:hAnsiTheme="majorHAnsi" w:cstheme="majorBidi"/>
-                <w:color w:val="000000" w:themeColor="text1"/>
-                <w:sz w:val="24"/>
-                <w:szCs w:val="24"/>
-                <w:lang w:val="en-GB" w:eastAsia="de-CH"/>
-              </w:rPr>
-              <w:t>nextMove_emptyBoard_returnTrue</w:t>
-            </w:r>
-            <w:proofErr w:type="spellEnd"/>
-          </w:p>
-        </w:tc>
-        <w:tc>
-          <w:tcPr>
-            <w:tcW w:w="1134" w:type="dxa"/>
-          </w:tcPr>
-          <w:p>
-            <w:pPr>
-              <w:rPr>
-                <w:rFonts w:asciiTheme="majorHAnsi" w:eastAsia="Times New Roman" w:hAnsiTheme="majorHAnsi" w:cstheme="majorBidi"/>
-                <w:color w:val="000000" w:themeColor="text1"/>
-                <w:sz w:val="24"/>
-                <w:szCs w:val="24"/>
-                <w:lang w:val="en-GB" w:eastAsia="de-CH"/>
-              </w:rPr>
-            </w:pPr>
-            <w:r>
-              <w:rPr>
-                <w:rFonts w:asciiTheme="majorHAnsi" w:eastAsia="Times New Roman" w:hAnsiTheme="majorHAnsi" w:cstheme="majorBidi"/>
-                <w:color w:val="000000" w:themeColor="text1"/>
-                <w:sz w:val="24"/>
-                <w:szCs w:val="24"/>
-                <w:lang w:val="en-GB" w:eastAsia="de-CH"/>
-              </w:rPr>
-              <w:t>true</w:t>
-            </w:r>
-          </w:p>
-        </w:tc>
-        <w:tc>
-          <w:tcPr>
-            <w:tcW w:w="2410" w:type="dxa"/>
-          </w:tcPr>
-          <w:p>
-            <w:pPr>
-              <w:rPr>
-                <w:rFonts w:asciiTheme="majorHAnsi" w:eastAsia="Times New Roman" w:hAnsiTheme="majorHAnsi" w:cstheme="majorBidi"/>
-                <w:color w:val="000000" w:themeColor="text1"/>
-                <w:sz w:val="24"/>
-                <w:szCs w:val="24"/>
-                <w:lang w:val="en-GB" w:eastAsia="de-CH"/>
-              </w:rPr>
-            </w:pPr>
-            <w:r>
-              <w:rPr>
-                <w:rFonts w:asciiTheme="majorHAnsi" w:eastAsia="Times New Roman" w:hAnsiTheme="majorHAnsi" w:cstheme="majorBidi"/>
-                <w:color w:val="000000" w:themeColor="text1"/>
-                <w:sz w:val="24"/>
-                <w:szCs w:val="24"/>
-                <w:lang w:val="en-GB" w:eastAsia="de-CH"/>
-              </w:rPr>
-              <w:t>M3, M4</w:t>
-            </w:r>
-          </w:p>
-        </w:tc>
-        <w:tc>
-          <w:tcPr>
-            <w:tcW w:w="963" w:type="dxa"/>
-            <w:shd w:val="clear" w:color="auto" w:fill="FBE4D5" w:themeFill="accent2" w:themeFillTint="33"/>
-          </w:tcPr>
-          <w:p>
-            <w:pPr>
-              <w:rPr>
-                <w:rFonts w:asciiTheme="majorHAnsi" w:eastAsia="Times New Roman" w:hAnsiTheme="majorHAnsi" w:cstheme="majorBidi"/>
-                <w:color w:val="000000"/>
-                <w:lang w:val="en-GB" w:eastAsia="de-CH"/>
-              </w:rPr>
-            </w:pPr>
-          </w:p>
-        </w:tc>
-      </w:tr>
-    </w:tbl>
-    <w:p>
-      <w:pPr>
-        <w:rPr>
-          <w:lang w:val="en-GB" w:eastAsia="de-CH"/>
-        </w:rPr>
-      </w:pPr>
-    </w:p>
-    <w:p>
-      <w:pPr>
-        <w:pStyle w:val="berschrift2"/>
-        <w:rPr>
-          <w:lang w:val="en-GB" w:eastAsia="de-CH"/>
-        </w:rPr>
-      </w:pPr>
-      <w:bookmarkStart w:id="4" w:name="_Toc70858893"/>
-      <w:r>
-        <w:rPr>
-          <w:lang w:val="en-GB" w:eastAsia="de-CH"/>
-        </w:rPr>
-        <w:t xml:space="preserve">Testing of </w:t>
-      </w:r>
-      <w:proofErr w:type="spellStart"/>
-      <w:r>
-        <w:rPr>
-          <w:lang w:val="en-GB" w:eastAsia="de-CH"/>
-        </w:rPr>
-        <w:t>getWinner</w:t>
-      </w:r>
-      <w:bookmarkEnd w:id="4"/>
-      <w:proofErr w:type="spellEnd"/>
-    </w:p>
-    <w:p>
-      <w:pPr>
-        <w:rPr>
-          <w:lang w:val="en-GB" w:eastAsia="de-CH"/>
-        </w:rPr>
-      </w:pPr>
-    </w:p>
-    <w:tbl>
-      <w:tblPr>
-        <w:tblStyle w:val="Listentabelle1hellAkzent1"/>
-        <w:tblW w:w="9477" w:type="dxa"/>
-        <w:tblCellMar>
-          <w:left w:w="70" w:type="dxa"/>
-          <w:right w:w="70" w:type="dxa"/>
-        </w:tblCellMar>
-        <w:tblLook w:val="0680" w:firstRow="0" w:lastRow="0" w:firstColumn="1" w:lastColumn="0" w:noHBand="1" w:noVBand="1"/>
-      </w:tblPr>
-      <w:tblGrid>
-        <w:gridCol w:w="525"/>
-        <w:gridCol w:w="8952"/>
-      </w:tblGrid>
-      <w:tr>
-        <w:trPr>
-          <w:trHeight w:val="312"/>
-        </w:trPr>
-        <w:tc>
-          <w:tcPr>
-            <w:cnfStyle w:val="001000000000" w:firstRow="0" w:lastRow="0" w:firstColumn="1" w:lastColumn="0" w:oddVBand="0" w:evenVBand="0" w:oddHBand="0" w:evenHBand="0" w:firstRowFirstColumn="0" w:firstRowLastColumn="0" w:lastRowFirstColumn="0" w:lastRowLastColumn="0"/>
-            <w:tcW w:w="525" w:type="dxa"/>
-            <w:noWrap/>
-          </w:tcPr>
-          <w:p>
-            <w:pPr>
-              <w:rPr>
-                <w:rFonts w:asciiTheme="majorHAnsi" w:eastAsia="Times New Roman" w:hAnsiTheme="majorHAnsi" w:cstheme="majorBidi"/>
-                <w:color w:val="000000"/>
-                <w:sz w:val="24"/>
-                <w:szCs w:val="24"/>
-                <w:lang w:val="en-GB" w:eastAsia="de-CH"/>
-              </w:rPr>
-            </w:pPr>
-            <w:r>
-              <w:rPr>
-                <w:rFonts w:asciiTheme="majorHAnsi" w:eastAsia="Times New Roman" w:hAnsiTheme="majorHAnsi" w:cstheme="majorBidi"/>
-                <w:color w:val="000000"/>
-                <w:sz w:val="24"/>
-                <w:szCs w:val="24"/>
-                <w:lang w:val="en-GB" w:eastAsia="de-CH"/>
-              </w:rPr>
-              <w:t>W1</w:t>
-            </w:r>
-          </w:p>
-        </w:tc>
-        <w:tc>
-          <w:tcPr>
-            <w:tcW w:w="8952" w:type="dxa"/>
-            <w:noWrap/>
-          </w:tcPr>
-          <w:p>
-            <w:pPr>
-              <w:cnfStyle w:val="000000000000" w:firstRow="0" w:lastRow="0" w:firstColumn="0" w:lastColumn="0" w:oddVBand="0" w:evenVBand="0" w:oddHBand="0" w:evenHBand="0" w:firstRowFirstColumn="0" w:firstRowLastColumn="0" w:lastRowFirstColumn="0" w:lastRowLastColumn="0"/>
-              <w:rPr>
-                <w:rFonts w:asciiTheme="majorHAnsi" w:eastAsia="Times New Roman" w:hAnsiTheme="majorHAnsi" w:cstheme="majorBidi"/>
-                <w:color w:val="000000"/>
-                <w:sz w:val="24"/>
-                <w:szCs w:val="24"/>
-                <w:lang w:val="en-GB" w:eastAsia="de-CH"/>
-              </w:rPr>
-            </w:pPr>
-            <w:r>
-              <w:rPr>
-                <w:rFonts w:asciiTheme="majorHAnsi" w:eastAsia="Times New Roman" w:hAnsiTheme="majorHAnsi" w:cstheme="majorBidi"/>
-                <w:color w:val="000000"/>
-                <w:sz w:val="24"/>
-                <w:szCs w:val="24"/>
-                <w:lang w:val="en-GB" w:eastAsia="de-CH"/>
-              </w:rPr>
-              <w:t>No winner</w:t>
-            </w:r>
-          </w:p>
-        </w:tc>
-      </w:tr>
-      <w:tr>
-        <w:trPr>
-          <w:trHeight w:val="312"/>
-        </w:trPr>
-        <w:tc>
-          <w:tcPr>
-            <w:cnfStyle w:val="001000000000" w:firstRow="0" w:lastRow="0" w:firstColumn="1" w:lastColumn="0" w:oddVBand="0" w:evenVBand="0" w:oddHBand="0" w:evenHBand="0" w:firstRowFirstColumn="0" w:firstRowLastColumn="0" w:lastRowFirstColumn="0" w:lastRowLastColumn="0"/>
-            <w:tcW w:w="525" w:type="dxa"/>
-            <w:noWrap/>
-          </w:tcPr>
-          <w:p>
-            <w:pPr>
-              <w:rPr>
-                <w:rFonts w:asciiTheme="majorHAnsi" w:eastAsia="Times New Roman" w:hAnsiTheme="majorHAnsi" w:cstheme="majorBidi"/>
-                <w:color w:val="000000"/>
-                <w:sz w:val="24"/>
-                <w:szCs w:val="24"/>
-                <w:lang w:val="en-GB" w:eastAsia="de-CH"/>
-              </w:rPr>
-            </w:pPr>
-          </w:p>
-        </w:tc>
-        <w:tc>
-          <w:tcPr>
-            <w:tcW w:w="8952" w:type="dxa"/>
-            <w:noWrap/>
-          </w:tcPr>
-          <w:p>
-            <w:pPr>
-              <w:cnfStyle w:val="000000000000" w:firstRow="0" w:lastRow="0" w:firstColumn="0" w:lastColumn="0" w:oddVBand="0" w:evenVBand="0" w:oddHBand="0" w:evenHBand="0" w:firstRowFirstColumn="0" w:firstRowLastColumn="0" w:lastRowFirstColumn="0" w:lastRowLastColumn="0"/>
-              <w:rPr>
-                <w:rFonts w:asciiTheme="majorHAnsi" w:eastAsia="Times New Roman" w:hAnsiTheme="majorHAnsi" w:cstheme="majorBidi"/>
-                <w:color w:val="000000"/>
-                <w:sz w:val="24"/>
-                <w:szCs w:val="24"/>
-                <w:lang w:val="en-GB" w:eastAsia="de-CH"/>
-              </w:rPr>
-            </w:pPr>
-          </w:p>
-        </w:tc>
-      </w:tr>
-      <w:tr>
-        <w:trPr>
-          <w:trHeight w:val="312"/>
-        </w:trPr>
-        <w:tc>
-          <w:tcPr>
-            <w:cnfStyle w:val="001000000000" w:firstRow="0" w:lastRow="0" w:firstColumn="1" w:lastColumn="0" w:oddVBand="0" w:evenVBand="0" w:oddHBand="0" w:evenHBand="0" w:firstRowFirstColumn="0" w:firstRowLastColumn="0" w:lastRowFirstColumn="0" w:lastRowLastColumn="0"/>
-            <w:tcW w:w="525" w:type="dxa"/>
-            <w:noWrap/>
-          </w:tcPr>
-          <w:p>
-            <w:pPr>
-              <w:rPr>
-                <w:rFonts w:asciiTheme="majorHAnsi" w:eastAsia="Times New Roman" w:hAnsiTheme="majorHAnsi" w:cstheme="majorBidi"/>
-                <w:color w:val="000000"/>
-                <w:sz w:val="24"/>
-                <w:szCs w:val="24"/>
-                <w:lang w:val="en-GB" w:eastAsia="de-CH"/>
-              </w:rPr>
-            </w:pPr>
-            <w:r>
-              <w:rPr>
-                <w:rFonts w:asciiTheme="majorHAnsi" w:eastAsia="Times New Roman" w:hAnsiTheme="majorHAnsi" w:cstheme="majorBidi"/>
-                <w:color w:val="000000"/>
-                <w:sz w:val="24"/>
-                <w:szCs w:val="24"/>
-                <w:lang w:val="en-GB" w:eastAsia="de-CH"/>
-              </w:rPr>
-              <w:t>W2</w:t>
-            </w:r>
-          </w:p>
-        </w:tc>
-        <w:tc>
-          <w:tcPr>
-            <w:tcW w:w="8952" w:type="dxa"/>
-            <w:noWrap/>
-          </w:tcPr>
-          <w:p>
-            <w:pPr>
-              <w:cnfStyle w:val="000000000000" w:firstRow="0" w:lastRow="0" w:firstColumn="0" w:lastColumn="0" w:oddVBand="0" w:evenVBand="0" w:oddHBand="0" w:evenHBand="0" w:firstRowFirstColumn="0" w:firstRowLastColumn="0" w:lastRowFirstColumn="0" w:lastRowLastColumn="0"/>
-              <w:rPr>
-                <w:rFonts w:asciiTheme="majorHAnsi" w:eastAsia="Times New Roman" w:hAnsiTheme="majorHAnsi" w:cstheme="majorBidi"/>
-                <w:color w:val="000000"/>
-                <w:sz w:val="24"/>
-                <w:szCs w:val="24"/>
-                <w:lang w:val="en-GB" w:eastAsia="de-CH"/>
-              </w:rPr>
-            </w:pPr>
-            <w:r>
-              <w:rPr>
-                <w:rFonts w:asciiTheme="majorHAnsi" w:eastAsia="Times New Roman" w:hAnsiTheme="majorHAnsi" w:cstheme="majorBidi"/>
-                <w:color w:val="000000"/>
-                <w:sz w:val="24"/>
-                <w:szCs w:val="24"/>
-                <w:lang w:val="en-GB" w:eastAsia="de-CH"/>
-              </w:rPr>
-              <w:t>Has winner</w:t>
-            </w:r>
-          </w:p>
-        </w:tc>
-      </w:tr>
-    </w:tbl>
-    <w:p>
-      <w:pPr>
-        <w:rPr>
-          <w:lang w:val="en-GB" w:eastAsia="de-CH"/>
-        </w:rPr>
-      </w:pPr>
-    </w:p>
-    <w:tbl>
-      <w:tblPr>
-        <w:tblStyle w:val="Tabellenraster"/>
-        <w:tblW w:w="10456" w:type="dxa"/>
-        <w:tblLayout w:type="fixed"/>
-        <w:tblLook w:val="04A0" w:firstRow="1" w:lastRow="0" w:firstColumn="1" w:lastColumn="0" w:noHBand="0" w:noVBand="1"/>
-      </w:tblPr>
-      <w:tblGrid>
-        <w:gridCol w:w="5949"/>
-        <w:gridCol w:w="1134"/>
-        <w:gridCol w:w="2410"/>
-        <w:gridCol w:w="963"/>
-      </w:tblGrid>
-      <w:tr>
-        <w:trPr>
-          <w:trHeight w:val="344"/>
-        </w:trPr>
-        <w:tc>
-          <w:tcPr>
-            <w:tcW w:w="5949" w:type="dxa"/>
-            <w:hideMark/>
-          </w:tcPr>
-          <w:p>
-            <w:pPr>
-              <w:rPr>
-                <w:rFonts w:asciiTheme="majorHAnsi" w:eastAsia="Times New Roman" w:hAnsiTheme="majorHAnsi" w:cstheme="majorBidi"/>
-                <w:b/>
-                <w:bCs/>
-                <w:color w:val="000000" w:themeColor="text1"/>
-                <w:lang w:val="en-GB" w:eastAsia="de-CH"/>
-              </w:rPr>
-            </w:pPr>
-            <w:r>
-              <w:rPr>
-                <w:rFonts w:asciiTheme="majorHAnsi" w:eastAsia="Times New Roman" w:hAnsiTheme="majorHAnsi" w:cstheme="majorBidi"/>
-                <w:b/>
-                <w:bCs/>
-                <w:color w:val="000000" w:themeColor="text1"/>
-                <w:lang w:val="en-GB" w:eastAsia="de-CH"/>
-              </w:rPr>
-              <w:t>testcases</w:t>
-            </w:r>
-          </w:p>
-        </w:tc>
-        <w:tc>
-          <w:tcPr>
-            <w:tcW w:w="1134" w:type="dxa"/>
-          </w:tcPr>
-          <w:p>
-            <w:pPr>
-              <w:rPr>
-                <w:rFonts w:asciiTheme="majorHAnsi" w:eastAsia="Times New Roman" w:hAnsiTheme="majorHAnsi" w:cstheme="majorBidi"/>
-                <w:b/>
-                <w:bCs/>
-                <w:color w:val="000000" w:themeColor="text1"/>
-                <w:lang w:val="en-GB" w:eastAsia="de-CH"/>
-              </w:rPr>
-            </w:pPr>
-            <w:r>
-              <w:rPr>
-                <w:rFonts w:asciiTheme="majorHAnsi" w:eastAsia="Times New Roman" w:hAnsiTheme="majorHAnsi" w:cstheme="majorBidi"/>
-                <w:b/>
-                <w:bCs/>
-                <w:color w:val="000000" w:themeColor="text1"/>
-                <w:lang w:val="en-GB" w:eastAsia="de-CH"/>
-              </w:rPr>
-              <w:t>Expected</w:t>
-            </w:r>
-          </w:p>
-        </w:tc>
-        <w:tc>
-          <w:tcPr>
-            <w:tcW w:w="2410" w:type="dxa"/>
-            <w:hideMark/>
-          </w:tcPr>
-          <w:p>
-            <w:pPr>
-              <w:rPr>
-                <w:rFonts w:asciiTheme="majorHAnsi" w:eastAsia="Times New Roman" w:hAnsiTheme="majorHAnsi" w:cstheme="majorBidi"/>
-                <w:b/>
-                <w:bCs/>
-                <w:color w:val="000000" w:themeColor="text1"/>
-                <w:lang w:val="en-GB" w:eastAsia="de-CH"/>
-              </w:rPr>
-            </w:pPr>
-            <w:proofErr w:type="spellStart"/>
-            <w:r>
-              <w:rPr>
-                <w:rFonts w:asciiTheme="majorHAnsi" w:eastAsia="Times New Roman" w:hAnsiTheme="majorHAnsi" w:cstheme="majorBidi"/>
-                <w:b/>
-                <w:bCs/>
-                <w:color w:val="000000" w:themeColor="text1"/>
-                <w:lang w:val="en-GB" w:eastAsia="de-CH"/>
-              </w:rPr>
-              <w:t>Eqivalence</w:t>
-            </w:r>
-            <w:proofErr w:type="spellEnd"/>
-            <w:r>
-              <w:rPr>
-                <w:rFonts w:asciiTheme="majorHAnsi" w:eastAsia="Times New Roman" w:hAnsiTheme="majorHAnsi" w:cstheme="majorBidi"/>
-                <w:b/>
-                <w:bCs/>
-                <w:color w:val="000000" w:themeColor="text1"/>
-                <w:lang w:val="en-GB" w:eastAsia="de-CH"/>
-              </w:rPr>
-              <w:t xml:space="preserve"> </w:t>
-            </w:r>
-            <w:proofErr w:type="spellStart"/>
-            <w:r>
-              <w:rPr>
-                <w:rFonts w:asciiTheme="majorHAnsi" w:eastAsia="Times New Roman" w:hAnsiTheme="majorHAnsi" w:cstheme="majorBidi"/>
-                <w:b/>
-                <w:bCs/>
-                <w:color w:val="000000" w:themeColor="text1"/>
-                <w:lang w:val="en-GB" w:eastAsia="de-CH"/>
-              </w:rPr>
-              <w:t>Partititoning</w:t>
-            </w:r>
-            <w:proofErr w:type="spellEnd"/>
-          </w:p>
-        </w:tc>
-        <w:tc>
-          <w:tcPr>
-            <w:tcW w:w="963" w:type="dxa"/>
-          </w:tcPr>
-          <w:p>
-            <w:pPr>
-              <w:rPr>
-                <w:rFonts w:asciiTheme="majorHAnsi" w:eastAsia="Times New Roman" w:hAnsiTheme="majorHAnsi" w:cstheme="majorBidi"/>
-                <w:b/>
-                <w:bCs/>
-                <w:color w:val="000000" w:themeColor="text1"/>
-                <w:lang w:val="en-GB" w:eastAsia="de-CH"/>
-              </w:rPr>
-            </w:pPr>
-            <w:r>
-              <w:rPr>
-                <w:rFonts w:asciiTheme="majorHAnsi" w:eastAsia="Times New Roman" w:hAnsiTheme="majorHAnsi" w:cstheme="majorBidi"/>
-                <w:b/>
-                <w:bCs/>
-                <w:color w:val="000000" w:themeColor="text1"/>
-                <w:lang w:val="en-GB" w:eastAsia="de-CH"/>
-              </w:rPr>
-              <w:t>Result</w:t>
-            </w:r>
-          </w:p>
-        </w:tc>
-      </w:tr>
-      <w:tr>
-        <w:trPr>
-          <w:trHeight w:val="288"/>
-        </w:trPr>
-        <w:tc>
-          <w:tcPr>
-            <w:tcW w:w="5949" w:type="dxa"/>
-            <w:shd w:val="clear" w:color="auto" w:fill="FFFFFF" w:themeFill="background1"/>
-          </w:tcPr>
-          <w:p>
-            <w:pPr>
-              <w:rPr>
-                <w:rFonts w:asciiTheme="majorHAnsi" w:eastAsia="Times New Roman" w:hAnsiTheme="majorHAnsi" w:cstheme="majorBidi"/>
-                <w:color w:val="000000" w:themeColor="text1"/>
-                <w:sz w:val="24"/>
-                <w:szCs w:val="24"/>
-                <w:lang w:val="en-GB" w:eastAsia="de-CH"/>
-              </w:rPr>
-            </w:pPr>
-            <w:proofErr w:type="spellStart"/>
-            <w:r>
-              <w:rPr>
-                <w:rFonts w:asciiTheme="majorHAnsi" w:eastAsia="Times New Roman" w:hAnsiTheme="majorHAnsi" w:cstheme="majorBidi"/>
-                <w:color w:val="000000" w:themeColor="text1"/>
-                <w:sz w:val="24"/>
-                <w:szCs w:val="24"/>
-                <w:lang w:val="en-GB" w:eastAsia="de-CH"/>
-              </w:rPr>
-              <w:t>getWinner_hasNoWinner_returnsNull</w:t>
-            </w:r>
-            <w:proofErr w:type="spellEnd"/>
-          </w:p>
-        </w:tc>
-        <w:tc>
-          <w:tcPr>
-            <w:tcW w:w="1134" w:type="dxa"/>
-          </w:tcPr>
-          <w:p>
-            <w:pPr>
-              <w:rPr>
-                <w:rFonts w:asciiTheme="majorHAnsi" w:eastAsia="Times New Roman" w:hAnsiTheme="majorHAnsi" w:cstheme="majorBidi"/>
-                <w:color w:val="000000" w:themeColor="text1"/>
-                <w:sz w:val="24"/>
-                <w:szCs w:val="24"/>
-                <w:lang w:val="en-GB" w:eastAsia="de-CH"/>
-              </w:rPr>
-            </w:pPr>
-            <w:r>
-              <w:rPr>
-                <w:rFonts w:asciiTheme="majorHAnsi" w:eastAsia="Times New Roman" w:hAnsiTheme="majorHAnsi" w:cstheme="majorBidi"/>
-                <w:color w:val="000000" w:themeColor="text1"/>
-                <w:sz w:val="24"/>
-                <w:szCs w:val="24"/>
-                <w:lang w:val="en-GB" w:eastAsia="de-CH"/>
-              </w:rPr>
-              <w:t>null</w:t>
-            </w:r>
-          </w:p>
-        </w:tc>
-        <w:tc>
-          <w:tcPr>
-            <w:tcW w:w="2410" w:type="dxa"/>
-          </w:tcPr>
-          <w:p>
-            <w:pPr>
-              <w:rPr>
-                <w:rFonts w:asciiTheme="majorHAnsi" w:eastAsia="Times New Roman" w:hAnsiTheme="majorHAnsi" w:cstheme="majorBidi"/>
-                <w:color w:val="000000" w:themeColor="text1"/>
-                <w:sz w:val="24"/>
-                <w:szCs w:val="24"/>
-                <w:lang w:val="en-GB" w:eastAsia="de-CH"/>
-              </w:rPr>
-            </w:pPr>
-            <w:r>
-              <w:rPr>
-                <w:rFonts w:asciiTheme="majorHAnsi" w:eastAsia="Times New Roman" w:hAnsiTheme="majorHAnsi" w:cstheme="majorBidi"/>
-                <w:color w:val="000000" w:themeColor="text1"/>
-                <w:sz w:val="24"/>
-                <w:szCs w:val="24"/>
-                <w:lang w:val="en-GB" w:eastAsia="de-CH"/>
-              </w:rPr>
-              <w:t>W1</w:t>
-            </w:r>
-          </w:p>
-        </w:tc>
-        <w:tc>
-          <w:tcPr>
-            <w:tcW w:w="963" w:type="dxa"/>
-            <w:shd w:val="clear" w:color="auto" w:fill="FBE4D5" w:themeFill="accent2" w:themeFillTint="33"/>
-          </w:tcPr>
-          <w:p>
-            <w:pPr>
-              <w:rPr>
-                <w:rFonts w:asciiTheme="majorHAnsi" w:eastAsia="Times New Roman" w:hAnsiTheme="majorHAnsi" w:cstheme="majorHAnsi"/>
-                <w:color w:val="000000"/>
-                <w:lang w:val="en-GB" w:eastAsia="de-CH"/>
-              </w:rPr>
-            </w:pPr>
-          </w:p>
-        </w:tc>
-      </w:tr>
-      <w:tr>
-        <w:trPr>
-          <w:trHeight w:val="288"/>
-        </w:trPr>
-        <w:tc>
-          <w:tcPr>
-            <w:tcW w:w="5949" w:type="dxa"/>
-            <w:shd w:val="clear" w:color="auto" w:fill="FFFFFF" w:themeFill="background1"/>
-          </w:tcPr>
-          <w:p>
-            <w:pPr>
-              <w:rPr>
-                <w:rFonts w:asciiTheme="majorHAnsi" w:eastAsia="Times New Roman" w:hAnsiTheme="majorHAnsi" w:cstheme="majorBidi"/>
-                <w:color w:val="000000" w:themeColor="text1"/>
-                <w:sz w:val="24"/>
-                <w:szCs w:val="24"/>
-                <w:lang w:val="en-GB" w:eastAsia="de-CH"/>
-              </w:rPr>
-            </w:pPr>
-            <w:proofErr w:type="spellStart"/>
-            <w:r>
-              <w:rPr>
-                <w:rFonts w:asciiTheme="majorHAnsi" w:eastAsia="Times New Roman" w:hAnsiTheme="majorHAnsi" w:cstheme="majorBidi"/>
-                <w:color w:val="000000" w:themeColor="text1"/>
-                <w:sz w:val="24"/>
-                <w:szCs w:val="24"/>
-                <w:lang w:val="en-GB" w:eastAsia="de-CH"/>
-              </w:rPr>
-              <w:t>getWinner_hasWinner_returnsWinner</w:t>
-            </w:r>
-            <w:proofErr w:type="spellEnd"/>
-          </w:p>
-        </w:tc>
-        <w:tc>
-          <w:tcPr>
-            <w:tcW w:w="1134" w:type="dxa"/>
-          </w:tcPr>
-          <w:p>
-            <w:pPr>
-              <w:rPr>
-                <w:rFonts w:asciiTheme="majorHAnsi" w:eastAsia="Times New Roman" w:hAnsiTheme="majorHAnsi" w:cstheme="majorBidi"/>
-                <w:color w:val="000000" w:themeColor="text1"/>
-                <w:sz w:val="24"/>
-                <w:szCs w:val="24"/>
-                <w:lang w:val="en-GB" w:eastAsia="de-CH"/>
-              </w:rPr>
-            </w:pPr>
-            <w:r>
-              <w:rPr>
-                <w:rFonts w:asciiTheme="majorHAnsi" w:eastAsia="Times New Roman" w:hAnsiTheme="majorHAnsi" w:cstheme="majorBidi"/>
-                <w:color w:val="000000" w:themeColor="text1"/>
-                <w:sz w:val="24"/>
-                <w:szCs w:val="24"/>
-                <w:lang w:val="en-GB" w:eastAsia="de-CH"/>
-              </w:rPr>
-              <w:t>Player</w:t>
-            </w:r>
-          </w:p>
-        </w:tc>
-        <w:tc>
-          <w:tcPr>
-            <w:tcW w:w="2410" w:type="dxa"/>
-          </w:tcPr>
-          <w:p>
-            <w:pPr>
-              <w:rPr>
-                <w:rFonts w:asciiTheme="majorHAnsi" w:eastAsia="Times New Roman" w:hAnsiTheme="majorHAnsi" w:cstheme="majorBidi"/>
-                <w:color w:val="000000" w:themeColor="text1"/>
-                <w:sz w:val="24"/>
-                <w:szCs w:val="24"/>
-                <w:lang w:val="en-GB" w:eastAsia="de-CH"/>
-              </w:rPr>
-            </w:pPr>
-            <w:r>
-              <w:rPr>
-                <w:rFonts w:asciiTheme="majorHAnsi" w:eastAsia="Times New Roman" w:hAnsiTheme="majorHAnsi" w:cstheme="majorBidi"/>
-                <w:color w:val="000000" w:themeColor="text1"/>
-                <w:sz w:val="24"/>
-                <w:szCs w:val="24"/>
-                <w:lang w:val="en-GB" w:eastAsia="de-CH"/>
-              </w:rPr>
-              <w:t>W2</w:t>
-            </w:r>
-          </w:p>
-        </w:tc>
-        <w:tc>
-          <w:tcPr>
-            <w:tcW w:w="963" w:type="dxa"/>
-            <w:shd w:val="clear" w:color="auto" w:fill="FBE4D5" w:themeFill="accent2" w:themeFillTint="33"/>
-          </w:tcPr>
-          <w:p>
-            <w:pPr>
-              <w:rPr>
-                <w:rFonts w:asciiTheme="majorHAnsi" w:eastAsia="Times New Roman" w:hAnsiTheme="majorHAnsi" w:cstheme="majorHAnsi"/>
-                <w:color w:val="000000"/>
-                <w:lang w:val="en-GB" w:eastAsia="de-CH"/>
-              </w:rPr>
-            </w:pPr>
-          </w:p>
-        </w:tc>
-      </w:tr>
-    </w:tbl>
     <w:p>
       <w:pPr>
         <w:rPr>
@@ -5137,7 +3807,7 @@
   <w:style w:type="paragraph" w:default="1" w:styleId="Standard">
     <w:name w:val="Normal"/>
     <w:qFormat/>
-    <w:rsid w:val="006D6847"/>
+    <w:rsid w:val="00EA0A43"/>
   </w:style>
   <w:style w:type="paragraph" w:styleId="berschrift1">
     <w:name w:val="heading 1"/>

--- a/Documents/Testing/testing-board-documentation.docx
+++ b/Documents/Testing/testing-board-documentation.docx
@@ -3379,6 +3379,1338 @@
         </w:tc>
       </w:tr>
     </w:tbl>
+    <w:p>
+      <w:pPr>
+        <w:rPr>
+          <w:rFonts w:asciiTheme="majorHAnsi" w:eastAsia="Times New Roman" w:hAnsiTheme="majorHAnsi" w:cstheme="majorHAnsi"/>
+          <w:b/>
+          <w:bCs/>
+          <w:color w:val="000000"/>
+          <w:sz w:val="24"/>
+          <w:szCs w:val="24"/>
+          <w:lang w:eastAsia="de-CH"/>
+        </w:rPr>
+      </w:pPr>
+    </w:p>
+    <w:p>
+      <w:pPr>
+        <w:rPr>
+          <w:rFonts w:asciiTheme="majorHAnsi" w:eastAsia="Times New Roman" w:hAnsiTheme="majorHAnsi" w:cstheme="majorHAnsi"/>
+          <w:b/>
+          <w:bCs/>
+          <w:color w:val="000000"/>
+          <w:sz w:val="24"/>
+          <w:szCs w:val="24"/>
+          <w:lang w:eastAsia="de-CH"/>
+        </w:rPr>
+      </w:pPr>
+    </w:p>
+    <w:p>
+      <w:pPr>
+        <w:rPr>
+          <w:rFonts w:asciiTheme="majorHAnsi" w:eastAsiaTheme="majorEastAsia" w:hAnsiTheme="majorHAnsi" w:cstheme="majorBidi"/>
+          <w:color w:val="2F5496" w:themeColor="accent1" w:themeShade="BF"/>
+          <w:sz w:val="26"/>
+          <w:szCs w:val="26"/>
+          <w:lang w:val="en-GB" w:eastAsia="de-CH"/>
+        </w:rPr>
+      </w:pPr>
+      <w:r>
+        <w:rPr>
+          <w:lang w:val="en-GB" w:eastAsia="de-CH"/>
+        </w:rPr>
+        <w:br w:type="page"/>
+      </w:r>
+    </w:p>
+    <w:p>
+      <w:pPr>
+        <w:pStyle w:val="berschrift2"/>
+        <w:rPr>
+          <w:lang w:val="en-GB" w:eastAsia="de-CH"/>
+        </w:rPr>
+      </w:pPr>
+      <w:r>
+        <w:rPr>
+          <w:lang w:val="en-GB" w:eastAsia="de-CH"/>
+        </w:rPr>
+        <w:lastRenderedPageBreak/>
+        <w:t xml:space="preserve">Testing of </w:t>
+      </w:r>
+      <w:proofErr w:type="spellStart"/>
+      <w:r>
+        <w:rPr>
+          <w:lang w:val="en-GB" w:eastAsia="de-CH"/>
+        </w:rPr>
+        <w:t>getColorWithChipsInARow</w:t>
+      </w:r>
+      <w:proofErr w:type="spellEnd"/>
+    </w:p>
+    <w:p>
+      <w:pPr>
+        <w:rPr>
+          <w:lang w:val="en-GB" w:eastAsia="de-CH"/>
+        </w:rPr>
+      </w:pPr>
+    </w:p>
+    <w:p>
+      <w:pPr>
+        <w:spacing w:after="0" w:line="240" w:lineRule="auto"/>
+        <w:rPr>
+          <w:rFonts w:asciiTheme="majorHAnsi" w:eastAsia="Times New Roman" w:hAnsiTheme="majorHAnsi" w:cstheme="majorBidi"/>
+          <w:b/>
+          <w:bCs/>
+          <w:color w:val="000000" w:themeColor="text1"/>
+          <w:sz w:val="24"/>
+          <w:szCs w:val="24"/>
+          <w:lang w:val="en-GB" w:eastAsia="de-CH"/>
+        </w:rPr>
+      </w:pPr>
+      <w:r>
+        <w:rPr>
+          <w:rFonts w:asciiTheme="majorHAnsi" w:eastAsia="Times New Roman" w:hAnsiTheme="majorHAnsi" w:cstheme="majorBidi"/>
+          <w:b/>
+          <w:bCs/>
+          <w:color w:val="000000" w:themeColor="text1"/>
+          <w:sz w:val="24"/>
+          <w:szCs w:val="24"/>
+          <w:lang w:val="en-GB" w:eastAsia="de-CH"/>
+        </w:rPr>
+        <w:t>Equivalence Partitioning</w:t>
+      </w:r>
+    </w:p>
+    <w:tbl>
+      <w:tblPr>
+        <w:tblStyle w:val="Listentabelle1hellAkzent1"/>
+        <w:tblW w:w="9477" w:type="dxa"/>
+        <w:tblBorders>
+          <w:top w:val="single" w:sz="4" w:space="0" w:color="auto"/>
+          <w:left w:val="single" w:sz="4" w:space="0" w:color="auto"/>
+          <w:bottom w:val="single" w:sz="4" w:space="0" w:color="auto"/>
+          <w:right w:val="single" w:sz="4" w:space="0" w:color="auto"/>
+          <w:insideH w:val="single" w:sz="4" w:space="0" w:color="auto"/>
+          <w:insideV w:val="single" w:sz="4" w:space="0" w:color="auto"/>
+        </w:tblBorders>
+        <w:tblCellMar>
+          <w:left w:w="70" w:type="dxa"/>
+          <w:right w:w="70" w:type="dxa"/>
+        </w:tblCellMar>
+        <w:tblLook w:val="0680" w:firstRow="0" w:lastRow="0" w:firstColumn="1" w:lastColumn="0" w:noHBand="1" w:noVBand="1"/>
+      </w:tblPr>
+      <w:tblGrid>
+        <w:gridCol w:w="525"/>
+        <w:gridCol w:w="8952"/>
+      </w:tblGrid>
+      <w:tr>
+        <w:trPr>
+          <w:trHeight w:val="312"/>
+        </w:trPr>
+        <w:tc>
+          <w:tcPr>
+            <w:cnfStyle w:val="001000000000" w:firstRow="0" w:lastRow="0" w:firstColumn="1" w:lastColumn="0" w:oddVBand="0" w:evenVBand="0" w:oddHBand="0" w:evenHBand="0" w:firstRowFirstColumn="0" w:firstRowLastColumn="0" w:lastRowFirstColumn="0" w:lastRowLastColumn="0"/>
+            <w:tcW w:w="525" w:type="dxa"/>
+            <w:noWrap/>
+          </w:tcPr>
+          <w:p>
+            <w:pPr>
+              <w:rPr>
+                <w:rFonts w:asciiTheme="majorHAnsi" w:eastAsia="Times New Roman" w:hAnsiTheme="majorHAnsi" w:cstheme="majorBidi"/>
+                <w:color w:val="000000"/>
+                <w:sz w:val="24"/>
+                <w:szCs w:val="24"/>
+                <w:lang w:val="en-GB" w:eastAsia="de-CH"/>
+              </w:rPr>
+            </w:pPr>
+            <w:r>
+              <w:rPr>
+                <w:rFonts w:asciiTheme="majorHAnsi" w:eastAsia="Times New Roman" w:hAnsiTheme="majorHAnsi" w:cstheme="majorBidi"/>
+                <w:color w:val="000000"/>
+                <w:sz w:val="24"/>
+                <w:szCs w:val="24"/>
+                <w:lang w:val="en-GB" w:eastAsia="de-CH"/>
+              </w:rPr>
+              <w:t>G1</w:t>
+            </w:r>
+          </w:p>
+        </w:tc>
+        <w:tc>
+          <w:tcPr>
+            <w:tcW w:w="8952" w:type="dxa"/>
+            <w:noWrap/>
+          </w:tcPr>
+          <w:p>
+            <w:pPr>
+              <w:cnfStyle w:val="000000000000" w:firstRow="0" w:lastRow="0" w:firstColumn="0" w:lastColumn="0" w:oddVBand="0" w:evenVBand="0" w:oddHBand="0" w:evenHBand="0" w:firstRowFirstColumn="0" w:firstRowLastColumn="0" w:lastRowFirstColumn="0" w:lastRowLastColumn="0"/>
+              <w:rPr>
+                <w:rFonts w:asciiTheme="majorHAnsi" w:eastAsia="Times New Roman" w:hAnsiTheme="majorHAnsi" w:cstheme="majorBidi"/>
+                <w:color w:val="000000"/>
+                <w:sz w:val="24"/>
+                <w:szCs w:val="24"/>
+                <w:lang w:val="en-GB" w:eastAsia="de-CH"/>
+              </w:rPr>
+            </w:pPr>
+            <w:r>
+              <w:rPr>
+                <w:rFonts w:asciiTheme="majorHAnsi" w:eastAsia="Times New Roman" w:hAnsiTheme="majorHAnsi" w:cstheme="majorBidi"/>
+                <w:color w:val="000000"/>
+                <w:sz w:val="24"/>
+                <w:szCs w:val="24"/>
+                <w:lang w:val="en-GB" w:eastAsia="de-CH"/>
+              </w:rPr>
+              <w:t>Invalid argument</w:t>
+            </w:r>
+          </w:p>
+        </w:tc>
+      </w:tr>
+      <w:tr>
+        <w:trPr>
+          <w:trHeight w:val="312"/>
+        </w:trPr>
+        <w:tc>
+          <w:tcPr>
+            <w:cnfStyle w:val="001000000000" w:firstRow="0" w:lastRow="0" w:firstColumn="1" w:lastColumn="0" w:oddVBand="0" w:evenVBand="0" w:oddHBand="0" w:evenHBand="0" w:firstRowFirstColumn="0" w:firstRowLastColumn="0" w:lastRowFirstColumn="0" w:lastRowLastColumn="0"/>
+            <w:tcW w:w="525" w:type="dxa"/>
+            <w:noWrap/>
+          </w:tcPr>
+          <w:p>
+            <w:pPr>
+              <w:rPr>
+                <w:rFonts w:asciiTheme="majorHAnsi" w:eastAsia="Times New Roman" w:hAnsiTheme="majorHAnsi" w:cstheme="majorBidi"/>
+                <w:color w:val="000000"/>
+                <w:sz w:val="24"/>
+                <w:szCs w:val="24"/>
+                <w:lang w:val="en-GB" w:eastAsia="de-CH"/>
+              </w:rPr>
+            </w:pPr>
+            <w:r>
+              <w:rPr>
+                <w:rFonts w:asciiTheme="majorHAnsi" w:eastAsia="Times New Roman" w:hAnsiTheme="majorHAnsi" w:cstheme="majorBidi"/>
+                <w:color w:val="000000"/>
+                <w:sz w:val="24"/>
+                <w:szCs w:val="24"/>
+                <w:lang w:val="en-GB" w:eastAsia="de-CH"/>
+              </w:rPr>
+              <w:t>G2</w:t>
+            </w:r>
+          </w:p>
+        </w:tc>
+        <w:tc>
+          <w:tcPr>
+            <w:tcW w:w="8952" w:type="dxa"/>
+            <w:noWrap/>
+          </w:tcPr>
+          <w:p>
+            <w:pPr>
+              <w:cnfStyle w:val="000000000000" w:firstRow="0" w:lastRow="0" w:firstColumn="0" w:lastColumn="0" w:oddVBand="0" w:evenVBand="0" w:oddHBand="0" w:evenHBand="0" w:firstRowFirstColumn="0" w:firstRowLastColumn="0" w:lastRowFirstColumn="0" w:lastRowLastColumn="0"/>
+              <w:rPr>
+                <w:rFonts w:asciiTheme="majorHAnsi" w:eastAsia="Times New Roman" w:hAnsiTheme="majorHAnsi" w:cstheme="majorBidi"/>
+                <w:color w:val="000000"/>
+                <w:sz w:val="24"/>
+                <w:szCs w:val="24"/>
+                <w:lang w:val="en-GB" w:eastAsia="de-CH"/>
+              </w:rPr>
+            </w:pPr>
+            <w:r>
+              <w:rPr>
+                <w:rFonts w:asciiTheme="majorHAnsi" w:eastAsia="Times New Roman" w:hAnsiTheme="majorHAnsi" w:cstheme="majorBidi"/>
+                <w:color w:val="000000"/>
+                <w:sz w:val="24"/>
+                <w:szCs w:val="24"/>
+                <w:lang w:val="en-GB" w:eastAsia="de-CH"/>
+              </w:rPr>
+              <w:t xml:space="preserve">Has multiple </w:t>
+            </w:r>
+            <w:proofErr w:type="spellStart"/>
+            <w:r>
+              <w:rPr>
+                <w:rFonts w:asciiTheme="majorHAnsi" w:eastAsia="Times New Roman" w:hAnsiTheme="majorHAnsi" w:cstheme="majorBidi"/>
+                <w:color w:val="000000"/>
+                <w:sz w:val="24"/>
+                <w:szCs w:val="24"/>
+                <w:lang w:val="en-GB" w:eastAsia="de-CH"/>
+              </w:rPr>
+              <w:t>Color</w:t>
+            </w:r>
+            <w:proofErr w:type="spellEnd"/>
+            <w:r>
+              <w:rPr>
+                <w:rFonts w:asciiTheme="majorHAnsi" w:eastAsia="Times New Roman" w:hAnsiTheme="majorHAnsi" w:cstheme="majorBidi"/>
+                <w:color w:val="000000"/>
+                <w:sz w:val="24"/>
+                <w:szCs w:val="24"/>
+                <w:lang w:val="en-GB" w:eastAsia="de-CH"/>
+              </w:rPr>
+              <w:t xml:space="preserve"> in a row</w:t>
+            </w:r>
+          </w:p>
+        </w:tc>
+      </w:tr>
+      <w:tr>
+        <w:trPr>
+          <w:trHeight w:val="312"/>
+        </w:trPr>
+        <w:tc>
+          <w:tcPr>
+            <w:cnfStyle w:val="001000000000" w:firstRow="0" w:lastRow="0" w:firstColumn="1" w:lastColumn="0" w:oddVBand="0" w:evenVBand="0" w:oddHBand="0" w:evenHBand="0" w:firstRowFirstColumn="0" w:firstRowLastColumn="0" w:lastRowFirstColumn="0" w:lastRowLastColumn="0"/>
+            <w:tcW w:w="525" w:type="dxa"/>
+            <w:noWrap/>
+          </w:tcPr>
+          <w:p>
+            <w:pPr>
+              <w:rPr>
+                <w:rFonts w:asciiTheme="majorHAnsi" w:eastAsia="Times New Roman" w:hAnsiTheme="majorHAnsi" w:cstheme="majorBidi"/>
+                <w:color w:val="000000"/>
+                <w:sz w:val="24"/>
+                <w:szCs w:val="24"/>
+                <w:lang w:val="en-GB" w:eastAsia="de-CH"/>
+              </w:rPr>
+            </w:pPr>
+          </w:p>
+        </w:tc>
+        <w:tc>
+          <w:tcPr>
+            <w:tcW w:w="8952" w:type="dxa"/>
+            <w:noWrap/>
+          </w:tcPr>
+          <w:p>
+            <w:pPr>
+              <w:cnfStyle w:val="000000000000" w:firstRow="0" w:lastRow="0" w:firstColumn="0" w:lastColumn="0" w:oddVBand="0" w:evenVBand="0" w:oddHBand="0" w:evenHBand="0" w:firstRowFirstColumn="0" w:firstRowLastColumn="0" w:lastRowFirstColumn="0" w:lastRowLastColumn="0"/>
+              <w:rPr>
+                <w:rFonts w:asciiTheme="majorHAnsi" w:eastAsia="Times New Roman" w:hAnsiTheme="majorHAnsi" w:cstheme="majorBidi"/>
+                <w:color w:val="000000"/>
+                <w:sz w:val="24"/>
+                <w:szCs w:val="24"/>
+                <w:lang w:val="en-GB" w:eastAsia="de-CH"/>
+              </w:rPr>
+            </w:pPr>
+          </w:p>
+        </w:tc>
+      </w:tr>
+      <w:tr>
+        <w:trPr>
+          <w:trHeight w:val="312"/>
+        </w:trPr>
+        <w:tc>
+          <w:tcPr>
+            <w:cnfStyle w:val="001000000000" w:firstRow="0" w:lastRow="0" w:firstColumn="1" w:lastColumn="0" w:oddVBand="0" w:evenVBand="0" w:oddHBand="0" w:evenHBand="0" w:firstRowFirstColumn="0" w:firstRowLastColumn="0" w:lastRowFirstColumn="0" w:lastRowLastColumn="0"/>
+            <w:tcW w:w="525" w:type="dxa"/>
+            <w:noWrap/>
+          </w:tcPr>
+          <w:p>
+            <w:pPr>
+              <w:rPr>
+                <w:rFonts w:asciiTheme="majorHAnsi" w:eastAsia="Times New Roman" w:hAnsiTheme="majorHAnsi" w:cstheme="majorBidi"/>
+                <w:color w:val="000000"/>
+                <w:sz w:val="24"/>
+                <w:szCs w:val="24"/>
+                <w:lang w:val="en-GB" w:eastAsia="de-CH"/>
+              </w:rPr>
+            </w:pPr>
+            <w:r>
+              <w:rPr>
+                <w:rFonts w:asciiTheme="majorHAnsi" w:eastAsia="Times New Roman" w:hAnsiTheme="majorHAnsi" w:cstheme="majorBidi"/>
+                <w:color w:val="000000"/>
+                <w:sz w:val="24"/>
+                <w:szCs w:val="24"/>
+                <w:lang w:val="en-GB" w:eastAsia="de-CH"/>
+              </w:rPr>
+              <w:t>G3</w:t>
+            </w:r>
+          </w:p>
+        </w:tc>
+        <w:tc>
+          <w:tcPr>
+            <w:tcW w:w="8952" w:type="dxa"/>
+            <w:noWrap/>
+          </w:tcPr>
+          <w:p>
+            <w:pPr>
+              <w:cnfStyle w:val="000000000000" w:firstRow="0" w:lastRow="0" w:firstColumn="0" w:lastColumn="0" w:oddVBand="0" w:evenVBand="0" w:oddHBand="0" w:evenHBand="0" w:firstRowFirstColumn="0" w:firstRowLastColumn="0" w:lastRowFirstColumn="0" w:lastRowLastColumn="0"/>
+              <w:rPr>
+                <w:rFonts w:asciiTheme="majorHAnsi" w:eastAsia="Times New Roman" w:hAnsiTheme="majorHAnsi" w:cstheme="majorBidi"/>
+                <w:color w:val="000000"/>
+                <w:sz w:val="24"/>
+                <w:szCs w:val="24"/>
+                <w:lang w:val="en-GB" w:eastAsia="de-CH"/>
+              </w:rPr>
+            </w:pPr>
+            <w:r>
+              <w:rPr>
+                <w:rFonts w:asciiTheme="majorHAnsi" w:eastAsia="Times New Roman" w:hAnsiTheme="majorHAnsi" w:cstheme="majorBidi"/>
+                <w:color w:val="000000"/>
+                <w:sz w:val="24"/>
+                <w:szCs w:val="24"/>
+                <w:lang w:val="en-GB" w:eastAsia="de-CH"/>
+              </w:rPr>
+              <w:t>Valid argument</w:t>
+            </w:r>
+          </w:p>
+        </w:tc>
+      </w:tr>
+      <w:tr>
+        <w:trPr>
+          <w:trHeight w:val="312"/>
+        </w:trPr>
+        <w:tc>
+          <w:tcPr>
+            <w:cnfStyle w:val="001000000000" w:firstRow="0" w:lastRow="0" w:firstColumn="1" w:lastColumn="0" w:oddVBand="0" w:evenVBand="0" w:oddHBand="0" w:evenHBand="0" w:firstRowFirstColumn="0" w:firstRowLastColumn="0" w:lastRowFirstColumn="0" w:lastRowLastColumn="0"/>
+            <w:tcW w:w="525" w:type="dxa"/>
+            <w:noWrap/>
+          </w:tcPr>
+          <w:p>
+            <w:pPr>
+              <w:rPr>
+                <w:rFonts w:asciiTheme="majorHAnsi" w:eastAsia="Times New Roman" w:hAnsiTheme="majorHAnsi" w:cstheme="majorBidi"/>
+                <w:color w:val="000000"/>
+                <w:sz w:val="24"/>
+                <w:szCs w:val="24"/>
+                <w:lang w:val="en-GB" w:eastAsia="de-CH"/>
+              </w:rPr>
+            </w:pPr>
+            <w:r>
+              <w:rPr>
+                <w:rFonts w:asciiTheme="majorHAnsi" w:eastAsia="Times New Roman" w:hAnsiTheme="majorHAnsi" w:cstheme="majorBidi"/>
+                <w:color w:val="000000"/>
+                <w:sz w:val="24"/>
+                <w:szCs w:val="24"/>
+                <w:lang w:val="en-GB" w:eastAsia="de-CH"/>
+              </w:rPr>
+              <w:t>G4</w:t>
+            </w:r>
+          </w:p>
+        </w:tc>
+        <w:tc>
+          <w:tcPr>
+            <w:tcW w:w="8952" w:type="dxa"/>
+            <w:noWrap/>
+          </w:tcPr>
+          <w:p>
+            <w:pPr>
+              <w:cnfStyle w:val="000000000000" w:firstRow="0" w:lastRow="0" w:firstColumn="0" w:lastColumn="0" w:oddVBand="0" w:evenVBand="0" w:oddHBand="0" w:evenHBand="0" w:firstRowFirstColumn="0" w:firstRowLastColumn="0" w:lastRowFirstColumn="0" w:lastRowLastColumn="0"/>
+              <w:rPr>
+                <w:rFonts w:asciiTheme="majorHAnsi" w:eastAsia="Times New Roman" w:hAnsiTheme="majorHAnsi" w:cstheme="majorBidi"/>
+                <w:color w:val="000000"/>
+                <w:sz w:val="24"/>
+                <w:szCs w:val="24"/>
+                <w:lang w:val="en-GB" w:eastAsia="de-CH"/>
+              </w:rPr>
+            </w:pPr>
+            <w:r>
+              <w:rPr>
+                <w:rFonts w:asciiTheme="majorHAnsi" w:eastAsia="Times New Roman" w:hAnsiTheme="majorHAnsi" w:cstheme="majorBidi"/>
+                <w:color w:val="000000"/>
+                <w:sz w:val="24"/>
+                <w:szCs w:val="24"/>
+                <w:lang w:val="en-GB" w:eastAsia="de-CH"/>
+              </w:rPr>
+              <w:t xml:space="preserve">Has one </w:t>
+            </w:r>
+            <w:proofErr w:type="spellStart"/>
+            <w:r>
+              <w:rPr>
+                <w:rFonts w:asciiTheme="majorHAnsi" w:eastAsia="Times New Roman" w:hAnsiTheme="majorHAnsi" w:cstheme="majorBidi"/>
+                <w:color w:val="000000"/>
+                <w:sz w:val="24"/>
+                <w:szCs w:val="24"/>
+                <w:lang w:val="en-GB" w:eastAsia="de-CH"/>
+              </w:rPr>
+              <w:t>Color</w:t>
+            </w:r>
+            <w:proofErr w:type="spellEnd"/>
+            <w:r>
+              <w:rPr>
+                <w:rFonts w:asciiTheme="majorHAnsi" w:eastAsia="Times New Roman" w:hAnsiTheme="majorHAnsi" w:cstheme="majorBidi"/>
+                <w:color w:val="000000"/>
+                <w:sz w:val="24"/>
+                <w:szCs w:val="24"/>
+                <w:lang w:val="en-GB" w:eastAsia="de-CH"/>
+              </w:rPr>
+              <w:t xml:space="preserve"> in a row</w:t>
+            </w:r>
+          </w:p>
+        </w:tc>
+      </w:tr>
+      <w:tr>
+        <w:trPr>
+          <w:trHeight w:val="312"/>
+        </w:trPr>
+        <w:tc>
+          <w:tcPr>
+            <w:cnfStyle w:val="001000000000" w:firstRow="0" w:lastRow="0" w:firstColumn="1" w:lastColumn="0" w:oddVBand="0" w:evenVBand="0" w:oddHBand="0" w:evenHBand="0" w:firstRowFirstColumn="0" w:firstRowLastColumn="0" w:lastRowFirstColumn="0" w:lastRowLastColumn="0"/>
+            <w:tcW w:w="525" w:type="dxa"/>
+            <w:noWrap/>
+          </w:tcPr>
+          <w:p>
+            <w:pPr>
+              <w:rPr>
+                <w:rFonts w:asciiTheme="majorHAnsi" w:eastAsia="Times New Roman" w:hAnsiTheme="majorHAnsi" w:cstheme="majorBidi"/>
+                <w:color w:val="000000"/>
+                <w:sz w:val="24"/>
+                <w:szCs w:val="24"/>
+                <w:lang w:val="en-GB" w:eastAsia="de-CH"/>
+              </w:rPr>
+            </w:pPr>
+          </w:p>
+        </w:tc>
+        <w:tc>
+          <w:tcPr>
+            <w:tcW w:w="8952" w:type="dxa"/>
+            <w:noWrap/>
+          </w:tcPr>
+          <w:p>
+            <w:pPr>
+              <w:cnfStyle w:val="000000000000" w:firstRow="0" w:lastRow="0" w:firstColumn="0" w:lastColumn="0" w:oddVBand="0" w:evenVBand="0" w:oddHBand="0" w:evenHBand="0" w:firstRowFirstColumn="0" w:firstRowLastColumn="0" w:lastRowFirstColumn="0" w:lastRowLastColumn="0"/>
+              <w:rPr>
+                <w:rFonts w:asciiTheme="majorHAnsi" w:eastAsia="Times New Roman" w:hAnsiTheme="majorHAnsi" w:cstheme="majorBidi"/>
+                <w:color w:val="000000"/>
+                <w:sz w:val="24"/>
+                <w:szCs w:val="24"/>
+                <w:lang w:val="en-GB" w:eastAsia="de-CH"/>
+              </w:rPr>
+            </w:pPr>
+          </w:p>
+        </w:tc>
+      </w:tr>
+    </w:tbl>
+    <w:p>
+      <w:pPr>
+        <w:spacing w:after="0" w:line="240" w:lineRule="auto"/>
+        <w:rPr>
+          <w:rFonts w:asciiTheme="majorHAnsi" w:eastAsia="Times New Roman" w:hAnsiTheme="majorHAnsi" w:cstheme="majorHAnsi"/>
+          <w:b/>
+          <w:bCs/>
+          <w:color w:val="000000"/>
+          <w:sz w:val="24"/>
+          <w:szCs w:val="24"/>
+          <w:lang w:eastAsia="de-CH"/>
+        </w:rPr>
+      </w:pPr>
+    </w:p>
+    <w:p>
+      <w:pPr>
+        <w:spacing w:after="0" w:line="240" w:lineRule="auto"/>
+        <w:rPr>
+          <w:rFonts w:asciiTheme="majorHAnsi" w:eastAsia="Times New Roman" w:hAnsiTheme="majorHAnsi" w:cstheme="majorHAnsi"/>
+          <w:b/>
+          <w:bCs/>
+          <w:color w:val="000000"/>
+          <w:sz w:val="24"/>
+          <w:szCs w:val="24"/>
+          <w:lang w:eastAsia="de-CH"/>
+        </w:rPr>
+      </w:pPr>
+      <w:r>
+        <w:rPr>
+          <w:rFonts w:asciiTheme="majorHAnsi" w:eastAsia="Times New Roman" w:hAnsiTheme="majorHAnsi" w:cstheme="majorHAnsi"/>
+          <w:b/>
+          <w:bCs/>
+          <w:color w:val="000000"/>
+          <w:sz w:val="24"/>
+          <w:szCs w:val="24"/>
+          <w:lang w:eastAsia="de-CH"/>
+        </w:rPr>
+        <w:t>Test log</w:t>
+      </w:r>
+    </w:p>
+    <w:p>
+      <w:pPr>
+        <w:spacing w:after="0" w:line="240" w:lineRule="auto"/>
+        <w:rPr>
+          <w:rFonts w:asciiTheme="majorHAnsi" w:eastAsia="Times New Roman" w:hAnsiTheme="majorHAnsi" w:cstheme="majorHAnsi"/>
+          <w:b/>
+          <w:bCs/>
+          <w:color w:val="000000"/>
+          <w:sz w:val="24"/>
+          <w:szCs w:val="24"/>
+          <w:lang w:eastAsia="de-CH"/>
+        </w:rPr>
+      </w:pPr>
+    </w:p>
+    <w:tbl>
+      <w:tblPr>
+        <w:tblStyle w:val="Tabellenraster"/>
+        <w:tblW w:w="10456" w:type="dxa"/>
+        <w:tblLayout w:type="fixed"/>
+        <w:tblLook w:val="04A0" w:firstRow="1" w:lastRow="0" w:firstColumn="1" w:lastColumn="0" w:noHBand="0" w:noVBand="1"/>
+      </w:tblPr>
+      <w:tblGrid>
+        <w:gridCol w:w="6658"/>
+        <w:gridCol w:w="1417"/>
+        <w:gridCol w:w="1418"/>
+        <w:gridCol w:w="963"/>
+      </w:tblGrid>
+      <w:tr>
+        <w:trPr>
+          <w:trHeight w:val="378"/>
+        </w:trPr>
+        <w:tc>
+          <w:tcPr>
+            <w:tcW w:w="6658" w:type="dxa"/>
+            <w:hideMark/>
+          </w:tcPr>
+          <w:p>
+            <w:pPr>
+              <w:rPr>
+                <w:rFonts w:asciiTheme="majorHAnsi" w:eastAsia="Times New Roman" w:hAnsiTheme="majorHAnsi" w:cstheme="majorBidi"/>
+                <w:b/>
+                <w:bCs/>
+                <w:color w:val="000000"/>
+                <w:lang w:val="en-GB" w:eastAsia="de-CH"/>
+              </w:rPr>
+            </w:pPr>
+            <w:r>
+              <w:rPr>
+                <w:rFonts w:asciiTheme="majorHAnsi" w:eastAsia="Times New Roman" w:hAnsiTheme="majorHAnsi" w:cstheme="majorBidi"/>
+                <w:b/>
+                <w:bCs/>
+                <w:color w:val="000000" w:themeColor="text1"/>
+                <w:lang w:val="en-GB" w:eastAsia="de-CH"/>
+              </w:rPr>
+              <w:t>testcases</w:t>
+            </w:r>
+          </w:p>
+        </w:tc>
+        <w:tc>
+          <w:tcPr>
+            <w:tcW w:w="1417" w:type="dxa"/>
+          </w:tcPr>
+          <w:p>
+            <w:pPr>
+              <w:rPr>
+                <w:rFonts w:asciiTheme="majorHAnsi" w:eastAsia="Times New Roman" w:hAnsiTheme="majorHAnsi" w:cstheme="majorHAnsi"/>
+                <w:b/>
+                <w:bCs/>
+                <w:color w:val="000000"/>
+                <w:lang w:val="en-GB" w:eastAsia="de-CH"/>
+              </w:rPr>
+            </w:pPr>
+            <w:r>
+              <w:rPr>
+                <w:rFonts w:asciiTheme="majorHAnsi" w:eastAsia="Times New Roman" w:hAnsiTheme="majorHAnsi" w:cstheme="majorHAnsi"/>
+                <w:b/>
+                <w:bCs/>
+                <w:color w:val="000000"/>
+                <w:lang w:val="en-GB" w:eastAsia="de-CH"/>
+              </w:rPr>
+              <w:t>Expected</w:t>
+            </w:r>
+          </w:p>
+        </w:tc>
+        <w:tc>
+          <w:tcPr>
+            <w:tcW w:w="1418" w:type="dxa"/>
+            <w:hideMark/>
+          </w:tcPr>
+          <w:p>
+            <w:pPr>
+              <w:rPr>
+                <w:rFonts w:asciiTheme="majorHAnsi" w:eastAsia="Times New Roman" w:hAnsiTheme="majorHAnsi" w:cstheme="majorHAnsi"/>
+                <w:b/>
+                <w:bCs/>
+                <w:color w:val="000000"/>
+                <w:lang w:val="en-GB" w:eastAsia="de-CH"/>
+              </w:rPr>
+            </w:pPr>
+            <w:proofErr w:type="spellStart"/>
+            <w:r>
+              <w:rPr>
+                <w:rFonts w:asciiTheme="majorHAnsi" w:eastAsia="Times New Roman" w:hAnsiTheme="majorHAnsi" w:cstheme="majorHAnsi"/>
+                <w:b/>
+                <w:bCs/>
+                <w:color w:val="000000"/>
+                <w:lang w:val="en-GB" w:eastAsia="de-CH"/>
+              </w:rPr>
+              <w:t>Eqivalence</w:t>
+            </w:r>
+            <w:proofErr w:type="spellEnd"/>
+            <w:r>
+              <w:rPr>
+                <w:rFonts w:asciiTheme="majorHAnsi" w:eastAsia="Times New Roman" w:hAnsiTheme="majorHAnsi" w:cstheme="majorHAnsi"/>
+                <w:b/>
+                <w:bCs/>
+                <w:color w:val="000000"/>
+                <w:lang w:val="en-GB" w:eastAsia="de-CH"/>
+              </w:rPr>
+              <w:t xml:space="preserve"> </w:t>
+            </w:r>
+            <w:proofErr w:type="spellStart"/>
+            <w:r>
+              <w:rPr>
+                <w:rFonts w:asciiTheme="majorHAnsi" w:eastAsia="Times New Roman" w:hAnsiTheme="majorHAnsi" w:cstheme="majorHAnsi"/>
+                <w:b/>
+                <w:bCs/>
+                <w:color w:val="000000"/>
+                <w:lang w:val="en-GB" w:eastAsia="de-CH"/>
+              </w:rPr>
+              <w:t>Partititoning</w:t>
+            </w:r>
+            <w:proofErr w:type="spellEnd"/>
+          </w:p>
+        </w:tc>
+        <w:tc>
+          <w:tcPr>
+            <w:tcW w:w="963" w:type="dxa"/>
+          </w:tcPr>
+          <w:p>
+            <w:pPr>
+              <w:rPr>
+                <w:rFonts w:asciiTheme="majorHAnsi" w:eastAsia="Times New Roman" w:hAnsiTheme="majorHAnsi" w:cstheme="majorHAnsi"/>
+                <w:b/>
+                <w:bCs/>
+                <w:color w:val="000000"/>
+                <w:lang w:val="en-GB" w:eastAsia="de-CH"/>
+              </w:rPr>
+            </w:pPr>
+            <w:r>
+              <w:rPr>
+                <w:rFonts w:asciiTheme="majorHAnsi" w:eastAsia="Times New Roman" w:hAnsiTheme="majorHAnsi" w:cstheme="majorHAnsi"/>
+                <w:b/>
+                <w:bCs/>
+                <w:color w:val="000000"/>
+                <w:lang w:val="en-GB" w:eastAsia="de-CH"/>
+              </w:rPr>
+              <w:t>Result</w:t>
+            </w:r>
+          </w:p>
+        </w:tc>
+      </w:tr>
+      <w:tr>
+        <w:trPr>
+          <w:trHeight w:val="288"/>
+        </w:trPr>
+        <w:tc>
+          <w:tcPr>
+            <w:tcW w:w="6658" w:type="dxa"/>
+            <w:shd w:val="clear" w:color="auto" w:fill="FFFFFF" w:themeFill="background1"/>
+          </w:tcPr>
+          <w:p>
+            <w:pPr>
+              <w:rPr>
+                <w:rFonts w:asciiTheme="majorHAnsi" w:eastAsia="Times New Roman" w:hAnsiTheme="majorHAnsi" w:cstheme="majorBidi"/>
+                <w:color w:val="000000" w:themeColor="text1"/>
+                <w:sz w:val="24"/>
+                <w:szCs w:val="24"/>
+                <w:lang w:val="en-GB" w:eastAsia="de-CH"/>
+              </w:rPr>
+            </w:pPr>
+            <w:r>
+              <w:rPr>
+                <w:rFonts w:asciiTheme="majorHAnsi" w:eastAsia="Times New Roman" w:hAnsiTheme="majorHAnsi" w:cstheme="majorBidi"/>
+                <w:color w:val="000000" w:themeColor="text1"/>
+                <w:sz w:val="24"/>
+                <w:szCs w:val="24"/>
+                <w:lang w:val="en-GB" w:eastAsia="de-CH"/>
+              </w:rPr>
+              <w:t>getColorWithChipsInARow_InvalidNumberOfChipsArgument_returnsNull</w:t>
+            </w:r>
+          </w:p>
+        </w:tc>
+        <w:tc>
+          <w:tcPr>
+            <w:tcW w:w="1417" w:type="dxa"/>
+          </w:tcPr>
+          <w:p>
+            <w:pPr>
+              <w:rPr>
+                <w:rFonts w:asciiTheme="majorHAnsi" w:eastAsia="Times New Roman" w:hAnsiTheme="majorHAnsi" w:cstheme="majorBidi"/>
+                <w:color w:val="000000" w:themeColor="text1"/>
+                <w:sz w:val="24"/>
+                <w:szCs w:val="24"/>
+                <w:lang w:val="en-GB" w:eastAsia="de-CH"/>
+              </w:rPr>
+            </w:pPr>
+            <w:r>
+              <w:rPr>
+                <w:rFonts w:asciiTheme="majorHAnsi" w:eastAsia="Times New Roman" w:hAnsiTheme="majorHAnsi" w:cstheme="majorBidi"/>
+                <w:color w:val="000000" w:themeColor="text1"/>
+                <w:sz w:val="24"/>
+                <w:szCs w:val="24"/>
+                <w:lang w:val="en-GB" w:eastAsia="de-CH"/>
+              </w:rPr>
+              <w:t>null</w:t>
+            </w:r>
+          </w:p>
+        </w:tc>
+        <w:tc>
+          <w:tcPr>
+            <w:tcW w:w="1418" w:type="dxa"/>
+          </w:tcPr>
+          <w:p>
+            <w:pPr>
+              <w:rPr>
+                <w:rFonts w:asciiTheme="majorHAnsi" w:eastAsia="Times New Roman" w:hAnsiTheme="majorHAnsi" w:cstheme="majorBidi"/>
+                <w:color w:val="000000" w:themeColor="text1"/>
+                <w:sz w:val="24"/>
+                <w:szCs w:val="24"/>
+                <w:lang w:val="en-GB" w:eastAsia="de-CH"/>
+              </w:rPr>
+            </w:pPr>
+            <w:r>
+              <w:rPr>
+                <w:rFonts w:asciiTheme="majorHAnsi" w:eastAsia="Times New Roman" w:hAnsiTheme="majorHAnsi" w:cstheme="majorBidi"/>
+                <w:color w:val="000000" w:themeColor="text1"/>
+                <w:sz w:val="24"/>
+                <w:szCs w:val="24"/>
+                <w:lang w:val="en-GB" w:eastAsia="de-CH"/>
+              </w:rPr>
+              <w:t>G1</w:t>
+            </w:r>
+          </w:p>
+        </w:tc>
+        <w:tc>
+          <w:tcPr>
+            <w:tcW w:w="963" w:type="dxa"/>
+            <w:shd w:val="clear" w:color="auto" w:fill="E2EFD9" w:themeFill="accent6" w:themeFillTint="33"/>
+          </w:tcPr>
+          <w:p>
+            <w:pPr>
+              <w:rPr>
+                <w:rFonts w:asciiTheme="majorHAnsi" w:eastAsia="Times New Roman" w:hAnsiTheme="majorHAnsi" w:cstheme="majorBidi"/>
+                <w:color w:val="000000" w:themeColor="text1"/>
+                <w:sz w:val="24"/>
+                <w:szCs w:val="24"/>
+                <w:lang w:val="en-GB" w:eastAsia="de-CH"/>
+              </w:rPr>
+            </w:pPr>
+          </w:p>
+        </w:tc>
+      </w:tr>
+      <w:tr>
+        <w:trPr>
+          <w:trHeight w:val="288"/>
+        </w:trPr>
+        <w:tc>
+          <w:tcPr>
+            <w:tcW w:w="6658" w:type="dxa"/>
+            <w:shd w:val="clear" w:color="auto" w:fill="FFFFFF" w:themeFill="background1"/>
+          </w:tcPr>
+          <w:p>
+            <w:pPr>
+              <w:rPr>
+                <w:rFonts w:asciiTheme="majorHAnsi" w:eastAsia="Times New Roman" w:hAnsiTheme="majorHAnsi" w:cstheme="majorBidi"/>
+                <w:color w:val="000000" w:themeColor="text1"/>
+                <w:sz w:val="24"/>
+                <w:szCs w:val="24"/>
+                <w:lang w:val="en-GB" w:eastAsia="de-CH"/>
+              </w:rPr>
+            </w:pPr>
+            <w:proofErr w:type="spellStart"/>
+            <w:r>
+              <w:rPr>
+                <w:rFonts w:asciiTheme="majorHAnsi" w:eastAsia="Times New Roman" w:hAnsiTheme="majorHAnsi" w:cstheme="majorBidi"/>
+                <w:color w:val="000000" w:themeColor="text1"/>
+                <w:sz w:val="24"/>
+                <w:szCs w:val="24"/>
+                <w:lang w:val="en-GB" w:eastAsia="de-CH"/>
+              </w:rPr>
+              <w:t>getColorWithChipsInARow_MultipleColorNoWinner_returnsNull</w:t>
+            </w:r>
+            <w:proofErr w:type="spellEnd"/>
+          </w:p>
+        </w:tc>
+        <w:tc>
+          <w:tcPr>
+            <w:tcW w:w="1417" w:type="dxa"/>
+          </w:tcPr>
+          <w:p>
+            <w:pPr>
+              <w:rPr>
+                <w:rFonts w:asciiTheme="majorHAnsi" w:eastAsia="Times New Roman" w:hAnsiTheme="majorHAnsi" w:cstheme="majorBidi"/>
+                <w:color w:val="000000" w:themeColor="text1"/>
+                <w:sz w:val="24"/>
+                <w:szCs w:val="24"/>
+                <w:lang w:val="en-GB" w:eastAsia="de-CH"/>
+              </w:rPr>
+            </w:pPr>
+            <w:r>
+              <w:rPr>
+                <w:rFonts w:asciiTheme="majorHAnsi" w:eastAsia="Times New Roman" w:hAnsiTheme="majorHAnsi" w:cstheme="majorBidi"/>
+                <w:color w:val="000000" w:themeColor="text1"/>
+                <w:sz w:val="24"/>
+                <w:szCs w:val="24"/>
+                <w:lang w:val="en-GB" w:eastAsia="de-CH"/>
+              </w:rPr>
+              <w:t>null</w:t>
+            </w:r>
+          </w:p>
+        </w:tc>
+        <w:tc>
+          <w:tcPr>
+            <w:tcW w:w="1418" w:type="dxa"/>
+          </w:tcPr>
+          <w:p>
+            <w:pPr>
+              <w:rPr>
+                <w:rFonts w:asciiTheme="majorHAnsi" w:eastAsia="Times New Roman" w:hAnsiTheme="majorHAnsi" w:cstheme="majorBidi"/>
+                <w:color w:val="000000" w:themeColor="text1"/>
+                <w:sz w:val="24"/>
+                <w:szCs w:val="24"/>
+                <w:lang w:val="en-GB" w:eastAsia="de-CH"/>
+              </w:rPr>
+            </w:pPr>
+            <w:r>
+              <w:rPr>
+                <w:rFonts w:asciiTheme="majorHAnsi" w:eastAsia="Times New Roman" w:hAnsiTheme="majorHAnsi" w:cstheme="majorBidi"/>
+                <w:color w:val="000000" w:themeColor="text1"/>
+                <w:sz w:val="24"/>
+                <w:szCs w:val="24"/>
+                <w:lang w:val="en-GB" w:eastAsia="de-CH"/>
+              </w:rPr>
+              <w:t>G2</w:t>
+            </w:r>
+          </w:p>
+        </w:tc>
+        <w:tc>
+          <w:tcPr>
+            <w:tcW w:w="963" w:type="dxa"/>
+            <w:shd w:val="clear" w:color="auto" w:fill="E2EFD9" w:themeFill="accent6" w:themeFillTint="33"/>
+          </w:tcPr>
+          <w:p>
+            <w:pPr>
+              <w:rPr>
+                <w:rFonts w:asciiTheme="majorHAnsi" w:eastAsia="Times New Roman" w:hAnsiTheme="majorHAnsi" w:cstheme="majorBidi"/>
+                <w:color w:val="000000" w:themeColor="text1"/>
+                <w:sz w:val="24"/>
+                <w:szCs w:val="24"/>
+                <w:lang w:val="en-GB" w:eastAsia="de-CH"/>
+              </w:rPr>
+            </w:pPr>
+          </w:p>
+        </w:tc>
+      </w:tr>
+      <w:tr>
+        <w:trPr>
+          <w:trHeight w:val="288"/>
+        </w:trPr>
+        <w:tc>
+          <w:tcPr>
+            <w:tcW w:w="6658" w:type="dxa"/>
+            <w:shd w:val="clear" w:color="auto" w:fill="FFFFFF" w:themeFill="background1"/>
+          </w:tcPr>
+          <w:p>
+            <w:pPr>
+              <w:rPr>
+                <w:rFonts w:asciiTheme="majorHAnsi" w:eastAsia="Times New Roman" w:hAnsiTheme="majorHAnsi" w:cstheme="majorBidi"/>
+                <w:color w:val="000000" w:themeColor="text1"/>
+                <w:sz w:val="24"/>
+                <w:szCs w:val="24"/>
+                <w:lang w:val="en-GB" w:eastAsia="de-CH"/>
+              </w:rPr>
+            </w:pPr>
+            <w:proofErr w:type="spellStart"/>
+            <w:r>
+              <w:rPr>
+                <w:rFonts w:asciiTheme="majorHAnsi" w:eastAsia="Times New Roman" w:hAnsiTheme="majorHAnsi" w:cstheme="majorBidi"/>
+                <w:color w:val="000000" w:themeColor="text1"/>
+                <w:sz w:val="24"/>
+                <w:szCs w:val="24"/>
+                <w:lang w:val="en-GB" w:eastAsia="de-CH"/>
+              </w:rPr>
+              <w:t>getColorWithChipsInARow_OneColorHorizontal_returnsColor</w:t>
+            </w:r>
+            <w:proofErr w:type="spellEnd"/>
+          </w:p>
+        </w:tc>
+        <w:tc>
+          <w:tcPr>
+            <w:tcW w:w="1417" w:type="dxa"/>
+          </w:tcPr>
+          <w:p>
+            <w:pPr>
+              <w:rPr>
+                <w:rFonts w:asciiTheme="majorHAnsi" w:eastAsia="Times New Roman" w:hAnsiTheme="majorHAnsi" w:cstheme="majorBidi"/>
+                <w:color w:val="000000" w:themeColor="text1"/>
+                <w:sz w:val="24"/>
+                <w:szCs w:val="24"/>
+                <w:lang w:val="en-GB" w:eastAsia="de-CH"/>
+              </w:rPr>
+            </w:pPr>
+            <w:proofErr w:type="spellStart"/>
+            <w:r>
+              <w:rPr>
+                <w:rFonts w:asciiTheme="majorHAnsi" w:eastAsia="Times New Roman" w:hAnsiTheme="majorHAnsi" w:cstheme="majorBidi"/>
+                <w:color w:val="000000" w:themeColor="text1"/>
+                <w:sz w:val="24"/>
+                <w:szCs w:val="24"/>
+                <w:lang w:val="en-GB" w:eastAsia="de-CH"/>
+              </w:rPr>
+              <w:t>Color</w:t>
+            </w:r>
+            <w:proofErr w:type="spellEnd"/>
+          </w:p>
+        </w:tc>
+        <w:tc>
+          <w:tcPr>
+            <w:tcW w:w="1418" w:type="dxa"/>
+          </w:tcPr>
+          <w:p>
+            <w:pPr>
+              <w:rPr>
+                <w:rFonts w:asciiTheme="majorHAnsi" w:eastAsia="Times New Roman" w:hAnsiTheme="majorHAnsi" w:cstheme="majorBidi"/>
+                <w:color w:val="000000" w:themeColor="text1"/>
+                <w:sz w:val="24"/>
+                <w:szCs w:val="24"/>
+                <w:lang w:val="en-GB" w:eastAsia="de-CH"/>
+              </w:rPr>
+            </w:pPr>
+            <w:r>
+              <w:rPr>
+                <w:rFonts w:asciiTheme="majorHAnsi" w:eastAsia="Times New Roman" w:hAnsiTheme="majorHAnsi" w:cstheme="majorBidi"/>
+                <w:color w:val="000000" w:themeColor="text1"/>
+                <w:sz w:val="24"/>
+                <w:szCs w:val="24"/>
+                <w:lang w:val="en-GB" w:eastAsia="de-CH"/>
+              </w:rPr>
+              <w:t>G3, G4</w:t>
+            </w:r>
+          </w:p>
+        </w:tc>
+        <w:tc>
+          <w:tcPr>
+            <w:tcW w:w="963" w:type="dxa"/>
+            <w:shd w:val="clear" w:color="auto" w:fill="E2EFD9" w:themeFill="accent6" w:themeFillTint="33"/>
+          </w:tcPr>
+          <w:p>
+            <w:pPr>
+              <w:rPr>
+                <w:rFonts w:asciiTheme="majorHAnsi" w:eastAsia="Times New Roman" w:hAnsiTheme="majorHAnsi" w:cstheme="majorBidi"/>
+                <w:color w:val="000000" w:themeColor="text1"/>
+                <w:sz w:val="24"/>
+                <w:szCs w:val="24"/>
+                <w:lang w:val="en-GB" w:eastAsia="de-CH"/>
+              </w:rPr>
+            </w:pPr>
+          </w:p>
+        </w:tc>
+      </w:tr>
+      <w:tr>
+        <w:trPr>
+          <w:trHeight w:val="288"/>
+        </w:trPr>
+        <w:tc>
+          <w:tcPr>
+            <w:tcW w:w="6658" w:type="dxa"/>
+            <w:shd w:val="clear" w:color="auto" w:fill="FFFFFF" w:themeFill="background1"/>
+          </w:tcPr>
+          <w:p>
+            <w:pPr>
+              <w:rPr>
+                <w:rFonts w:asciiTheme="majorHAnsi" w:eastAsia="Times New Roman" w:hAnsiTheme="majorHAnsi" w:cstheme="majorBidi"/>
+                <w:color w:val="000000" w:themeColor="text1"/>
+                <w:sz w:val="24"/>
+                <w:szCs w:val="24"/>
+                <w:lang w:val="en-GB" w:eastAsia="de-CH"/>
+              </w:rPr>
+            </w:pPr>
+            <w:proofErr w:type="spellStart"/>
+            <w:r>
+              <w:rPr>
+                <w:rFonts w:asciiTheme="majorHAnsi" w:eastAsia="Times New Roman" w:hAnsiTheme="majorHAnsi" w:cstheme="majorBidi"/>
+                <w:color w:val="000000" w:themeColor="text1"/>
+                <w:sz w:val="24"/>
+                <w:szCs w:val="24"/>
+                <w:lang w:val="en-GB" w:eastAsia="de-CH"/>
+              </w:rPr>
+              <w:t>getColorWithChipsInARow_OneColorVertical_returnsColor</w:t>
+            </w:r>
+            <w:proofErr w:type="spellEnd"/>
+          </w:p>
+        </w:tc>
+        <w:tc>
+          <w:tcPr>
+            <w:tcW w:w="1417" w:type="dxa"/>
+          </w:tcPr>
+          <w:p>
+            <w:pPr>
+              <w:rPr>
+                <w:rFonts w:asciiTheme="majorHAnsi" w:eastAsia="Times New Roman" w:hAnsiTheme="majorHAnsi" w:cstheme="majorBidi"/>
+                <w:color w:val="000000" w:themeColor="text1"/>
+                <w:sz w:val="24"/>
+                <w:szCs w:val="24"/>
+                <w:lang w:val="en-GB" w:eastAsia="de-CH"/>
+              </w:rPr>
+            </w:pPr>
+            <w:proofErr w:type="spellStart"/>
+            <w:r>
+              <w:rPr>
+                <w:rFonts w:asciiTheme="majorHAnsi" w:eastAsia="Times New Roman" w:hAnsiTheme="majorHAnsi" w:cstheme="majorBidi"/>
+                <w:color w:val="000000" w:themeColor="text1"/>
+                <w:sz w:val="24"/>
+                <w:szCs w:val="24"/>
+                <w:lang w:val="en-GB" w:eastAsia="de-CH"/>
+              </w:rPr>
+              <w:t>Color</w:t>
+            </w:r>
+            <w:proofErr w:type="spellEnd"/>
+          </w:p>
+        </w:tc>
+        <w:tc>
+          <w:tcPr>
+            <w:tcW w:w="1418" w:type="dxa"/>
+          </w:tcPr>
+          <w:p>
+            <w:pPr>
+              <w:rPr>
+                <w:rFonts w:asciiTheme="majorHAnsi" w:eastAsia="Times New Roman" w:hAnsiTheme="majorHAnsi" w:cstheme="majorBidi"/>
+                <w:color w:val="000000" w:themeColor="text1"/>
+                <w:sz w:val="24"/>
+                <w:szCs w:val="24"/>
+                <w:lang w:val="en-GB" w:eastAsia="de-CH"/>
+              </w:rPr>
+            </w:pPr>
+            <w:r>
+              <w:rPr>
+                <w:rFonts w:asciiTheme="majorHAnsi" w:eastAsia="Times New Roman" w:hAnsiTheme="majorHAnsi" w:cstheme="majorBidi"/>
+                <w:color w:val="000000" w:themeColor="text1"/>
+                <w:sz w:val="24"/>
+                <w:szCs w:val="24"/>
+                <w:lang w:val="en-GB" w:eastAsia="de-CH"/>
+              </w:rPr>
+              <w:t>G3, G4</w:t>
+            </w:r>
+          </w:p>
+        </w:tc>
+        <w:tc>
+          <w:tcPr>
+            <w:tcW w:w="963" w:type="dxa"/>
+            <w:shd w:val="clear" w:color="auto" w:fill="E2EFD9" w:themeFill="accent6" w:themeFillTint="33"/>
+          </w:tcPr>
+          <w:p>
+            <w:pPr>
+              <w:rPr>
+                <w:rFonts w:asciiTheme="majorHAnsi" w:eastAsia="Times New Roman" w:hAnsiTheme="majorHAnsi" w:cstheme="majorBidi"/>
+                <w:color w:val="000000" w:themeColor="text1"/>
+                <w:sz w:val="24"/>
+                <w:szCs w:val="24"/>
+                <w:lang w:val="en-GB" w:eastAsia="de-CH"/>
+              </w:rPr>
+            </w:pPr>
+          </w:p>
+        </w:tc>
+      </w:tr>
+      <w:tr>
+        <w:trPr>
+          <w:trHeight w:val="162"/>
+        </w:trPr>
+        <w:tc>
+          <w:tcPr>
+            <w:tcW w:w="6658" w:type="dxa"/>
+            <w:shd w:val="clear" w:color="auto" w:fill="FFFFFF" w:themeFill="background1"/>
+          </w:tcPr>
+          <w:p>
+            <w:pPr>
+              <w:rPr>
+                <w:rFonts w:asciiTheme="majorHAnsi" w:eastAsia="Times New Roman" w:hAnsiTheme="majorHAnsi" w:cstheme="majorBidi"/>
+                <w:color w:val="000000" w:themeColor="text1"/>
+                <w:sz w:val="24"/>
+                <w:szCs w:val="24"/>
+                <w:lang w:val="en-GB" w:eastAsia="de-CH"/>
+              </w:rPr>
+            </w:pPr>
+            <w:proofErr w:type="spellStart"/>
+            <w:r>
+              <w:rPr>
+                <w:rFonts w:asciiTheme="majorHAnsi" w:eastAsia="Times New Roman" w:hAnsiTheme="majorHAnsi" w:cstheme="majorBidi"/>
+                <w:color w:val="000000" w:themeColor="text1"/>
+                <w:sz w:val="24"/>
+                <w:szCs w:val="24"/>
+                <w:lang w:val="en-GB" w:eastAsia="de-CH"/>
+              </w:rPr>
+              <w:t>getColorWithChipsInARow_OneColorTopBottomDiagonal_returnsColor</w:t>
+            </w:r>
+            <w:proofErr w:type="spellEnd"/>
+          </w:p>
+        </w:tc>
+        <w:tc>
+          <w:tcPr>
+            <w:tcW w:w="1417" w:type="dxa"/>
+          </w:tcPr>
+          <w:p>
+            <w:pPr>
+              <w:rPr>
+                <w:rFonts w:asciiTheme="majorHAnsi" w:eastAsia="Times New Roman" w:hAnsiTheme="majorHAnsi" w:cstheme="majorBidi"/>
+                <w:color w:val="000000" w:themeColor="text1"/>
+                <w:sz w:val="24"/>
+                <w:szCs w:val="24"/>
+                <w:lang w:val="en-GB" w:eastAsia="de-CH"/>
+              </w:rPr>
+            </w:pPr>
+            <w:proofErr w:type="spellStart"/>
+            <w:r>
+              <w:rPr>
+                <w:rFonts w:asciiTheme="majorHAnsi" w:eastAsia="Times New Roman" w:hAnsiTheme="majorHAnsi" w:cstheme="majorBidi"/>
+                <w:color w:val="000000" w:themeColor="text1"/>
+                <w:sz w:val="24"/>
+                <w:szCs w:val="24"/>
+                <w:lang w:val="en-GB" w:eastAsia="de-CH"/>
+              </w:rPr>
+              <w:t>Color</w:t>
+            </w:r>
+            <w:proofErr w:type="spellEnd"/>
+          </w:p>
+        </w:tc>
+        <w:tc>
+          <w:tcPr>
+            <w:tcW w:w="1418" w:type="dxa"/>
+          </w:tcPr>
+          <w:p>
+            <w:pPr>
+              <w:rPr>
+                <w:rFonts w:asciiTheme="majorHAnsi" w:eastAsia="Times New Roman" w:hAnsiTheme="majorHAnsi" w:cstheme="majorBidi"/>
+                <w:color w:val="000000" w:themeColor="text1"/>
+                <w:sz w:val="24"/>
+                <w:szCs w:val="24"/>
+                <w:lang w:val="en-GB" w:eastAsia="de-CH"/>
+              </w:rPr>
+            </w:pPr>
+            <w:r>
+              <w:rPr>
+                <w:rFonts w:asciiTheme="majorHAnsi" w:eastAsia="Times New Roman" w:hAnsiTheme="majorHAnsi" w:cstheme="majorBidi"/>
+                <w:color w:val="000000" w:themeColor="text1"/>
+                <w:sz w:val="24"/>
+                <w:szCs w:val="24"/>
+                <w:lang w:val="en-GB" w:eastAsia="de-CH"/>
+              </w:rPr>
+              <w:t>G3, G4</w:t>
+            </w:r>
+          </w:p>
+        </w:tc>
+        <w:tc>
+          <w:tcPr>
+            <w:tcW w:w="963" w:type="dxa"/>
+            <w:shd w:val="clear" w:color="auto" w:fill="E2EFD9" w:themeFill="accent6" w:themeFillTint="33"/>
+          </w:tcPr>
+          <w:p>
+            <w:pPr>
+              <w:rPr>
+                <w:rFonts w:asciiTheme="majorHAnsi" w:eastAsia="Times New Roman" w:hAnsiTheme="majorHAnsi" w:cstheme="majorBidi"/>
+                <w:color w:val="000000" w:themeColor="text1"/>
+                <w:sz w:val="24"/>
+                <w:szCs w:val="24"/>
+                <w:lang w:val="en-GB" w:eastAsia="de-CH"/>
+              </w:rPr>
+            </w:pPr>
+          </w:p>
+        </w:tc>
+      </w:tr>
+      <w:tr>
+        <w:trPr>
+          <w:trHeight w:val="162"/>
+        </w:trPr>
+        <w:tc>
+          <w:tcPr>
+            <w:tcW w:w="6658" w:type="dxa"/>
+            <w:shd w:val="clear" w:color="auto" w:fill="FFFFFF" w:themeFill="background1"/>
+          </w:tcPr>
+          <w:p>
+            <w:pPr>
+              <w:rPr>
+                <w:rFonts w:asciiTheme="majorHAnsi" w:eastAsia="Times New Roman" w:hAnsiTheme="majorHAnsi" w:cstheme="majorBidi"/>
+                <w:color w:val="000000" w:themeColor="text1"/>
+                <w:sz w:val="24"/>
+                <w:szCs w:val="24"/>
+                <w:lang w:val="en-GB" w:eastAsia="de-CH"/>
+              </w:rPr>
+            </w:pPr>
+            <w:proofErr w:type="spellStart"/>
+            <w:r>
+              <w:rPr>
+                <w:rFonts w:asciiTheme="majorHAnsi" w:eastAsia="Times New Roman" w:hAnsiTheme="majorHAnsi" w:cstheme="majorBidi"/>
+                <w:color w:val="000000" w:themeColor="text1"/>
+                <w:sz w:val="24"/>
+                <w:szCs w:val="24"/>
+                <w:lang w:val="en-GB" w:eastAsia="de-CH"/>
+              </w:rPr>
+              <w:t>getColorWithChipsInARow_OneColorBottomTopDiagonal_returnsColor</w:t>
+            </w:r>
+            <w:proofErr w:type="spellEnd"/>
+          </w:p>
+        </w:tc>
+        <w:tc>
+          <w:tcPr>
+            <w:tcW w:w="1417" w:type="dxa"/>
+          </w:tcPr>
+          <w:p>
+            <w:pPr>
+              <w:rPr>
+                <w:rFonts w:asciiTheme="majorHAnsi" w:eastAsia="Times New Roman" w:hAnsiTheme="majorHAnsi" w:cstheme="majorBidi"/>
+                <w:color w:val="000000" w:themeColor="text1"/>
+                <w:sz w:val="24"/>
+                <w:szCs w:val="24"/>
+                <w:lang w:val="en-GB" w:eastAsia="de-CH"/>
+              </w:rPr>
+            </w:pPr>
+            <w:proofErr w:type="spellStart"/>
+            <w:r>
+              <w:rPr>
+                <w:rFonts w:asciiTheme="majorHAnsi" w:eastAsia="Times New Roman" w:hAnsiTheme="majorHAnsi" w:cstheme="majorBidi"/>
+                <w:color w:val="000000" w:themeColor="text1"/>
+                <w:sz w:val="24"/>
+                <w:szCs w:val="24"/>
+                <w:lang w:val="en-GB" w:eastAsia="de-CH"/>
+              </w:rPr>
+              <w:t>Color</w:t>
+            </w:r>
+            <w:proofErr w:type="spellEnd"/>
+          </w:p>
+        </w:tc>
+        <w:tc>
+          <w:tcPr>
+            <w:tcW w:w="1418" w:type="dxa"/>
+          </w:tcPr>
+          <w:p>
+            <w:pPr>
+              <w:rPr>
+                <w:rFonts w:asciiTheme="majorHAnsi" w:eastAsia="Times New Roman" w:hAnsiTheme="majorHAnsi" w:cstheme="majorBidi"/>
+                <w:color w:val="000000" w:themeColor="text1"/>
+                <w:sz w:val="24"/>
+                <w:szCs w:val="24"/>
+                <w:lang w:val="en-GB" w:eastAsia="de-CH"/>
+              </w:rPr>
+            </w:pPr>
+            <w:r>
+              <w:rPr>
+                <w:rFonts w:asciiTheme="majorHAnsi" w:eastAsia="Times New Roman" w:hAnsiTheme="majorHAnsi" w:cstheme="majorBidi"/>
+                <w:color w:val="000000" w:themeColor="text1"/>
+                <w:sz w:val="24"/>
+                <w:szCs w:val="24"/>
+                <w:lang w:val="en-GB" w:eastAsia="de-CH"/>
+              </w:rPr>
+              <w:t>G3, G4</w:t>
+            </w:r>
+          </w:p>
+        </w:tc>
+        <w:tc>
+          <w:tcPr>
+            <w:tcW w:w="963" w:type="dxa"/>
+            <w:shd w:val="clear" w:color="auto" w:fill="E2EFD9" w:themeFill="accent6" w:themeFillTint="33"/>
+          </w:tcPr>
+          <w:p>
+            <w:pPr>
+              <w:rPr>
+                <w:rFonts w:asciiTheme="majorHAnsi" w:eastAsia="Times New Roman" w:hAnsiTheme="majorHAnsi" w:cstheme="majorBidi"/>
+                <w:color w:val="000000" w:themeColor="text1"/>
+                <w:sz w:val="24"/>
+                <w:szCs w:val="24"/>
+                <w:lang w:val="en-GB" w:eastAsia="de-CH"/>
+              </w:rPr>
+            </w:pPr>
+          </w:p>
+        </w:tc>
+      </w:tr>
+    </w:tbl>
+    <w:p>
+      <w:pPr>
+        <w:rPr>
+          <w:rFonts w:asciiTheme="majorHAnsi" w:eastAsia="Times New Roman" w:hAnsiTheme="majorHAnsi" w:cstheme="majorHAnsi"/>
+          <w:b/>
+          <w:bCs/>
+          <w:color w:val="000000"/>
+          <w:sz w:val="24"/>
+          <w:szCs w:val="24"/>
+          <w:lang w:eastAsia="de-CH"/>
+        </w:rPr>
+      </w:pPr>
+    </w:p>
     <w:p>
       <w:pPr>
         <w:rPr>

--- a/Documents/Testing/testing-board-documentation.docx
+++ b/Documents/Testing/testing-board-documentation.docx
@@ -56,7 +56,7 @@
           <w:r>
             <w:fldChar w:fldCharType="separate"/>
           </w:r>
-          <w:hyperlink w:anchor="_Toc70858889" w:history="1">
+          <w:hyperlink w:anchor="_Toc71024118" w:history="1">
             <w:r>
               <w:rPr>
                 <w:rStyle w:val="Hyperlink"/>
@@ -84,7 +84,7 @@
                 <w:noProof/>
                 <w:webHidden/>
               </w:rPr>
-              <w:instrText xml:space="preserve"> PAGEREF _Toc70858889 \h </w:instrText>
+              <w:instrText xml:space="preserve"> PAGEREF _Toc71024118 \h </w:instrText>
             </w:r>
             <w:r>
               <w:rPr>
@@ -127,14 +127,14 @@
               <w:lang w:eastAsia="de-CH"/>
             </w:rPr>
           </w:pPr>
-          <w:hyperlink w:anchor="_Toc70858890" w:history="1">
+          <w:hyperlink w:anchor="_Toc71024119" w:history="1">
             <w:r>
               <w:rPr>
                 <w:rStyle w:val="Hyperlink"/>
                 <w:noProof/>
                 <w:lang w:val="en-GB"/>
               </w:rPr>
-              <w:t>Testing of Game Constructors</w:t>
+              <w:t>Testing of Game isBoardFull &amp; isColumnFull</w:t>
             </w:r>
             <w:r>
               <w:rPr>
@@ -155,7 +155,7 @@
                 <w:noProof/>
                 <w:webHidden/>
               </w:rPr>
-              <w:instrText xml:space="preserve"> PAGEREF _Toc70858890 \h </w:instrText>
+              <w:instrText xml:space="preserve"> PAGEREF _Toc71024119 \h </w:instrText>
             </w:r>
             <w:r>
               <w:rPr>
@@ -198,14 +198,14 @@
               <w:lang w:eastAsia="de-CH"/>
             </w:rPr>
           </w:pPr>
-          <w:hyperlink w:anchor="_Toc70858891" w:history="1">
+          <w:hyperlink w:anchor="_Toc71024120" w:history="1">
             <w:r>
               <w:rPr>
                 <w:rStyle w:val="Hyperlink"/>
                 <w:noProof/>
                 <w:lang w:val="en-GB" w:eastAsia="de-CH"/>
               </w:rPr>
-              <w:t>Testing of getColorFromCurrentPlayer &amp; getNameFromCurrentPlayer</w:t>
+              <w:t>Testing of addChip</w:t>
             </w:r>
             <w:r>
               <w:rPr>
@@ -226,7 +226,7 @@
                 <w:noProof/>
                 <w:webHidden/>
               </w:rPr>
-              <w:instrText xml:space="preserve"> PAGEREF _Toc70858891 \h </w:instrText>
+              <w:instrText xml:space="preserve"> PAGEREF _Toc71024120 \h </w:instrText>
             </w:r>
             <w:r>
               <w:rPr>
@@ -246,7 +246,7 @@
                 <w:noProof/>
                 <w:webHidden/>
               </w:rPr>
-              <w:t>3</w:t>
+              <w:t>2</w:t>
             </w:r>
             <w:r>
               <w:rPr>
@@ -269,14 +269,14 @@
               <w:lang w:eastAsia="de-CH"/>
             </w:rPr>
           </w:pPr>
-          <w:hyperlink w:anchor="_Toc70858892" w:history="1">
+          <w:hyperlink w:anchor="_Toc71024121" w:history="1">
             <w:r>
               <w:rPr>
                 <w:rStyle w:val="Hyperlink"/>
                 <w:noProof/>
                 <w:lang w:val="en-GB" w:eastAsia="de-CH"/>
               </w:rPr>
-              <w:t>Testing of nextMove</w:t>
+              <w:t>Testing of getColorWithChipsInARow</w:t>
             </w:r>
             <w:r>
               <w:rPr>
@@ -297,78 +297,7 @@
                 <w:noProof/>
                 <w:webHidden/>
               </w:rPr>
-              <w:instrText xml:space="preserve"> PAGEREF _Toc70858892 \h </w:instrText>
-            </w:r>
-            <w:r>
-              <w:rPr>
-                <w:noProof/>
-                <w:webHidden/>
-              </w:rPr>
-            </w:r>
-            <w:r>
-              <w:rPr>
-                <w:noProof/>
-                <w:webHidden/>
-              </w:rPr>
-              <w:fldChar w:fldCharType="separate"/>
-            </w:r>
-            <w:r>
-              <w:rPr>
-                <w:noProof/>
-                <w:webHidden/>
-              </w:rPr>
-              <w:t>3</w:t>
-            </w:r>
-            <w:r>
-              <w:rPr>
-                <w:noProof/>
-                <w:webHidden/>
-              </w:rPr>
-              <w:fldChar w:fldCharType="end"/>
-            </w:r>
-          </w:hyperlink>
-        </w:p>
-        <w:p>
-          <w:pPr>
-            <w:pStyle w:val="Verzeichnis2"/>
-            <w:tabs>
-              <w:tab w:val="right" w:leader="dot" w:pos="10456"/>
-            </w:tabs>
-            <w:rPr>
-              <w:rFonts w:eastAsiaTheme="minorEastAsia"/>
-              <w:noProof/>
-              <w:lang w:eastAsia="de-CH"/>
-            </w:rPr>
-          </w:pPr>
-          <w:hyperlink w:anchor="_Toc70858893" w:history="1">
-            <w:r>
-              <w:rPr>
-                <w:rStyle w:val="Hyperlink"/>
-                <w:noProof/>
-                <w:lang w:val="en-GB" w:eastAsia="de-CH"/>
-              </w:rPr>
-              <w:t>Testing of getWinner</w:t>
-            </w:r>
-            <w:r>
-              <w:rPr>
-                <w:noProof/>
-                <w:webHidden/>
-              </w:rPr>
-              <w:tab/>
-            </w:r>
-            <w:r>
-              <w:rPr>
-                <w:noProof/>
-                <w:webHidden/>
-              </w:rPr>
-              <w:fldChar w:fldCharType="begin"/>
-            </w:r>
-            <w:r>
-              <w:rPr>
-                <w:noProof/>
-                <w:webHidden/>
-              </w:rPr>
-              <w:instrText xml:space="preserve"> PAGEREF _Toc70858893 \h </w:instrText>
+              <w:instrText xml:space="preserve"> PAGEREF _Toc71024121 \h </w:instrText>
             </w:r>
             <w:r>
               <w:rPr>
@@ -422,17 +351,10 @@
       <w:pPr>
         <w:rPr>
           <w:rStyle w:val="berschrift2Zchn"/>
-        </w:rPr>
-      </w:pPr>
-    </w:p>
-    <w:p>
-      <w:pPr>
-        <w:rPr>
-          <w:rStyle w:val="berschrift2Zchn"/>
           <w:lang w:val="en-GB"/>
         </w:rPr>
       </w:pPr>
-      <w:bookmarkStart w:id="0" w:name="_Toc70858889"/>
+      <w:bookmarkStart w:id="0" w:name="_Toc71024118"/>
       <w:r>
         <w:rPr>
           <w:rStyle w:val="berschrift2Zchn"/>
@@ -466,6 +388,52 @@
       </w:r>
       <w:r>
         <w:rPr>
+          <w:noProof/>
+        </w:rPr>
+        <w:drawing>
+          <wp:inline distT="0" distB="0" distL="0" distR="0" wp14:anchorId="0DC71DA5" wp14:editId="14D5147D">
+            <wp:extent cx="5821680" cy="7130222"/>
+            <wp:effectExtent l="0" t="0" r="7620" b="0"/>
+            <wp:docPr id="1" name="Grafik 1"/>
+            <wp:cNvGraphicFramePr>
+              <a:graphicFrameLocks xmlns:a="http://schemas.openxmlformats.org/drawingml/2006/main" noChangeAspect="1"/>
+            </wp:cNvGraphicFramePr>
+            <a:graphic xmlns:a="http://schemas.openxmlformats.org/drawingml/2006/main">
+              <a:graphicData uri="http://schemas.openxmlformats.org/drawingml/2006/picture">
+                <pic:pic xmlns:pic="http://schemas.openxmlformats.org/drawingml/2006/picture">
+                  <pic:nvPicPr>
+                    <pic:cNvPr id="1" name=""/>
+                    <pic:cNvPicPr/>
+                  </pic:nvPicPr>
+                  <pic:blipFill>
+                    <a:blip r:embed="rId5"/>
+                    <a:stretch>
+                      <a:fillRect/>
+                    </a:stretch>
+                  </pic:blipFill>
+                  <pic:spPr>
+                    <a:xfrm>
+                      <a:off x="0" y="0"/>
+                      <a:ext cx="5846305" cy="7160382"/>
+                    </a:xfrm>
+                    <a:prstGeom prst="rect">
+                      <a:avLst/>
+                    </a:prstGeom>
+                  </pic:spPr>
+                </pic:pic>
+              </a:graphicData>
+            </a:graphic>
+          </wp:inline>
+        </w:drawing>
+      </w:r>
+      <w:r>
+        <w:rPr>
+          <w:lang w:val="en-GB"/>
+        </w:rPr>
+        <w:t xml:space="preserve"> </w:t>
+      </w:r>
+      <w:r>
+        <w:rPr>
           <w:lang w:val="en-GB"/>
         </w:rPr>
         <w:br w:type="page"/>
@@ -478,7 +446,7 @@
           <w:lang w:val="en-GB"/>
         </w:rPr>
       </w:pPr>
-      <w:bookmarkStart w:id="1" w:name="_Toc70858890"/>
+      <w:bookmarkStart w:id="1" w:name="_Toc71024119"/>
       <w:r>
         <w:rPr>
           <w:lang w:val="en-GB"/>
@@ -492,7 +460,6 @@
         </w:rPr>
         <w:t xml:space="preserve">Game </w:t>
       </w:r>
-      <w:bookmarkEnd w:id="1"/>
       <w:proofErr w:type="spellStart"/>
       <w:r>
         <w:rPr>
@@ -514,6 +481,7 @@
         </w:rPr>
         <w:t>isColumnFull</w:t>
       </w:r>
+      <w:bookmarkEnd w:id="1"/>
       <w:proofErr w:type="spellEnd"/>
     </w:p>
     <w:p>
@@ -2202,6 +2170,7 @@
           <w:lang w:val="en-GB" w:eastAsia="de-CH"/>
         </w:rPr>
       </w:pPr>
+      <w:bookmarkStart w:id="2" w:name="_Toc71024120"/>
       <w:r>
         <w:rPr>
           <w:lang w:val="en-GB" w:eastAsia="de-CH"/>
@@ -2215,6 +2184,7 @@
         </w:rPr>
         <w:t>addChip</w:t>
       </w:r>
+      <w:bookmarkEnd w:id="2"/>
       <w:proofErr w:type="spellEnd"/>
     </w:p>
     <w:p>
@@ -3429,6 +3399,7 @@
           <w:lang w:val="en-GB" w:eastAsia="de-CH"/>
         </w:rPr>
       </w:pPr>
+      <w:bookmarkStart w:id="3" w:name="_Toc71024121"/>
       <w:r>
         <w:rPr>
           <w:lang w:val="en-GB" w:eastAsia="de-CH"/>
@@ -3443,6 +3414,7 @@
         </w:rPr>
         <w:t>getColorWithChipsInARow</w:t>
       </w:r>
+      <w:bookmarkEnd w:id="3"/>
       <w:proofErr w:type="spellEnd"/>
     </w:p>
     <w:p>
@@ -3482,14 +3454,6 @@
       <w:tblPr>
         <w:tblStyle w:val="Listentabelle1hellAkzent1"/>
         <w:tblW w:w="9477" w:type="dxa"/>
-        <w:tblBorders>
-          <w:top w:val="single" w:sz="4" w:space="0" w:color="auto"/>
-          <w:left w:val="single" w:sz="4" w:space="0" w:color="auto"/>
-          <w:bottom w:val="single" w:sz="4" w:space="0" w:color="auto"/>
-          <w:right w:val="single" w:sz="4" w:space="0" w:color="auto"/>
-          <w:insideH w:val="single" w:sz="4" w:space="0" w:color="auto"/>
-          <w:insideV w:val="single" w:sz="4" w:space="0" w:color="auto"/>
-        </w:tblBorders>
         <w:tblCellMar>
           <w:left w:w="70" w:type="dxa"/>
           <w:right w:w="70" w:type="dxa"/>
@@ -3826,47 +3790,6 @@
               </w:rPr>
               <w:t xml:space="preserve"> in a row</w:t>
             </w:r>
-          </w:p>
-        </w:tc>
-      </w:tr>
-      <w:tr>
-        <w:trPr>
-          <w:trHeight w:val="312"/>
-        </w:trPr>
-        <w:tc>
-          <w:tcPr>
-            <w:cnfStyle w:val="001000000000" w:firstRow="0" w:lastRow="0" w:firstColumn="1" w:lastColumn="0" w:oddVBand="0" w:evenVBand="0" w:oddHBand="0" w:evenHBand="0" w:firstRowFirstColumn="0" w:firstRowLastColumn="0" w:lastRowFirstColumn="0" w:lastRowLastColumn="0"/>
-            <w:tcW w:w="525" w:type="dxa"/>
-            <w:noWrap/>
-          </w:tcPr>
-          <w:p>
-            <w:pPr>
-              <w:rPr>
-                <w:rFonts w:asciiTheme="majorHAnsi" w:eastAsia="Times New Roman" w:hAnsiTheme="majorHAnsi" w:cstheme="majorBidi"/>
-                <w:color w:val="000000"/>
-                <w:sz w:val="24"/>
-                <w:szCs w:val="24"/>
-                <w:lang w:val="en-GB" w:eastAsia="de-CH"/>
-              </w:rPr>
-            </w:pPr>
-          </w:p>
-        </w:tc>
-        <w:tc>
-          <w:tcPr>
-            <w:tcW w:w="8952" w:type="dxa"/>
-            <w:noWrap/>
-          </w:tcPr>
-          <w:p>
-            <w:pPr>
-              <w:cnfStyle w:val="000000000000" w:firstRow="0" w:lastRow="0" w:firstColumn="0" w:lastColumn="0" w:oddVBand="0" w:evenVBand="0" w:oddHBand="0" w:evenHBand="0" w:firstRowFirstColumn="0" w:firstRowLastColumn="0" w:lastRowFirstColumn="0" w:lastRowLastColumn="0"/>
-              <w:rPr>
-                <w:rFonts w:asciiTheme="majorHAnsi" w:eastAsia="Times New Roman" w:hAnsiTheme="majorHAnsi" w:cstheme="majorBidi"/>
-                <w:color w:val="000000"/>
-                <w:sz w:val="24"/>
-                <w:szCs w:val="24"/>
-                <w:lang w:val="en-GB" w:eastAsia="de-CH"/>
-              </w:rPr>
-            </w:pPr>
           </w:p>
         </w:tc>
       </w:tr>
@@ -4171,6 +4094,16 @@
                 <w:lang w:val="en-GB" w:eastAsia="de-CH"/>
               </w:rPr>
             </w:pPr>
+            <w:r>
+              <w:rPr>
+                <w:rFonts w:asciiTheme="majorHAnsi" w:eastAsia="Times New Roman" w:hAnsiTheme="majorHAnsi" w:cstheme="majorBidi"/>
+                <w:color w:val="000000" w:themeColor="text1"/>
+                <w:sz w:val="24"/>
+                <w:szCs w:val="24"/>
+                <w:lang w:val="en-GB" w:eastAsia="de-CH"/>
+              </w:rPr>
+              <w:t>passed</w:t>
+            </w:r>
           </w:p>
         </w:tc>
       </w:tr>
@@ -4274,6 +4207,16 @@
                 <w:lang w:val="en-GB" w:eastAsia="de-CH"/>
               </w:rPr>
             </w:pPr>
+            <w:r>
+              <w:rPr>
+                <w:rFonts w:asciiTheme="majorHAnsi" w:eastAsia="Times New Roman" w:hAnsiTheme="majorHAnsi" w:cstheme="majorBidi"/>
+                <w:color w:val="000000" w:themeColor="text1"/>
+                <w:sz w:val="24"/>
+                <w:szCs w:val="24"/>
+                <w:lang w:val="en-GB" w:eastAsia="de-CH"/>
+              </w:rPr>
+              <w:t>passed</w:t>
+            </w:r>
           </w:p>
         </w:tc>
       </w:tr>
@@ -4379,6 +4322,16 @@
                 <w:lang w:val="en-GB" w:eastAsia="de-CH"/>
               </w:rPr>
             </w:pPr>
+            <w:r>
+              <w:rPr>
+                <w:rFonts w:asciiTheme="majorHAnsi" w:eastAsia="Times New Roman" w:hAnsiTheme="majorHAnsi" w:cstheme="majorBidi"/>
+                <w:color w:val="000000" w:themeColor="text1"/>
+                <w:sz w:val="24"/>
+                <w:szCs w:val="24"/>
+                <w:lang w:val="en-GB" w:eastAsia="de-CH"/>
+              </w:rPr>
+              <w:t>passed</w:t>
+            </w:r>
           </w:p>
         </w:tc>
       </w:tr>
@@ -4484,6 +4437,16 @@
                 <w:lang w:val="en-GB" w:eastAsia="de-CH"/>
               </w:rPr>
             </w:pPr>
+            <w:r>
+              <w:rPr>
+                <w:rFonts w:asciiTheme="majorHAnsi" w:eastAsia="Times New Roman" w:hAnsiTheme="majorHAnsi" w:cstheme="majorBidi"/>
+                <w:color w:val="000000" w:themeColor="text1"/>
+                <w:sz w:val="24"/>
+                <w:szCs w:val="24"/>
+                <w:lang w:val="en-GB" w:eastAsia="de-CH"/>
+              </w:rPr>
+              <w:t>passed</w:t>
+            </w:r>
           </w:p>
         </w:tc>
       </w:tr>
@@ -4589,6 +4552,16 @@
                 <w:lang w:val="en-GB" w:eastAsia="de-CH"/>
               </w:rPr>
             </w:pPr>
+            <w:r>
+              <w:rPr>
+                <w:rFonts w:asciiTheme="majorHAnsi" w:eastAsia="Times New Roman" w:hAnsiTheme="majorHAnsi" w:cstheme="majorBidi"/>
+                <w:color w:val="000000" w:themeColor="text1"/>
+                <w:sz w:val="24"/>
+                <w:szCs w:val="24"/>
+                <w:lang w:val="en-GB" w:eastAsia="de-CH"/>
+              </w:rPr>
+              <w:t>passed</w:t>
+            </w:r>
           </w:p>
         </w:tc>
       </w:tr>
@@ -4694,6 +4667,16 @@
                 <w:lang w:val="en-GB" w:eastAsia="de-CH"/>
               </w:rPr>
             </w:pPr>
+            <w:r>
+              <w:rPr>
+                <w:rFonts w:asciiTheme="majorHAnsi" w:eastAsia="Times New Roman" w:hAnsiTheme="majorHAnsi" w:cstheme="majorBidi"/>
+                <w:color w:val="000000" w:themeColor="text1"/>
+                <w:sz w:val="24"/>
+                <w:szCs w:val="24"/>
+                <w:lang w:val="en-GB" w:eastAsia="de-CH"/>
+              </w:rPr>
+              <w:t>passed</w:t>
+            </w:r>
           </w:p>
         </w:tc>
       </w:tr>
